--- a/Protocols_Calice_morphology.docx
+++ b/Protocols_Calice_morphology.docx
@@ -1,32 +1,13 @@
 
 <file path=word/document.xml><?xml version="1.0" encoding="utf-8"?>
-<w:document xmlns:wpc="http://schemas.microsoft.com/office/word/2010/wordprocessingCanvas" xmlns:mo="http://schemas.microsoft.com/office/mac/office/2008/main" xmlns:mc="http://schemas.openxmlformats.org/markup-compatibility/2006" xmlns:mv="urn:schemas-microsoft-com:mac:vml" xmlns:o="urn:schemas-microsoft-com:office:office" xmlns:r="http://schemas.openxmlformats.org/officeDocument/2006/relationships" xmlns:m="http://schemas.openxmlformats.org/officeDocument/2006/math" xmlns:v="urn:schemas-microsoft-com:vml" xmlns:wp14="http://schemas.microsoft.com/office/word/2010/wordprocessingDrawing" xmlns:wp="http://schemas.openxmlformats.org/drawingml/2006/wordprocessingDrawing" xmlns:w10="urn:schemas-microsoft-com:office:word" xmlns:w="http://schemas.openxmlformats.org/wordprocessingml/2006/main" xmlns:w14="http://schemas.microsoft.com/office/word/2010/wordml" xmlns:w15="http://schemas.microsoft.com/office/word/2012/wordml" xmlns:wpg="http://schemas.microsoft.com/office/word/2010/wordprocessingGroup" xmlns:wpi="http://schemas.microsoft.com/office/word/2010/wordprocessingInk" xmlns:wne="http://schemas.microsoft.com/office/word/2006/wordml" xmlns:wps="http://schemas.microsoft.com/office/word/2010/wordprocessingShape" mc:Ignorable="w14 w15 wp14">
+<w:document xmlns:wpc="http://schemas.microsoft.com/office/word/2010/wordprocessingCanvas" xmlns:cx="http://schemas.microsoft.com/office/drawing/2014/chartex" xmlns:cx1="http://schemas.microsoft.com/office/drawing/2015/9/8/chartex" xmlns:cx2="http://schemas.microsoft.com/office/drawing/2015/10/21/chartex" xmlns:cx3="http://schemas.microsoft.com/office/drawing/2016/5/9/chartex" xmlns:cx4="http://schemas.microsoft.com/office/drawing/2016/5/10/chartex" xmlns:cx5="http://schemas.microsoft.com/office/drawing/2016/5/11/chartex" xmlns:cx6="http://schemas.microsoft.com/office/drawing/2016/5/12/chartex" xmlns:cx7="http://schemas.microsoft.com/office/drawing/2016/5/13/chartex" xmlns:cx8="http://schemas.microsoft.com/office/drawing/2016/5/14/chartex" xmlns:mc="http://schemas.openxmlformats.org/markup-compatibility/2006" xmlns:aink="http://schemas.microsoft.com/office/drawing/2016/ink" xmlns:am3d="http://schemas.microsoft.com/office/drawing/2017/model3d" xmlns:o="urn:schemas-microsoft-com:office:office" xmlns:r="http://schemas.openxmlformats.org/officeDocument/2006/relationships" xmlns:m="http://schemas.openxmlformats.org/officeDocument/2006/math" xmlns:v="urn:schemas-microsoft-com:vml" xmlns:wp14="http://schemas.microsoft.com/office/word/2010/wordprocessingDrawing" xmlns:wp="http://schemas.openxmlformats.org/drawingml/2006/wordprocessingDrawing" xmlns:w10="urn:schemas-microsoft-com:office:word" xmlns:w="http://schemas.openxmlformats.org/wordprocessingml/2006/main" xmlns:w14="http://schemas.microsoft.com/office/word/2010/wordml" xmlns:w15="http://schemas.microsoft.com/office/word/2012/wordml" xmlns:w16cex="http://schemas.microsoft.com/office/word/2018/wordml/cex" xmlns:w16cid="http://schemas.microsoft.com/office/word/2016/wordml/cid" xmlns:w16="http://schemas.microsoft.com/office/word/2018/wordml" xmlns:w16sdtdh="http://schemas.microsoft.com/office/word/2020/wordml/sdtdatahash" xmlns:w16se="http://schemas.microsoft.com/office/word/2015/wordml/symex" xmlns:wpg="http://schemas.microsoft.com/office/word/2010/wordprocessingGroup" xmlns:wpi="http://schemas.microsoft.com/office/word/2010/wordprocessingInk" xmlns:wne="http://schemas.microsoft.com/office/word/2006/wordml" xmlns:wps="http://schemas.microsoft.com/office/word/2010/wordprocessingShape" mc:Ignorable="w14 w15 w16se w16cid w16 w16cex w16sdtdh wp14">
   <w:body>
     <w:p>
       <w:pPr>
         <w:rPr>
           <w:rFonts w:ascii="Times New Roman" w:hAnsi="Times New Roman" w:cs="Times New Roman"/>
-        </w:rPr>
-      </w:pPr>
-      <w:r>
-        <w:rPr>
-          <w:rFonts w:ascii="Times New Roman" w:hAnsi="Times New Roman" w:cs="Times New Roman"/>
-        </w:rPr>
-        <w:t xml:space="preserve">Protocol for Prada Lab Coral Research 2021 </w:t>
-      </w:r>
-    </w:p>
-    <w:p>
-      <w:pPr>
-        <w:rPr>
-          <w:rFonts w:ascii="Times New Roman" w:hAnsi="Times New Roman" w:cs="Times New Roman"/>
-        </w:rPr>
-      </w:pPr>
-    </w:p>
-    <w:p>
-      <w:pPr>
-        <w:rPr>
-          <w:rFonts w:ascii="Times New Roman" w:hAnsi="Times New Roman" w:cs="Times New Roman"/>
           <w:b/>
+          <w:bCs/>
           <w:u w:val="single"/>
         </w:rPr>
       </w:pPr>
@@ -34,58 +15,23 @@
         <w:rPr>
           <w:rFonts w:ascii="Times New Roman" w:hAnsi="Times New Roman" w:cs="Times New Roman"/>
           <w:b/>
+          <w:bCs/>
           <w:u w:val="single"/>
         </w:rPr>
-        <w:t xml:space="preserve">Calice Morphology </w:t>
-      </w:r>
-    </w:p>
-    <w:p>
-      <w:pPr>
-        <w:rPr>
-          <w:rFonts w:ascii="Times New Roman" w:hAnsi="Times New Roman" w:cs="Times New Roman"/>
-          <w:u w:val="single"/>
-        </w:rPr>
-      </w:pPr>
-    </w:p>
-    <w:p>
-      <w:pPr>
-        <w:rPr>
-          <w:rFonts w:ascii="Times New Roman" w:hAnsi="Times New Roman" w:cs="Times New Roman"/>
-          <w:u w:val="single"/>
-        </w:rPr>
-      </w:pPr>
-      <w:r>
-        <w:rPr>
-          <w:rFonts w:ascii="Times New Roman" w:hAnsi="Times New Roman" w:cs="Times New Roman"/>
-          <w:u w:val="single"/>
-        </w:rPr>
-        <w:t xml:space="preserve">References </w:t>
-      </w:r>
-    </w:p>
-    <w:p>
-      <w:pPr>
-        <w:rPr>
-          <w:rFonts w:ascii="Times New Roman" w:hAnsi="Times New Roman" w:cs="Times New Roman"/>
-        </w:rPr>
-      </w:pPr>
-      <w:r>
-        <w:rPr>
-          <w:rFonts w:ascii="Times New Roman" w:hAnsi="Times New Roman" w:cs="Times New Roman"/>
-        </w:rPr>
-        <w:t xml:space="preserve">Todd et al. 2004c </w:t>
-      </w:r>
-    </w:p>
-    <w:p>
-      <w:pPr>
-        <w:rPr>
-          <w:rFonts w:ascii="Times New Roman" w:hAnsi="Times New Roman" w:cs="Times New Roman"/>
-        </w:rPr>
-      </w:pPr>
-      <w:r>
-        <w:rPr>
-          <w:rFonts w:ascii="Times New Roman" w:hAnsi="Times New Roman" w:cs="Times New Roman"/>
-        </w:rPr>
-        <w:t>Ow &amp; Todd 2010</w:t>
+        <w:t>Calice Morphology Protocol</w:t>
+      </w:r>
+    </w:p>
+    <w:p>
+      <w:pPr>
+        <w:rPr>
+          <w:rFonts w:ascii="Times New Roman" w:hAnsi="Times New Roman" w:cs="Times New Roman"/>
+        </w:rPr>
+      </w:pPr>
+      <w:r>
+        <w:rPr>
+          <w:rFonts w:ascii="Times New Roman" w:hAnsi="Times New Roman" w:cs="Times New Roman"/>
+        </w:rPr>
+        <w:t xml:space="preserve">Taylor Lindsay </w:t>
       </w:r>
     </w:p>
     <w:p>
@@ -161,7 +107,7 @@
         <w:rPr>
           <w:rFonts w:ascii="Times New Roman" w:hAnsi="Times New Roman" w:cs="Times New Roman"/>
         </w:rPr>
-        <w:t xml:space="preserve">Calice </w:t>
+        <w:t xml:space="preserve">Calice spacing </w:t>
       </w:r>
     </w:p>
     <w:p>
@@ -179,24 +125,6 @@
         <w:rPr>
           <w:rFonts w:ascii="Times New Roman" w:hAnsi="Times New Roman" w:cs="Times New Roman"/>
         </w:rPr>
-        <w:t xml:space="preserve">Calice spacing </w:t>
-      </w:r>
-    </w:p>
-    <w:p>
-      <w:pPr>
-        <w:pStyle w:val="ListParagraph"/>
-        <w:numPr>
-          <w:ilvl w:val="0"/>
-          <w:numId w:val="14"/>
-        </w:numPr>
-        <w:rPr>
-          <w:rFonts w:ascii="Times New Roman" w:hAnsi="Times New Roman" w:cs="Times New Roman"/>
-        </w:rPr>
-      </w:pPr>
-      <w:r>
-        <w:rPr>
-          <w:rFonts w:ascii="Times New Roman" w:hAnsi="Times New Roman" w:cs="Times New Roman"/>
-        </w:rPr>
         <w:t xml:space="preserve">Calice density </w:t>
       </w:r>
     </w:p>
@@ -641,61 +569,6 @@
     <w:p>
       <w:pPr>
         <w:rPr>
-          <w:rFonts w:ascii="Times New Roman" w:hAnsi="Times New Roman" w:cs="Times New Roman"/>
-        </w:rPr>
-      </w:pPr>
-      <w:r>
-        <w:rPr>
-          <w:rFonts w:ascii="Times New Roman" w:hAnsi="Times New Roman" w:cs="Times New Roman"/>
-        </w:rPr>
-        <w:t xml:space="preserve">Notes: We should essentially replicate Ow &amp; Todd 2010 Table 1 and Fig 2 methods.  </w:t>
-      </w:r>
-    </w:p>
-    <w:p>
-      <w:pPr>
-        <w:rPr>
-          <w:rFonts w:ascii="Times New Roman" w:hAnsi="Times New Roman" w:cs="Times New Roman"/>
-        </w:rPr>
-      </w:pPr>
-    </w:p>
-    <w:p>
-      <w:pPr>
-        <w:rPr>
-          <w:rFonts w:ascii="Times New Roman" w:hAnsi="Times New Roman" w:cs="Times New Roman"/>
-        </w:rPr>
-      </w:pPr>
-    </w:p>
-    <w:p>
-      <w:pPr>
-        <w:rPr>
-          <w:rFonts w:ascii="Times New Roman" w:hAnsi="Times New Roman" w:cs="Times New Roman"/>
-        </w:rPr>
-      </w:pPr>
-    </w:p>
-    <w:p>
-      <w:pPr>
-        <w:rPr>
-          <w:rFonts w:ascii="Times New Roman" w:hAnsi="Times New Roman" w:cs="Times New Roman"/>
-        </w:rPr>
-      </w:pPr>
-    </w:p>
-    <w:p>
-      <w:pPr>
-        <w:rPr>
-          <w:rFonts w:ascii="Times New Roman" w:hAnsi="Times New Roman" w:cs="Times New Roman"/>
-        </w:rPr>
-      </w:pPr>
-    </w:p>
-    <w:p>
-      <w:pPr>
-        <w:rPr>
-          <w:rFonts w:ascii="Times New Roman" w:hAnsi="Times New Roman" w:cs="Times New Roman"/>
-        </w:rPr>
-      </w:pPr>
-    </w:p>
-    <w:p>
-      <w:pPr>
-        <w:rPr>
           <w:rFonts w:ascii="Helvetica" w:eastAsia="Times New Roman" w:hAnsi="Helvetica" w:cs="Times New Roman"/>
           <w:sz w:val="25"/>
           <w:szCs w:val="25"/>
@@ -705,149 +578,210 @@
         <w:rPr>
           <w:rFonts w:ascii="Times New Roman" w:hAnsi="Times New Roman" w:cs="Times New Roman"/>
         </w:rPr>
+        <w:t>From Matias</w:t>
+      </w:r>
+      <w:r>
+        <w:rPr>
+          <w:rFonts w:ascii="Times New Roman" w:hAnsi="Times New Roman" w:cs="Times New Roman"/>
+        </w:rPr>
+        <w:t>’ proposal</w:t>
+      </w:r>
+      <w:r>
+        <w:rPr>
+          <w:rFonts w:ascii="Times New Roman" w:hAnsi="Times New Roman" w:cs="Times New Roman"/>
+        </w:rPr>
+        <w:t xml:space="preserve">: </w:t>
+      </w:r>
+      <w:r>
+        <w:rPr>
+          <w:rFonts w:ascii="Times New Roman" w:hAnsi="Times New Roman" w:cs="Times New Roman"/>
+        </w:rPr>
+        <w:t>“</w:t>
+      </w:r>
+      <w:r>
+        <w:rPr>
+          <w:rFonts w:ascii="Times New Roman" w:eastAsia="Times New Roman" w:hAnsi="Times New Roman" w:cs="Times New Roman"/>
+        </w:rPr>
+        <w:t>To quantify variation in morphological traits across light gradients, I will collect (after one year) one of the fragments from each environment (two per colony one each from shallow and one from deep).  I will bleach skeletal fragments, and characterize calyx morphology from 10 haphazardly</w:t>
+      </w:r>
+      <w:r>
+        <w:rPr>
+          <w:rFonts w:ascii="Times New Roman" w:eastAsia="Times New Roman" w:hAnsi="Times New Roman" w:cs="Times New Roman"/>
+        </w:rPr>
+        <w:t xml:space="preserve"> </w:t>
+      </w:r>
+      <w:r>
+        <w:rPr>
+          <w:rFonts w:ascii="Times New Roman" w:eastAsia="Times New Roman" w:hAnsi="Times New Roman" w:cs="Times New Roman"/>
+        </w:rPr>
+        <w:t>-</w:t>
+      </w:r>
+      <w:r>
+        <w:rPr>
+          <w:rFonts w:ascii="Times New Roman" w:eastAsia="Times New Roman" w:hAnsi="Times New Roman" w:cs="Times New Roman"/>
+        </w:rPr>
+        <w:t xml:space="preserve"> </w:t>
+      </w:r>
+      <w:r>
+        <w:rPr>
+          <w:rFonts w:ascii="Times New Roman" w:eastAsia="Times New Roman" w:hAnsi="Times New Roman" w:cs="Times New Roman"/>
+        </w:rPr>
+        <w:t>selected corallites per fragment, by a configuration of 48 landmarks to reconstruct space shape from 92 dimensions (48 landmarks x 2 –</w:t>
+      </w:r>
+      <w:r>
+        <w:rPr>
+          <w:rFonts w:ascii="Times New Roman" w:eastAsia="Times New Roman" w:hAnsi="Times New Roman" w:cs="Times New Roman"/>
+        </w:rPr>
+        <w:t xml:space="preserve"> </w:t>
+      </w:r>
+      <w:r>
+        <w:rPr>
+          <w:rFonts w:ascii="Times New Roman" w:eastAsia="Times New Roman" w:hAnsi="Times New Roman" w:cs="Times New Roman"/>
+        </w:rPr>
+        <w:t>4)</w:t>
+      </w:r>
+      <w:r>
+        <w:rPr>
+          <w:rFonts w:ascii="Times New Roman" w:eastAsia="Times New Roman" w:hAnsi="Times New Roman" w:cs="Times New Roman"/>
+        </w:rPr>
+        <w:t xml:space="preserve"> </w:t>
+      </w:r>
+      <w:r>
+        <w:rPr>
+          <w:rFonts w:ascii="Times New Roman" w:eastAsia="Times New Roman" w:hAnsi="Times New Roman" w:cs="Times New Roman"/>
+        </w:rPr>
+        <w:t>(</w:t>
+      </w:r>
+      <w:proofErr w:type="spellStart"/>
+      <w:r>
+        <w:rPr>
+          <w:rFonts w:ascii="Times New Roman" w:eastAsia="Times New Roman" w:hAnsi="Times New Roman" w:cs="Times New Roman"/>
+        </w:rPr>
+        <w:t>Savriama</w:t>
+      </w:r>
+      <w:proofErr w:type="spellEnd"/>
+      <w:r>
+        <w:rPr>
+          <w:rFonts w:ascii="Times New Roman" w:eastAsia="Times New Roman" w:hAnsi="Times New Roman" w:cs="Times New Roman"/>
+        </w:rPr>
+        <w:t xml:space="preserve">, Y. et al. BMC </w:t>
+      </w:r>
+      <w:proofErr w:type="spellStart"/>
+      <w:r>
+        <w:rPr>
+          <w:rFonts w:ascii="Times New Roman" w:eastAsia="Times New Roman" w:hAnsi="Times New Roman" w:cs="Times New Roman"/>
+        </w:rPr>
+        <w:t>Evol</w:t>
+      </w:r>
+      <w:proofErr w:type="spellEnd"/>
+      <w:r>
+        <w:rPr>
+          <w:rFonts w:ascii="Times New Roman" w:eastAsia="Times New Roman" w:hAnsi="Times New Roman" w:cs="Times New Roman"/>
+        </w:rPr>
+        <w:t>. Biol. 11, 280 (2011))</w:t>
+      </w:r>
+      <w:r>
+        <w:rPr>
+          <w:rFonts w:ascii="Times New Roman" w:eastAsia="Times New Roman" w:hAnsi="Times New Roman" w:cs="Times New Roman"/>
+        </w:rPr>
+        <w:t xml:space="preserve">. The decomposition of shape variation into symmetric and asymmetric components will be done via a full Procrustes fit and Principal Component Analysis to compare shape changes. I will take pictures of each corallite at 2× and 4× objectives using a high-resolution digital camera attached to a stereoscopic microscope. Landmark acquisition and statistical analyses will be done from corallite photographs using the ImageJ, TpsDig2, </w:t>
+      </w:r>
+      <w:proofErr w:type="spellStart"/>
+      <w:r>
+        <w:rPr>
+          <w:rFonts w:ascii="Times New Roman" w:eastAsia="Times New Roman" w:hAnsi="Times New Roman" w:cs="Times New Roman"/>
+        </w:rPr>
+        <w:t>MorphoJ</w:t>
+      </w:r>
+      <w:proofErr w:type="spellEnd"/>
+      <w:r>
+        <w:rPr>
+          <w:rFonts w:ascii="Times New Roman" w:eastAsia="Times New Roman" w:hAnsi="Times New Roman" w:cs="Times New Roman"/>
+        </w:rPr>
+        <w:t>, and R software.</w:t>
+      </w:r>
+      <w:r>
+        <w:rPr>
+          <w:rFonts w:ascii="Times New Roman" w:eastAsia="Times New Roman" w:hAnsi="Times New Roman" w:cs="Times New Roman"/>
+        </w:rPr>
+        <w:t>”</w:t>
+      </w:r>
+    </w:p>
+    <w:p>
+      <w:pPr>
+        <w:rPr>
+          <w:rFonts w:ascii="Times New Roman" w:hAnsi="Times New Roman" w:cs="Times New Roman"/>
+        </w:rPr>
+      </w:pPr>
+    </w:p>
+    <w:p>
+      <w:pPr>
+        <w:rPr>
+          <w:rFonts w:ascii="Times New Roman" w:hAnsi="Times New Roman" w:cs="Times New Roman"/>
+        </w:rPr>
+      </w:pPr>
+    </w:p>
+    <w:p>
+      <w:pPr>
+        <w:rPr>
+          <w:rFonts w:ascii="Times New Roman" w:hAnsi="Times New Roman" w:cs="Times New Roman"/>
+          <w:u w:val="single"/>
+        </w:rPr>
+      </w:pPr>
+      <w:r>
+        <w:rPr>
+          <w:rFonts w:ascii="Times New Roman" w:hAnsi="Times New Roman" w:cs="Times New Roman"/>
+          <w:u w:val="single"/>
+        </w:rPr>
+        <w:t xml:space="preserve">References </w:t>
+      </w:r>
+    </w:p>
+    <w:p>
+      <w:pPr>
+        <w:rPr>
+          <w:rFonts w:ascii="Times New Roman" w:hAnsi="Times New Roman" w:cs="Times New Roman"/>
+        </w:rPr>
+      </w:pPr>
+      <w:r>
+        <w:rPr>
+          <w:rFonts w:ascii="Times New Roman" w:hAnsi="Times New Roman" w:cs="Times New Roman"/>
+        </w:rPr>
         <w:lastRenderedPageBreak/>
-        <w:t>From Matias</w:t>
-      </w:r>
-      <w:r>
-        <w:rPr>
-          <w:rFonts w:ascii="Times New Roman" w:hAnsi="Times New Roman" w:cs="Times New Roman"/>
-        </w:rPr>
-        <w:t>’ proposal</w:t>
-      </w:r>
-      <w:r>
-        <w:rPr>
-          <w:rFonts w:ascii="Times New Roman" w:hAnsi="Times New Roman" w:cs="Times New Roman"/>
-        </w:rPr>
-        <w:t xml:space="preserve">: </w:t>
-      </w:r>
-      <w:r>
-        <w:rPr>
-          <w:rFonts w:ascii="Times New Roman" w:hAnsi="Times New Roman" w:cs="Times New Roman"/>
-        </w:rPr>
-        <w:t>“</w:t>
-      </w:r>
-      <w:r>
-        <w:rPr>
-          <w:rFonts w:ascii="Times New Roman" w:eastAsia="Times New Roman" w:hAnsi="Times New Roman" w:cs="Times New Roman"/>
-        </w:rPr>
-        <w:t>To quantify variation in morphological traits across light gradients, I will collect (after one year) one of the fragments from each environment (two per colony one each from shallow and one from deep).  I will bleach skeletal fragments, and characterize calyx morphology from 10 haphazardly</w:t>
-      </w:r>
-      <w:r>
-        <w:rPr>
-          <w:rFonts w:ascii="Times New Roman" w:eastAsia="Times New Roman" w:hAnsi="Times New Roman" w:cs="Times New Roman"/>
-        </w:rPr>
-        <w:t xml:space="preserve"> </w:t>
-      </w:r>
-      <w:r>
-        <w:rPr>
-          <w:rFonts w:ascii="Times New Roman" w:eastAsia="Times New Roman" w:hAnsi="Times New Roman" w:cs="Times New Roman"/>
-        </w:rPr>
-        <w:t>-</w:t>
-      </w:r>
-      <w:r>
-        <w:rPr>
-          <w:rFonts w:ascii="Times New Roman" w:eastAsia="Times New Roman" w:hAnsi="Times New Roman" w:cs="Times New Roman"/>
-        </w:rPr>
-        <w:t xml:space="preserve"> </w:t>
-      </w:r>
-      <w:r>
-        <w:rPr>
-          <w:rFonts w:ascii="Times New Roman" w:eastAsia="Times New Roman" w:hAnsi="Times New Roman" w:cs="Times New Roman"/>
-        </w:rPr>
-        <w:t xml:space="preserve">selected </w:t>
-      </w:r>
-      <w:proofErr w:type="spellStart"/>
-      <w:r>
-        <w:rPr>
-          <w:rFonts w:ascii="Times New Roman" w:eastAsia="Times New Roman" w:hAnsi="Times New Roman" w:cs="Times New Roman"/>
-        </w:rPr>
-        <w:t>corallites</w:t>
-      </w:r>
-      <w:proofErr w:type="spellEnd"/>
-      <w:r>
-        <w:rPr>
-          <w:rFonts w:ascii="Times New Roman" w:eastAsia="Times New Roman" w:hAnsi="Times New Roman" w:cs="Times New Roman"/>
-        </w:rPr>
-        <w:t xml:space="preserve"> per fragment, by a configuration of 48 landmarks to reconstruct space shape from 92 dimensions (48 landmarks x 2 –</w:t>
-      </w:r>
-      <w:r>
-        <w:rPr>
-          <w:rFonts w:ascii="Times New Roman" w:eastAsia="Times New Roman" w:hAnsi="Times New Roman" w:cs="Times New Roman"/>
-        </w:rPr>
-        <w:t xml:space="preserve"> </w:t>
-      </w:r>
-      <w:r>
-        <w:rPr>
-          <w:rFonts w:ascii="Times New Roman" w:eastAsia="Times New Roman" w:hAnsi="Times New Roman" w:cs="Times New Roman"/>
-        </w:rPr>
-        <w:t>4)</w:t>
-      </w:r>
-      <w:r>
-        <w:rPr>
-          <w:rFonts w:ascii="Times New Roman" w:eastAsia="Times New Roman" w:hAnsi="Times New Roman" w:cs="Times New Roman"/>
-        </w:rPr>
-        <w:t xml:space="preserve"> </w:t>
-      </w:r>
-      <w:r>
-        <w:rPr>
-          <w:rFonts w:ascii="Times New Roman" w:eastAsia="Times New Roman" w:hAnsi="Times New Roman" w:cs="Times New Roman"/>
-        </w:rPr>
-        <w:t>(</w:t>
-      </w:r>
-      <w:proofErr w:type="spellStart"/>
-      <w:r>
-        <w:rPr>
-          <w:rFonts w:ascii="Times New Roman" w:eastAsia="Times New Roman" w:hAnsi="Times New Roman" w:cs="Times New Roman"/>
-        </w:rPr>
-        <w:t>Savriama</w:t>
-      </w:r>
-      <w:proofErr w:type="spellEnd"/>
-      <w:r>
-        <w:rPr>
-          <w:rFonts w:ascii="Times New Roman" w:eastAsia="Times New Roman" w:hAnsi="Times New Roman" w:cs="Times New Roman"/>
-        </w:rPr>
-        <w:t xml:space="preserve">, Y. et al. BMC </w:t>
-      </w:r>
-      <w:proofErr w:type="spellStart"/>
-      <w:r>
-        <w:rPr>
-          <w:rFonts w:ascii="Times New Roman" w:eastAsia="Times New Roman" w:hAnsi="Times New Roman" w:cs="Times New Roman"/>
-        </w:rPr>
-        <w:t>Evol</w:t>
-      </w:r>
-      <w:proofErr w:type="spellEnd"/>
-      <w:r>
-        <w:rPr>
-          <w:rFonts w:ascii="Times New Roman" w:eastAsia="Times New Roman" w:hAnsi="Times New Roman" w:cs="Times New Roman"/>
-        </w:rPr>
-        <w:t>. Biol. 11, 280 (2011))</w:t>
-      </w:r>
-      <w:r>
-        <w:rPr>
-          <w:rFonts w:ascii="Times New Roman" w:eastAsia="Times New Roman" w:hAnsi="Times New Roman" w:cs="Times New Roman"/>
-        </w:rPr>
-        <w:t xml:space="preserve">. The decomposition of shape variation into symmetric and asymmetric components will be done via a full Procrustes fit and Principal Component Analysis to compare shape changes. I will take pictures of each corallite at 2× and 4× objectives using a high-resolution digital camera attached to a stereoscopic microscope. Landmark acquisition and statistical analyses will be done from corallite photographs using the ImageJ, TpsDig2, </w:t>
-      </w:r>
-      <w:proofErr w:type="spellStart"/>
-      <w:r>
-        <w:rPr>
-          <w:rFonts w:ascii="Times New Roman" w:eastAsia="Times New Roman" w:hAnsi="Times New Roman" w:cs="Times New Roman"/>
-        </w:rPr>
-        <w:t>MorphoJ</w:t>
-      </w:r>
-      <w:proofErr w:type="spellEnd"/>
-      <w:r>
-        <w:rPr>
-          <w:rFonts w:ascii="Times New Roman" w:eastAsia="Times New Roman" w:hAnsi="Times New Roman" w:cs="Times New Roman"/>
-        </w:rPr>
-        <w:t>, and R software.</w:t>
-      </w:r>
-      <w:r>
-        <w:rPr>
-          <w:rFonts w:ascii="Times New Roman" w:eastAsia="Times New Roman" w:hAnsi="Times New Roman" w:cs="Times New Roman"/>
-        </w:rPr>
-        <w:t>”</w:t>
-      </w:r>
+        <w:t xml:space="preserve">Todd et al. 2004c </w:t>
+      </w:r>
+    </w:p>
+    <w:p>
+      <w:pPr>
+        <w:rPr>
+          <w:rFonts w:ascii="Times New Roman" w:hAnsi="Times New Roman" w:cs="Times New Roman"/>
+        </w:rPr>
+      </w:pPr>
+      <w:r>
+        <w:rPr>
+          <w:rFonts w:ascii="Times New Roman" w:hAnsi="Times New Roman" w:cs="Times New Roman"/>
+        </w:rPr>
+        <w:t>Ow &amp; Todd 2010</w:t>
+      </w:r>
+    </w:p>
+    <w:p>
+      <w:pPr>
+        <w:rPr>
+          <w:rFonts w:ascii="Times New Roman" w:hAnsi="Times New Roman" w:cs="Times New Roman"/>
+        </w:rPr>
+      </w:pPr>
+      <w:r>
+        <w:rPr>
+          <w:rFonts w:ascii="Times New Roman" w:hAnsi="Times New Roman" w:cs="Times New Roman"/>
+        </w:rPr>
+        <w:t xml:space="preserve">Notes: We should essentially replicate Ow &amp; Todd 2010 Table 1 and Fig 2 methods.  </w:t>
+      </w:r>
+    </w:p>
+    <w:p>
+      <w:pPr>
+        <w:rPr>
+          <w:rFonts w:ascii="Times New Roman" w:hAnsi="Times New Roman" w:cs="Times New Roman"/>
+        </w:rPr>
+      </w:pPr>
     </w:p>
     <w:p>
       <w:pPr>
@@ -857,12 +791,7 @@
       </w:pPr>
     </w:p>
     <w:sectPr>
-      <w:headerReference w:type="even" r:id="rId8"/>
-      <w:headerReference w:type="default" r:id="rId9"/>
-      <w:footerReference w:type="even" r:id="rId10"/>
-      <w:footerReference w:type="default" r:id="rId11"/>
-      <w:headerReference w:type="first" r:id="rId12"/>
-      <w:footerReference w:type="first" r:id="rId13"/>
+      <w:headerReference w:type="default" r:id="rId8"/>
       <w:pgSz w:w="12240" w:h="15840"/>
       <w:pgMar w:top="1440" w:right="1440" w:bottom="1440" w:left="1440" w:header="720" w:footer="720" w:gutter="0"/>
       <w:cols w:space="720"/>
@@ -873,7 +802,7 @@
 </file>
 
 <file path=word/endnotes.xml><?xml version="1.0" encoding="utf-8"?>
-<w:endnotes xmlns:wpc="http://schemas.microsoft.com/office/word/2010/wordprocessingCanvas" xmlns:mo="http://schemas.microsoft.com/office/mac/office/2008/main" xmlns:mc="http://schemas.openxmlformats.org/markup-compatibility/2006" xmlns:mv="urn:schemas-microsoft-com:mac:vml" xmlns:o="urn:schemas-microsoft-com:office:office" xmlns:r="http://schemas.openxmlformats.org/officeDocument/2006/relationships" xmlns:m="http://schemas.openxmlformats.org/officeDocument/2006/math" xmlns:v="urn:schemas-microsoft-com:vml" xmlns:wp14="http://schemas.microsoft.com/office/word/2010/wordprocessingDrawing" xmlns:wp="http://schemas.openxmlformats.org/drawingml/2006/wordprocessingDrawing" xmlns:w10="urn:schemas-microsoft-com:office:word" xmlns:w="http://schemas.openxmlformats.org/wordprocessingml/2006/main" xmlns:w14="http://schemas.microsoft.com/office/word/2010/wordml" xmlns:w15="http://schemas.microsoft.com/office/word/2012/wordml" xmlns:wpg="http://schemas.microsoft.com/office/word/2010/wordprocessingGroup" xmlns:wpi="http://schemas.microsoft.com/office/word/2010/wordprocessingInk" xmlns:wne="http://schemas.microsoft.com/office/word/2006/wordml" xmlns:wps="http://schemas.microsoft.com/office/word/2010/wordprocessingShape" mc:Ignorable="w14 w15 wp14">
+<w:endnotes xmlns:wpc="http://schemas.microsoft.com/office/word/2010/wordprocessingCanvas" xmlns:cx="http://schemas.microsoft.com/office/drawing/2014/chartex" xmlns:cx1="http://schemas.microsoft.com/office/drawing/2015/9/8/chartex" xmlns:cx2="http://schemas.microsoft.com/office/drawing/2015/10/21/chartex" xmlns:cx3="http://schemas.microsoft.com/office/drawing/2016/5/9/chartex" xmlns:cx4="http://schemas.microsoft.com/office/drawing/2016/5/10/chartex" xmlns:cx5="http://schemas.microsoft.com/office/drawing/2016/5/11/chartex" xmlns:cx6="http://schemas.microsoft.com/office/drawing/2016/5/12/chartex" xmlns:cx7="http://schemas.microsoft.com/office/drawing/2016/5/13/chartex" xmlns:cx8="http://schemas.microsoft.com/office/drawing/2016/5/14/chartex" xmlns:mc="http://schemas.openxmlformats.org/markup-compatibility/2006" xmlns:aink="http://schemas.microsoft.com/office/drawing/2016/ink" xmlns:am3d="http://schemas.microsoft.com/office/drawing/2017/model3d" xmlns:o="urn:schemas-microsoft-com:office:office" xmlns:r="http://schemas.openxmlformats.org/officeDocument/2006/relationships" xmlns:m="http://schemas.openxmlformats.org/officeDocument/2006/math" xmlns:v="urn:schemas-microsoft-com:vml" xmlns:wp14="http://schemas.microsoft.com/office/word/2010/wordprocessingDrawing" xmlns:wp="http://schemas.openxmlformats.org/drawingml/2006/wordprocessingDrawing" xmlns:w10="urn:schemas-microsoft-com:office:word" xmlns:w="http://schemas.openxmlformats.org/wordprocessingml/2006/main" xmlns:w14="http://schemas.microsoft.com/office/word/2010/wordml" xmlns:w15="http://schemas.microsoft.com/office/word/2012/wordml" xmlns:w16cex="http://schemas.microsoft.com/office/word/2018/wordml/cex" xmlns:w16cid="http://schemas.microsoft.com/office/word/2016/wordml/cid" xmlns:w16="http://schemas.microsoft.com/office/word/2018/wordml" xmlns:w16sdtdh="http://schemas.microsoft.com/office/word/2020/wordml/sdtdatahash" xmlns:w16se="http://schemas.microsoft.com/office/word/2015/wordml/symex" xmlns:wpg="http://schemas.microsoft.com/office/word/2010/wordprocessingGroup" xmlns:wpi="http://schemas.microsoft.com/office/word/2010/wordprocessingInk" xmlns:wne="http://schemas.microsoft.com/office/word/2006/wordml" xmlns:wps="http://schemas.microsoft.com/office/word/2010/wordprocessingShape" mc:Ignorable="w14 w15 w16se w16cid w16 w16cex w16sdtdh wp14">
   <w:endnote w:type="separator" w:id="-1">
     <w:p>
       <w:r>
@@ -891,38 +820,8 @@
 </w:endnotes>
 </file>
 
-<file path=word/footer1.xml><?xml version="1.0" encoding="utf-8"?>
-<w:ftr xmlns:wpc="http://schemas.microsoft.com/office/word/2010/wordprocessingCanvas" xmlns:mo="http://schemas.microsoft.com/office/mac/office/2008/main" xmlns:mc="http://schemas.openxmlformats.org/markup-compatibility/2006" xmlns:mv="urn:schemas-microsoft-com:mac:vml" xmlns:o="urn:schemas-microsoft-com:office:office" xmlns:r="http://schemas.openxmlformats.org/officeDocument/2006/relationships" xmlns:m="http://schemas.openxmlformats.org/officeDocument/2006/math" xmlns:v="urn:schemas-microsoft-com:vml" xmlns:wp14="http://schemas.microsoft.com/office/word/2010/wordprocessingDrawing" xmlns:wp="http://schemas.openxmlformats.org/drawingml/2006/wordprocessingDrawing" xmlns:w10="urn:schemas-microsoft-com:office:word" xmlns:w="http://schemas.openxmlformats.org/wordprocessingml/2006/main" xmlns:w14="http://schemas.microsoft.com/office/word/2010/wordml" xmlns:w15="http://schemas.microsoft.com/office/word/2012/wordml" xmlns:wpg="http://schemas.microsoft.com/office/word/2010/wordprocessingGroup" xmlns:wpi="http://schemas.microsoft.com/office/word/2010/wordprocessingInk" xmlns:wne="http://schemas.microsoft.com/office/word/2006/wordml" xmlns:wps="http://schemas.microsoft.com/office/word/2010/wordprocessingShape" mc:Ignorable="w14 w15 wp14">
-  <w:p>
-    <w:pPr>
-      <w:pStyle w:val="Footer"/>
-    </w:pPr>
-  </w:p>
-</w:ftr>
-</file>
-
-<file path=word/footer2.xml><?xml version="1.0" encoding="utf-8"?>
-<w:ftr xmlns:wpc="http://schemas.microsoft.com/office/word/2010/wordprocessingCanvas" xmlns:mo="http://schemas.microsoft.com/office/mac/office/2008/main" xmlns:mc="http://schemas.openxmlformats.org/markup-compatibility/2006" xmlns:mv="urn:schemas-microsoft-com:mac:vml" xmlns:o="urn:schemas-microsoft-com:office:office" xmlns:r="http://schemas.openxmlformats.org/officeDocument/2006/relationships" xmlns:m="http://schemas.openxmlformats.org/officeDocument/2006/math" xmlns:v="urn:schemas-microsoft-com:vml" xmlns:wp14="http://schemas.microsoft.com/office/word/2010/wordprocessingDrawing" xmlns:wp="http://schemas.openxmlformats.org/drawingml/2006/wordprocessingDrawing" xmlns:w10="urn:schemas-microsoft-com:office:word" xmlns:w="http://schemas.openxmlformats.org/wordprocessingml/2006/main" xmlns:w14="http://schemas.microsoft.com/office/word/2010/wordml" xmlns:w15="http://schemas.microsoft.com/office/word/2012/wordml" xmlns:wpg="http://schemas.microsoft.com/office/word/2010/wordprocessingGroup" xmlns:wpi="http://schemas.microsoft.com/office/word/2010/wordprocessingInk" xmlns:wne="http://schemas.microsoft.com/office/word/2006/wordml" xmlns:wps="http://schemas.microsoft.com/office/word/2010/wordprocessingShape" mc:Ignorable="w14 w15 wp14">
-  <w:p>
-    <w:pPr>
-      <w:pStyle w:val="Footer"/>
-    </w:pPr>
-  </w:p>
-</w:ftr>
-</file>
-
-<file path=word/footer3.xml><?xml version="1.0" encoding="utf-8"?>
-<w:ftr xmlns:wpc="http://schemas.microsoft.com/office/word/2010/wordprocessingCanvas" xmlns:mo="http://schemas.microsoft.com/office/mac/office/2008/main" xmlns:mc="http://schemas.openxmlformats.org/markup-compatibility/2006" xmlns:mv="urn:schemas-microsoft-com:mac:vml" xmlns:o="urn:schemas-microsoft-com:office:office" xmlns:r="http://schemas.openxmlformats.org/officeDocument/2006/relationships" xmlns:m="http://schemas.openxmlformats.org/officeDocument/2006/math" xmlns:v="urn:schemas-microsoft-com:vml" xmlns:wp14="http://schemas.microsoft.com/office/word/2010/wordprocessingDrawing" xmlns:wp="http://schemas.openxmlformats.org/drawingml/2006/wordprocessingDrawing" xmlns:w10="urn:schemas-microsoft-com:office:word" xmlns:w="http://schemas.openxmlformats.org/wordprocessingml/2006/main" xmlns:w14="http://schemas.microsoft.com/office/word/2010/wordml" xmlns:w15="http://schemas.microsoft.com/office/word/2012/wordml" xmlns:wpg="http://schemas.microsoft.com/office/word/2010/wordprocessingGroup" xmlns:wpi="http://schemas.microsoft.com/office/word/2010/wordprocessingInk" xmlns:wne="http://schemas.microsoft.com/office/word/2006/wordml" xmlns:wps="http://schemas.microsoft.com/office/word/2010/wordprocessingShape" mc:Ignorable="w14 w15 wp14">
-  <w:p>
-    <w:pPr>
-      <w:pStyle w:val="Footer"/>
-    </w:pPr>
-  </w:p>
-</w:ftr>
-</file>
-
 <file path=word/footnotes.xml><?xml version="1.0" encoding="utf-8"?>
-<w:footnotes xmlns:wpc="http://schemas.microsoft.com/office/word/2010/wordprocessingCanvas" xmlns:mo="http://schemas.microsoft.com/office/mac/office/2008/main" xmlns:mc="http://schemas.openxmlformats.org/markup-compatibility/2006" xmlns:mv="urn:schemas-microsoft-com:mac:vml" xmlns:o="urn:schemas-microsoft-com:office:office" xmlns:r="http://schemas.openxmlformats.org/officeDocument/2006/relationships" xmlns:m="http://schemas.openxmlformats.org/officeDocument/2006/math" xmlns:v="urn:schemas-microsoft-com:vml" xmlns:wp14="http://schemas.microsoft.com/office/word/2010/wordprocessingDrawing" xmlns:wp="http://schemas.openxmlformats.org/drawingml/2006/wordprocessingDrawing" xmlns:w10="urn:schemas-microsoft-com:office:word" xmlns:w="http://schemas.openxmlformats.org/wordprocessingml/2006/main" xmlns:w14="http://schemas.microsoft.com/office/word/2010/wordml" xmlns:w15="http://schemas.microsoft.com/office/word/2012/wordml" xmlns:wpg="http://schemas.microsoft.com/office/word/2010/wordprocessingGroup" xmlns:wpi="http://schemas.microsoft.com/office/word/2010/wordprocessingInk" xmlns:wne="http://schemas.microsoft.com/office/word/2006/wordml" xmlns:wps="http://schemas.microsoft.com/office/word/2010/wordprocessingShape" mc:Ignorable="w14 w15 wp14">
+<w:footnotes xmlns:wpc="http://schemas.microsoft.com/office/word/2010/wordprocessingCanvas" xmlns:cx="http://schemas.microsoft.com/office/drawing/2014/chartex" xmlns:cx1="http://schemas.microsoft.com/office/drawing/2015/9/8/chartex" xmlns:cx2="http://schemas.microsoft.com/office/drawing/2015/10/21/chartex" xmlns:cx3="http://schemas.microsoft.com/office/drawing/2016/5/9/chartex" xmlns:cx4="http://schemas.microsoft.com/office/drawing/2016/5/10/chartex" xmlns:cx5="http://schemas.microsoft.com/office/drawing/2016/5/11/chartex" xmlns:cx6="http://schemas.microsoft.com/office/drawing/2016/5/12/chartex" xmlns:cx7="http://schemas.microsoft.com/office/drawing/2016/5/13/chartex" xmlns:cx8="http://schemas.microsoft.com/office/drawing/2016/5/14/chartex" xmlns:mc="http://schemas.openxmlformats.org/markup-compatibility/2006" xmlns:aink="http://schemas.microsoft.com/office/drawing/2016/ink" xmlns:am3d="http://schemas.microsoft.com/office/drawing/2017/model3d" xmlns:o="urn:schemas-microsoft-com:office:office" xmlns:r="http://schemas.openxmlformats.org/officeDocument/2006/relationships" xmlns:m="http://schemas.openxmlformats.org/officeDocument/2006/math" xmlns:v="urn:schemas-microsoft-com:vml" xmlns:wp14="http://schemas.microsoft.com/office/word/2010/wordprocessingDrawing" xmlns:wp="http://schemas.openxmlformats.org/drawingml/2006/wordprocessingDrawing" xmlns:w10="urn:schemas-microsoft-com:office:word" xmlns:w="http://schemas.openxmlformats.org/wordprocessingml/2006/main" xmlns:w14="http://schemas.microsoft.com/office/word/2010/wordml" xmlns:w15="http://schemas.microsoft.com/office/word/2012/wordml" xmlns:w16cex="http://schemas.microsoft.com/office/word/2018/wordml/cex" xmlns:w16cid="http://schemas.microsoft.com/office/word/2016/wordml/cid" xmlns:w16="http://schemas.microsoft.com/office/word/2018/wordml" xmlns:w16sdtdh="http://schemas.microsoft.com/office/word/2020/wordml/sdtdatahash" xmlns:w16se="http://schemas.microsoft.com/office/word/2015/wordml/symex" xmlns:wpg="http://schemas.microsoft.com/office/word/2010/wordprocessingGroup" xmlns:wpi="http://schemas.microsoft.com/office/word/2010/wordprocessingInk" xmlns:wne="http://schemas.microsoft.com/office/word/2006/wordml" xmlns:wps="http://schemas.microsoft.com/office/word/2010/wordprocessingShape" mc:Ignorable="w14 w15 w16se w16cid w16 w16cex w16sdtdh wp14">
   <w:footnote w:type="separator" w:id="-1">
     <w:p>
       <w:r>
@@ -941,30 +840,14 @@
 </file>
 
 <file path=word/header1.xml><?xml version="1.0" encoding="utf-8"?>
-<w:hdr xmlns:wpc="http://schemas.microsoft.com/office/word/2010/wordprocessingCanvas" xmlns:mo="http://schemas.microsoft.com/office/mac/office/2008/main" xmlns:mc="http://schemas.openxmlformats.org/markup-compatibility/2006" xmlns:mv="urn:schemas-microsoft-com:mac:vml" xmlns:o="urn:schemas-microsoft-com:office:office" xmlns:r="http://schemas.openxmlformats.org/officeDocument/2006/relationships" xmlns:m="http://schemas.openxmlformats.org/officeDocument/2006/math" xmlns:v="urn:schemas-microsoft-com:vml" xmlns:wp14="http://schemas.microsoft.com/office/word/2010/wordprocessingDrawing" xmlns:wp="http://schemas.openxmlformats.org/drawingml/2006/wordprocessingDrawing" xmlns:w10="urn:schemas-microsoft-com:office:word" xmlns:w="http://schemas.openxmlformats.org/wordprocessingml/2006/main" xmlns:w14="http://schemas.microsoft.com/office/word/2010/wordml" xmlns:w15="http://schemas.microsoft.com/office/word/2012/wordml" xmlns:wpg="http://schemas.microsoft.com/office/word/2010/wordprocessingGroup" xmlns:wpi="http://schemas.microsoft.com/office/word/2010/wordprocessingInk" xmlns:wne="http://schemas.microsoft.com/office/word/2006/wordml" xmlns:wps="http://schemas.microsoft.com/office/word/2010/wordprocessingShape" mc:Ignorable="w14 w15 wp14">
+<w:hdr xmlns:wpc="http://schemas.microsoft.com/office/word/2010/wordprocessingCanvas" xmlns:cx="http://schemas.microsoft.com/office/drawing/2014/chartex" xmlns:cx1="http://schemas.microsoft.com/office/drawing/2015/9/8/chartex" xmlns:cx2="http://schemas.microsoft.com/office/drawing/2015/10/21/chartex" xmlns:cx3="http://schemas.microsoft.com/office/drawing/2016/5/9/chartex" xmlns:cx4="http://schemas.microsoft.com/office/drawing/2016/5/10/chartex" xmlns:cx5="http://schemas.microsoft.com/office/drawing/2016/5/11/chartex" xmlns:cx6="http://schemas.microsoft.com/office/drawing/2016/5/12/chartex" xmlns:cx7="http://schemas.microsoft.com/office/drawing/2016/5/13/chartex" xmlns:cx8="http://schemas.microsoft.com/office/drawing/2016/5/14/chartex" xmlns:mc="http://schemas.openxmlformats.org/markup-compatibility/2006" xmlns:aink="http://schemas.microsoft.com/office/drawing/2016/ink" xmlns:am3d="http://schemas.microsoft.com/office/drawing/2017/model3d" xmlns:o="urn:schemas-microsoft-com:office:office" xmlns:r="http://schemas.openxmlformats.org/officeDocument/2006/relationships" xmlns:m="http://schemas.openxmlformats.org/officeDocument/2006/math" xmlns:v="urn:schemas-microsoft-com:vml" xmlns:wp14="http://schemas.microsoft.com/office/word/2010/wordprocessingDrawing" xmlns:wp="http://schemas.openxmlformats.org/drawingml/2006/wordprocessingDrawing" xmlns:w10="urn:schemas-microsoft-com:office:word" xmlns:w="http://schemas.openxmlformats.org/wordprocessingml/2006/main" xmlns:w14="http://schemas.microsoft.com/office/word/2010/wordml" xmlns:w15="http://schemas.microsoft.com/office/word/2012/wordml" xmlns:w16cex="http://schemas.microsoft.com/office/word/2018/wordml/cex" xmlns:w16cid="http://schemas.microsoft.com/office/word/2016/wordml/cid" xmlns:w16="http://schemas.microsoft.com/office/word/2018/wordml" xmlns:w16sdtdh="http://schemas.microsoft.com/office/word/2020/wordml/sdtdatahash" xmlns:w16se="http://schemas.microsoft.com/office/word/2015/wordml/symex" xmlns:wpg="http://schemas.microsoft.com/office/word/2010/wordprocessingGroup" xmlns:wpi="http://schemas.microsoft.com/office/word/2010/wordprocessingInk" xmlns:wne="http://schemas.microsoft.com/office/word/2006/wordml" xmlns:wps="http://schemas.microsoft.com/office/word/2010/wordprocessingShape" mc:Ignorable="w14 w15 w16se w16cid w16 w16cex w16sdtdh wp14">
   <w:p>
     <w:pPr>
       <w:pStyle w:val="Header"/>
+      <w:rPr>
+        <w:rFonts w:ascii="Times New Roman" w:hAnsi="Times New Roman" w:cs="Times New Roman"/>
+      </w:rPr>
     </w:pPr>
-  </w:p>
-</w:hdr>
-</file>
-
-<file path=word/header2.xml><?xml version="1.0" encoding="utf-8"?>
-<w:hdr xmlns:wpc="http://schemas.microsoft.com/office/word/2010/wordprocessingCanvas" xmlns:mo="http://schemas.microsoft.com/office/mac/office/2008/main" xmlns:mc="http://schemas.openxmlformats.org/markup-compatibility/2006" xmlns:mv="urn:schemas-microsoft-com:mac:vml" xmlns:o="urn:schemas-microsoft-com:office:office" xmlns:r="http://schemas.openxmlformats.org/officeDocument/2006/relationships" xmlns:m="http://schemas.openxmlformats.org/officeDocument/2006/math" xmlns:v="urn:schemas-microsoft-com:vml" xmlns:wp14="http://schemas.microsoft.com/office/word/2010/wordprocessingDrawing" xmlns:wp="http://schemas.openxmlformats.org/drawingml/2006/wordprocessingDrawing" xmlns:w10="urn:schemas-microsoft-com:office:word" xmlns:w="http://schemas.openxmlformats.org/wordprocessingml/2006/main" xmlns:w14="http://schemas.microsoft.com/office/word/2010/wordml" xmlns:w15="http://schemas.microsoft.com/office/word/2012/wordml" xmlns:wpg="http://schemas.microsoft.com/office/word/2010/wordprocessingGroup" xmlns:wpi="http://schemas.microsoft.com/office/word/2010/wordprocessingInk" xmlns:wne="http://schemas.microsoft.com/office/word/2006/wordml" xmlns:wps="http://schemas.microsoft.com/office/word/2010/wordprocessingShape" mc:Ignorable="w14 w15 wp14">
-  <w:p>
-    <w:pPr>
-      <w:pStyle w:val="Header"/>
-      <w:rPr>
-        <w:rFonts w:ascii="Times New Roman" w:hAnsi="Times New Roman" w:cs="Times New Roman"/>
-      </w:rPr>
-    </w:pPr>
-    <w:r>
-      <w:rPr>
-        <w:rFonts w:ascii="Times New Roman" w:hAnsi="Times New Roman" w:cs="Times New Roman"/>
-      </w:rPr>
-      <w:t xml:space="preserve">Taylor Lindsay </w:t>
-    </w:r>
     <w:r>
       <w:rPr>
         <w:rFonts w:ascii="Times New Roman" w:hAnsi="Times New Roman" w:cs="Times New Roman"/>
@@ -982,33 +865,15 @@
       <w:rPr>
         <w:rFonts w:ascii="Times New Roman" w:hAnsi="Times New Roman" w:cs="Times New Roman"/>
       </w:rPr>
-      <w:t>6</w:t>
-    </w:r>
-    <w:bookmarkStart w:id="0" w:name="_GoBack"/>
-    <w:bookmarkEnd w:id="0"/>
-    <w:r>
-      <w:rPr>
-        <w:rFonts w:ascii="Times New Roman" w:hAnsi="Times New Roman" w:cs="Times New Roman"/>
-      </w:rPr>
-      <w:t>/15/21</w:t>
+      <w:t>3/22/22</w:t>
     </w:r>
   </w:p>
 </w:hdr>
 </file>
 
-<file path=word/header3.xml><?xml version="1.0" encoding="utf-8"?>
-<w:hdr xmlns:wpc="http://schemas.microsoft.com/office/word/2010/wordprocessingCanvas" xmlns:mo="http://schemas.microsoft.com/office/mac/office/2008/main" xmlns:mc="http://schemas.openxmlformats.org/markup-compatibility/2006" xmlns:mv="urn:schemas-microsoft-com:mac:vml" xmlns:o="urn:schemas-microsoft-com:office:office" xmlns:r="http://schemas.openxmlformats.org/officeDocument/2006/relationships" xmlns:m="http://schemas.openxmlformats.org/officeDocument/2006/math" xmlns:v="urn:schemas-microsoft-com:vml" xmlns:wp14="http://schemas.microsoft.com/office/word/2010/wordprocessingDrawing" xmlns:wp="http://schemas.openxmlformats.org/drawingml/2006/wordprocessingDrawing" xmlns:w10="urn:schemas-microsoft-com:office:word" xmlns:w="http://schemas.openxmlformats.org/wordprocessingml/2006/main" xmlns:w14="http://schemas.microsoft.com/office/word/2010/wordml" xmlns:w15="http://schemas.microsoft.com/office/word/2012/wordml" xmlns:wpg="http://schemas.microsoft.com/office/word/2010/wordprocessingGroup" xmlns:wpi="http://schemas.microsoft.com/office/word/2010/wordprocessingInk" xmlns:wne="http://schemas.microsoft.com/office/word/2006/wordml" xmlns:wps="http://schemas.microsoft.com/office/word/2010/wordprocessingShape" mc:Ignorable="w14 w15 wp14">
-  <w:p>
-    <w:pPr>
-      <w:pStyle w:val="Header"/>
-    </w:pPr>
-  </w:p>
-</w:hdr>
-</file>
-
 <file path=word/numbering.xml><?xml version="1.0" encoding="utf-8"?>
-<w:numbering xmlns:wpc="http://schemas.microsoft.com/office/word/2010/wordprocessingCanvas" xmlns:mo="http://schemas.microsoft.com/office/mac/office/2008/main" xmlns:mc="http://schemas.openxmlformats.org/markup-compatibility/2006" xmlns:mv="urn:schemas-microsoft-com:mac:vml" xmlns:o="urn:schemas-microsoft-com:office:office" xmlns:r="http://schemas.openxmlformats.org/officeDocument/2006/relationships" xmlns:m="http://schemas.openxmlformats.org/officeDocument/2006/math" xmlns:v="urn:schemas-microsoft-com:vml" xmlns:wp14="http://schemas.microsoft.com/office/word/2010/wordprocessingDrawing" xmlns:wp="http://schemas.openxmlformats.org/drawingml/2006/wordprocessingDrawing" xmlns:w10="urn:schemas-microsoft-com:office:word" xmlns:w="http://schemas.openxmlformats.org/wordprocessingml/2006/main" xmlns:w14="http://schemas.microsoft.com/office/word/2010/wordml" xmlns:w15="http://schemas.microsoft.com/office/word/2012/wordml" xmlns:wpg="http://schemas.microsoft.com/office/word/2010/wordprocessingGroup" xmlns:wpi="http://schemas.microsoft.com/office/word/2010/wordprocessingInk" xmlns:wne="http://schemas.microsoft.com/office/word/2006/wordml" xmlns:wps="http://schemas.microsoft.com/office/word/2010/wordprocessingShape" mc:Ignorable="w14 w15 wp14">
-  <w:abstractNum w:abstractNumId="0">
+<w:numbering xmlns:wpc="http://schemas.microsoft.com/office/word/2010/wordprocessingCanvas" xmlns:cx="http://schemas.microsoft.com/office/drawing/2014/chartex" xmlns:cx1="http://schemas.microsoft.com/office/drawing/2015/9/8/chartex" xmlns:cx2="http://schemas.microsoft.com/office/drawing/2015/10/21/chartex" xmlns:cx3="http://schemas.microsoft.com/office/drawing/2016/5/9/chartex" xmlns:cx4="http://schemas.microsoft.com/office/drawing/2016/5/10/chartex" xmlns:cx5="http://schemas.microsoft.com/office/drawing/2016/5/11/chartex" xmlns:cx6="http://schemas.microsoft.com/office/drawing/2016/5/12/chartex" xmlns:cx7="http://schemas.microsoft.com/office/drawing/2016/5/13/chartex" xmlns:cx8="http://schemas.microsoft.com/office/drawing/2016/5/14/chartex" xmlns:mc="http://schemas.openxmlformats.org/markup-compatibility/2006" xmlns:aink="http://schemas.microsoft.com/office/drawing/2016/ink" xmlns:am3d="http://schemas.microsoft.com/office/drawing/2017/model3d" xmlns:o="urn:schemas-microsoft-com:office:office" xmlns:r="http://schemas.openxmlformats.org/officeDocument/2006/relationships" xmlns:m="http://schemas.openxmlformats.org/officeDocument/2006/math" xmlns:v="urn:schemas-microsoft-com:vml" xmlns:wp14="http://schemas.microsoft.com/office/word/2010/wordprocessingDrawing" xmlns:wp="http://schemas.openxmlformats.org/drawingml/2006/wordprocessingDrawing" xmlns:w10="urn:schemas-microsoft-com:office:word" xmlns:w="http://schemas.openxmlformats.org/wordprocessingml/2006/main" xmlns:w14="http://schemas.microsoft.com/office/word/2010/wordml" xmlns:w15="http://schemas.microsoft.com/office/word/2012/wordml" xmlns:w16cex="http://schemas.microsoft.com/office/word/2018/wordml/cex" xmlns:w16cid="http://schemas.microsoft.com/office/word/2016/wordml/cid" xmlns:w16="http://schemas.microsoft.com/office/word/2018/wordml" xmlns:w16sdtdh="http://schemas.microsoft.com/office/word/2020/wordml/sdtdatahash" xmlns:w16se="http://schemas.microsoft.com/office/word/2015/wordml/symex" xmlns:wpg="http://schemas.microsoft.com/office/word/2010/wordprocessingGroup" xmlns:wpi="http://schemas.microsoft.com/office/word/2010/wordprocessingInk" xmlns:wne="http://schemas.microsoft.com/office/word/2006/wordml" xmlns:wps="http://schemas.microsoft.com/office/word/2010/wordprocessingShape" mc:Ignorable="w14 w15 w16se w16cid w16 w16cex w16sdtdh wp14">
+  <w:abstractNum w:abstractNumId="0" w15:restartNumberingAfterBreak="0">
     <w:nsid w:val="06594209"/>
     <w:multiLevelType w:val="hybridMultilevel"/>
     <w:tmpl w:val="307E9EAA"/>
@@ -1121,7 +986,7 @@
       </w:rPr>
     </w:lvl>
   </w:abstractNum>
-  <w:abstractNum w:abstractNumId="1">
+  <w:abstractNum w:abstractNumId="1" w15:restartNumberingAfterBreak="0">
     <w:nsid w:val="076446EA"/>
     <w:multiLevelType w:val="hybridMultilevel"/>
     <w:tmpl w:val="9BD4A3EA"/>
@@ -1234,7 +1099,7 @@
       </w:rPr>
     </w:lvl>
   </w:abstractNum>
-  <w:abstractNum w:abstractNumId="2">
+  <w:abstractNum w:abstractNumId="2" w15:restartNumberingAfterBreak="0">
     <w:nsid w:val="0AF74774"/>
     <w:multiLevelType w:val="hybridMultilevel"/>
     <w:tmpl w:val="DEDE74EC"/>
@@ -1347,7 +1212,7 @@
       </w:rPr>
     </w:lvl>
   </w:abstractNum>
-  <w:abstractNum w:abstractNumId="3">
+  <w:abstractNum w:abstractNumId="3" w15:restartNumberingAfterBreak="0">
     <w:nsid w:val="122A7DED"/>
     <w:multiLevelType w:val="hybridMultilevel"/>
     <w:tmpl w:val="600E68A4"/>
@@ -1460,7 +1325,7 @@
       </w:rPr>
     </w:lvl>
   </w:abstractNum>
-  <w:abstractNum w:abstractNumId="4">
+  <w:abstractNum w:abstractNumId="4" w15:restartNumberingAfterBreak="0">
     <w:nsid w:val="21C65CD2"/>
     <w:multiLevelType w:val="hybridMultilevel"/>
     <w:tmpl w:val="63D2E73C"/>
@@ -1573,7 +1438,7 @@
       </w:rPr>
     </w:lvl>
   </w:abstractNum>
-  <w:abstractNum w:abstractNumId="5">
+  <w:abstractNum w:abstractNumId="5" w15:restartNumberingAfterBreak="0">
     <w:nsid w:val="27866B56"/>
     <w:multiLevelType w:val="hybridMultilevel"/>
     <w:tmpl w:val="FF32B642"/>
@@ -1659,7 +1524,7 @@
       </w:pPr>
     </w:lvl>
   </w:abstractNum>
-  <w:abstractNum w:abstractNumId="6">
+  <w:abstractNum w:abstractNumId="6" w15:restartNumberingAfterBreak="0">
     <w:nsid w:val="31E97A79"/>
     <w:multiLevelType w:val="hybridMultilevel"/>
     <w:tmpl w:val="97A40016"/>
@@ -1772,7 +1637,7 @@
       </w:rPr>
     </w:lvl>
   </w:abstractNum>
-  <w:abstractNum w:abstractNumId="7">
+  <w:abstractNum w:abstractNumId="7" w15:restartNumberingAfterBreak="0">
     <w:nsid w:val="32797D70"/>
     <w:multiLevelType w:val="hybridMultilevel"/>
     <w:tmpl w:val="07A23F2A"/>
@@ -1885,7 +1750,7 @@
       </w:rPr>
     </w:lvl>
   </w:abstractNum>
-  <w:abstractNum w:abstractNumId="8">
+  <w:abstractNum w:abstractNumId="8" w15:restartNumberingAfterBreak="0">
     <w:nsid w:val="373A786A"/>
     <w:multiLevelType w:val="hybridMultilevel"/>
     <w:tmpl w:val="9F8C39AE"/>
@@ -1998,7 +1863,7 @@
       </w:rPr>
     </w:lvl>
   </w:abstractNum>
-  <w:abstractNum w:abstractNumId="9">
+  <w:abstractNum w:abstractNumId="9" w15:restartNumberingAfterBreak="0">
     <w:nsid w:val="436E1B74"/>
     <w:multiLevelType w:val="hybridMultilevel"/>
     <w:tmpl w:val="C75A44F8"/>
@@ -2084,7 +1949,7 @@
       </w:pPr>
     </w:lvl>
   </w:abstractNum>
-  <w:abstractNum w:abstractNumId="10">
+  <w:abstractNum w:abstractNumId="10" w15:restartNumberingAfterBreak="0">
     <w:nsid w:val="4E641E26"/>
     <w:multiLevelType w:val="hybridMultilevel"/>
     <w:tmpl w:val="EF54200A"/>
@@ -2197,7 +2062,7 @@
       </w:rPr>
     </w:lvl>
   </w:abstractNum>
-  <w:abstractNum w:abstractNumId="11">
+  <w:abstractNum w:abstractNumId="11" w15:restartNumberingAfterBreak="0">
     <w:nsid w:val="62411518"/>
     <w:multiLevelType w:val="hybridMultilevel"/>
     <w:tmpl w:val="FC667A7A"/>
@@ -2310,7 +2175,7 @@
       </w:rPr>
     </w:lvl>
   </w:abstractNum>
-  <w:abstractNum w:abstractNumId="12">
+  <w:abstractNum w:abstractNumId="12" w15:restartNumberingAfterBreak="0">
     <w:nsid w:val="67707151"/>
     <w:multiLevelType w:val="hybridMultilevel"/>
     <w:tmpl w:val="1284B3FC"/>
@@ -2423,7 +2288,7 @@
       </w:rPr>
     </w:lvl>
   </w:abstractNum>
-  <w:abstractNum w:abstractNumId="13">
+  <w:abstractNum w:abstractNumId="13" w15:restartNumberingAfterBreak="0">
     <w:nsid w:val="693E44AA"/>
     <w:multiLevelType w:val="hybridMultilevel"/>
     <w:tmpl w:val="C60069C4"/>
@@ -2536,7 +2401,7 @@
       </w:rPr>
     </w:lvl>
   </w:abstractNum>
-  <w:abstractNum w:abstractNumId="14">
+  <w:abstractNum w:abstractNumId="14" w15:restartNumberingAfterBreak="0">
     <w:nsid w:val="77443773"/>
     <w:multiLevelType w:val="hybridMultilevel"/>
     <w:tmpl w:val="C548EF2E"/>
@@ -2649,7 +2514,7 @@
       </w:rPr>
     </w:lvl>
   </w:abstractNum>
-  <w:abstractNum w:abstractNumId="15">
+  <w:abstractNum w:abstractNumId="15" w15:restartNumberingAfterBreak="0">
     <w:nsid w:val="7E2C365D"/>
     <w:multiLevelType w:val="hybridMultilevel"/>
     <w:tmpl w:val="BD8C5B3E"/>
@@ -2814,7 +2679,7 @@
 </file>
 
 <file path=word/styles.xml><?xml version="1.0" encoding="utf-8"?>
-<w:styles xmlns:mc="http://schemas.openxmlformats.org/markup-compatibility/2006" xmlns:r="http://schemas.openxmlformats.org/officeDocument/2006/relationships" xmlns:w="http://schemas.openxmlformats.org/wordprocessingml/2006/main" xmlns:w14="http://schemas.microsoft.com/office/word/2010/wordml" xmlns:w15="http://schemas.microsoft.com/office/word/2012/wordml" mc:Ignorable="w14 w15">
+<w:styles xmlns:mc="http://schemas.openxmlformats.org/markup-compatibility/2006" xmlns:r="http://schemas.openxmlformats.org/officeDocument/2006/relationships" xmlns:w="http://schemas.openxmlformats.org/wordprocessingml/2006/main" xmlns:w14="http://schemas.microsoft.com/office/word/2010/wordml" xmlns:w15="http://schemas.microsoft.com/office/word/2012/wordml" xmlns:w16cex="http://schemas.microsoft.com/office/word/2018/wordml/cex" xmlns:w16cid="http://schemas.microsoft.com/office/word/2016/wordml/cid" xmlns:w16="http://schemas.microsoft.com/office/word/2018/wordml" xmlns:w16sdtdh="http://schemas.microsoft.com/office/word/2020/wordml/sdtdatahash" xmlns:w16se="http://schemas.microsoft.com/office/word/2015/wordml/symex" mc:Ignorable="w14 w15 w16se w16cid w16 w16cex w16sdtdh">
   <w:docDefaults>
     <w:rPrDefault>
       <w:rPr>
@@ -2826,7 +2691,7 @@
     </w:rPrDefault>
     <w:pPrDefault/>
   </w:docDefaults>
-  <w:latentStyles w:defLockedState="0" w:defUIPriority="99" w:defSemiHidden="0" w:defUnhideWhenUsed="0" w:defQFormat="0" w:count="382">
+  <w:latentStyles w:defLockedState="0" w:defUIPriority="99" w:defSemiHidden="0" w:defUnhideWhenUsed="0" w:defQFormat="0" w:count="376">
     <w:lsdException w:name="Normal" w:uiPriority="0" w:qFormat="1"/>
     <w:lsdException w:name="heading 1" w:uiPriority="9" w:qFormat="1"/>
     <w:lsdException w:name="heading 2" w:semiHidden="1" w:uiPriority="9" w:unhideWhenUsed="1" w:qFormat="1"/>
@@ -2983,15 +2848,6 @@
     <w:lsdException w:name="Balloon Text" w:semiHidden="1" w:unhideWhenUsed="1"/>
     <w:lsdException w:name="Table Grid" w:uiPriority="39"/>
     <w:lsdException w:name="Table Theme" w:semiHidden="1" w:unhideWhenUsed="1"/>
-    <w:lsdException w:name="Note Level 1" w:semiHidden="1" w:unhideWhenUsed="1"/>
-    <w:lsdException w:name="Note Level 2" w:semiHidden="1" w:unhideWhenUsed="1"/>
-    <w:lsdException w:name="Note Level 3" w:semiHidden="1" w:unhideWhenUsed="1"/>
-    <w:lsdException w:name="Note Level 4" w:semiHidden="1" w:unhideWhenUsed="1"/>
-    <w:lsdException w:name="Note Level 5" w:semiHidden="1" w:unhideWhenUsed="1"/>
-    <w:lsdException w:name="Note Level 6" w:semiHidden="1" w:unhideWhenUsed="1"/>
-    <w:lsdException w:name="Note Level 7" w:semiHidden="1" w:unhideWhenUsed="1"/>
-    <w:lsdException w:name="Note Level 8" w:semiHidden="1" w:unhideWhenUsed="1"/>
-    <w:lsdException w:name="Note Level 9" w:semiHidden="1" w:unhideWhenUsed="1"/>
     <w:lsdException w:name="Placeholder Text" w:semiHidden="1"/>
     <w:lsdException w:name="No Spacing" w:uiPriority="1" w:qFormat="1"/>
     <w:lsdException w:name="Light Shading" w:uiPriority="60"/>

--- a/Protocols_Calice_morphology.docx
+++ b/Protocols_Calice_morphology.docx
@@ -1,21 +1,25 @@
 
 <file path=word/document.xml><?xml version="1.0" encoding="utf-8"?>
-<w:document xmlns:wpc="http://schemas.microsoft.com/office/word/2010/wordprocessingCanvas" xmlns:cx="http://schemas.microsoft.com/office/drawing/2014/chartex" xmlns:cx1="http://schemas.microsoft.com/office/drawing/2015/9/8/chartex" xmlns:cx2="http://schemas.microsoft.com/office/drawing/2015/10/21/chartex" xmlns:cx3="http://schemas.microsoft.com/office/drawing/2016/5/9/chartex" xmlns:cx4="http://schemas.microsoft.com/office/drawing/2016/5/10/chartex" xmlns:cx5="http://schemas.microsoft.com/office/drawing/2016/5/11/chartex" xmlns:cx6="http://schemas.microsoft.com/office/drawing/2016/5/12/chartex" xmlns:cx7="http://schemas.microsoft.com/office/drawing/2016/5/13/chartex" xmlns:cx8="http://schemas.microsoft.com/office/drawing/2016/5/14/chartex" xmlns:mc="http://schemas.openxmlformats.org/markup-compatibility/2006" xmlns:aink="http://schemas.microsoft.com/office/drawing/2016/ink" xmlns:am3d="http://schemas.microsoft.com/office/drawing/2017/model3d" xmlns:o="urn:schemas-microsoft-com:office:office" xmlns:r="http://schemas.openxmlformats.org/officeDocument/2006/relationships" xmlns:m="http://schemas.openxmlformats.org/officeDocument/2006/math" xmlns:v="urn:schemas-microsoft-com:vml" xmlns:wp14="http://schemas.microsoft.com/office/word/2010/wordprocessingDrawing" xmlns:wp="http://schemas.openxmlformats.org/drawingml/2006/wordprocessingDrawing" xmlns:w10="urn:schemas-microsoft-com:office:word" xmlns:w="http://schemas.openxmlformats.org/wordprocessingml/2006/main" xmlns:w14="http://schemas.microsoft.com/office/word/2010/wordml" xmlns:w15="http://schemas.microsoft.com/office/word/2012/wordml" xmlns:w16cex="http://schemas.microsoft.com/office/word/2018/wordml/cex" xmlns:w16cid="http://schemas.microsoft.com/office/word/2016/wordml/cid" xmlns:w16="http://schemas.microsoft.com/office/word/2018/wordml" xmlns:w16sdtdh="http://schemas.microsoft.com/office/word/2020/wordml/sdtdatahash" xmlns:w16se="http://schemas.microsoft.com/office/word/2015/wordml/symex" xmlns:wpg="http://schemas.microsoft.com/office/word/2010/wordprocessingGroup" xmlns:wpi="http://schemas.microsoft.com/office/word/2010/wordprocessingInk" xmlns:wne="http://schemas.microsoft.com/office/word/2006/wordml" xmlns:wps="http://schemas.microsoft.com/office/word/2010/wordprocessingShape" mc:Ignorable="w14 w15 w16se w16cid w16 w16cex w16sdtdh wp14">
+<w:document xmlns:wpc="http://schemas.microsoft.com/office/word/2010/wordprocessingCanvas" xmlns:cx="http://schemas.microsoft.com/office/drawing/2014/chartex" xmlns:cx1="http://schemas.microsoft.com/office/drawing/2015/9/8/chartex" xmlns:cx2="http://schemas.microsoft.com/office/drawing/2015/10/21/chartex" xmlns:cx3="http://schemas.microsoft.com/office/drawing/2016/5/9/chartex" xmlns:cx4="http://schemas.microsoft.com/office/drawing/2016/5/10/chartex" xmlns:cx5="http://schemas.microsoft.com/office/drawing/2016/5/11/chartex" xmlns:cx6="http://schemas.microsoft.com/office/drawing/2016/5/12/chartex" xmlns:cx7="http://schemas.microsoft.com/office/drawing/2016/5/13/chartex" xmlns:cx8="http://schemas.microsoft.com/office/drawing/2016/5/14/chartex" xmlns:mc="http://schemas.openxmlformats.org/markup-compatibility/2006" xmlns:aink="http://schemas.microsoft.com/office/drawing/2016/ink" xmlns:am3d="http://schemas.microsoft.com/office/drawing/2017/model3d" xmlns:o="urn:schemas-microsoft-com:office:office" xmlns:oel="http://schemas.microsoft.com/office/2019/extlst" xmlns:r="http://schemas.openxmlformats.org/officeDocument/2006/relationships" xmlns:m="http://schemas.openxmlformats.org/officeDocument/2006/math" xmlns:v="urn:schemas-microsoft-com:vml" xmlns:wp14="http://schemas.microsoft.com/office/word/2010/wordprocessingDrawing" xmlns:wp="http://schemas.openxmlformats.org/drawingml/2006/wordprocessingDrawing" xmlns:w10="urn:schemas-microsoft-com:office:word" xmlns:w="http://schemas.openxmlformats.org/wordprocessingml/2006/main" xmlns:w14="http://schemas.microsoft.com/office/word/2010/wordml" xmlns:w15="http://schemas.microsoft.com/office/word/2012/wordml" xmlns:w16cex="http://schemas.microsoft.com/office/word/2018/wordml/cex" xmlns:w16cid="http://schemas.microsoft.com/office/word/2016/wordml/cid" xmlns:w16="http://schemas.microsoft.com/office/word/2018/wordml" xmlns:w16sdtdh="http://schemas.microsoft.com/office/word/2020/wordml/sdtdatahash" xmlns:w16se="http://schemas.microsoft.com/office/word/2015/wordml/symex" xmlns:wpg="http://schemas.microsoft.com/office/word/2010/wordprocessingGroup" xmlns:wpi="http://schemas.microsoft.com/office/word/2010/wordprocessingInk" xmlns:wne="http://schemas.microsoft.com/office/word/2006/wordml" xmlns:wps="http://schemas.microsoft.com/office/word/2010/wordprocessingShape" mc:Ignorable="w14 w15 w16se w16cid w16 w16cex w16sdtdh wp14">
   <w:body>
     <w:p>
       <w:pPr>
         <w:rPr>
-          <w:rFonts w:ascii="Times New Roman" w:hAnsi="Times New Roman" w:cs="Times New Roman"/>
+          <w:rFonts w:ascii="Times" w:hAnsi="Times" w:cs="Times New Roman"/>
           <w:b/>
           <w:bCs/>
+          <w:sz w:val="22"/>
+          <w:szCs w:val="22"/>
           <w:u w:val="single"/>
         </w:rPr>
       </w:pPr>
       <w:r>
         <w:rPr>
-          <w:rFonts w:ascii="Times New Roman" w:hAnsi="Times New Roman" w:cs="Times New Roman"/>
+          <w:rFonts w:ascii="Times" w:hAnsi="Times" w:cs="Times New Roman"/>
           <w:b/>
           <w:bCs/>
+          <w:sz w:val="22"/>
+          <w:szCs w:val="22"/>
           <w:u w:val="single"/>
         </w:rPr>
         <w:t>Calice Morphology Protocol</w:t>
@@ -24,12 +28,16 @@
     <w:p>
       <w:pPr>
         <w:rPr>
-          <w:rFonts w:ascii="Times New Roman" w:hAnsi="Times New Roman" w:cs="Times New Roman"/>
-        </w:rPr>
-      </w:pPr>
-      <w:r>
-        <w:rPr>
-          <w:rFonts w:ascii="Times New Roman" w:hAnsi="Times New Roman" w:cs="Times New Roman"/>
+          <w:rFonts w:ascii="Times" w:hAnsi="Times" w:cs="Times New Roman"/>
+          <w:sz w:val="22"/>
+          <w:szCs w:val="22"/>
+        </w:rPr>
+      </w:pPr>
+      <w:r>
+        <w:rPr>
+          <w:rFonts w:ascii="Times" w:hAnsi="Times" w:cs="Times New Roman"/>
+          <w:sz w:val="22"/>
+          <w:szCs w:val="22"/>
         </w:rPr>
         <w:t xml:space="preserve">Taylor Lindsay </w:t>
       </w:r>
@@ -37,41 +45,656 @@
     <w:p>
       <w:pPr>
         <w:rPr>
-          <w:rFonts w:ascii="Times New Roman" w:hAnsi="Times New Roman" w:cs="Times New Roman"/>
-        </w:rPr>
-      </w:pPr>
-    </w:p>
-    <w:p>
-      <w:pPr>
-        <w:rPr>
-          <w:rFonts w:ascii="Times New Roman" w:hAnsi="Times New Roman" w:cs="Times New Roman"/>
+          <w:rFonts w:ascii="Times" w:hAnsi="Times" w:cs="Times New Roman"/>
+          <w:sz w:val="22"/>
+          <w:szCs w:val="22"/>
+        </w:rPr>
+      </w:pPr>
+    </w:p>
+    <w:p>
+      <w:pPr>
+        <w:rPr>
+          <w:rFonts w:ascii="Times" w:hAnsi="Times" w:cs="Times New Roman"/>
+          <w:sz w:val="22"/>
+          <w:szCs w:val="22"/>
           <w:u w:val="single"/>
         </w:rPr>
       </w:pPr>
       <w:r>
         <w:rPr>
-          <w:rFonts w:ascii="Times New Roman" w:hAnsi="Times New Roman" w:cs="Times New Roman"/>
+          <w:rFonts w:ascii="Times" w:hAnsi="Times" w:cs="Times New Roman"/>
+          <w:noProof/>
+          <w:sz w:val="22"/>
+          <w:szCs w:val="22"/>
+        </w:rPr>
+        <w:drawing>
+          <wp:anchor distT="0" distB="0" distL="114300" distR="114300" simplePos="0" relativeHeight="251658240" behindDoc="0" locked="0" layoutInCell="1" allowOverlap="1" wp14:anchorId="60A63272" wp14:editId="49D60B85">
+            <wp:simplePos x="0" y="0"/>
+            <wp:positionH relativeFrom="column">
+              <wp:posOffset>2091764</wp:posOffset>
+            </wp:positionH>
+            <wp:positionV relativeFrom="paragraph">
+              <wp:posOffset>49468</wp:posOffset>
+            </wp:positionV>
+            <wp:extent cx="3376295" cy="2845435"/>
+            <wp:effectExtent l="0" t="0" r="1905" b="0"/>
+            <wp:wrapSquare wrapText="bothSides"/>
+            <wp:docPr id="2" name="Picture 2" descr="Shape, polygon&#10;&#10;Description automatically generated"/>
+            <wp:cNvGraphicFramePr>
+              <a:graphicFrameLocks xmlns:a="http://schemas.openxmlformats.org/drawingml/2006/main" noChangeAspect="1"/>
+            </wp:cNvGraphicFramePr>
+            <a:graphic xmlns:a="http://schemas.openxmlformats.org/drawingml/2006/main">
+              <a:graphicData uri="http://schemas.openxmlformats.org/drawingml/2006/picture">
+                <pic:pic xmlns:pic="http://schemas.openxmlformats.org/drawingml/2006/picture">
+                  <pic:nvPicPr>
+                    <pic:cNvPr id="2" name="Picture 2" descr="Shape, polygon&#10;&#10;Description automatically generated"/>
+                    <pic:cNvPicPr/>
+                  </pic:nvPicPr>
+                  <pic:blipFill>
+                    <a:blip r:embed="rId8">
+                      <a:extLst>
+                        <a:ext uri="{28A0092B-C50C-407E-A947-70E740481C1C}">
+                          <a14:useLocalDpi xmlns:a14="http://schemas.microsoft.com/office/drawing/2010/main" val="0"/>
+                        </a:ext>
+                      </a:extLst>
+                    </a:blip>
+                    <a:stretch>
+                      <a:fillRect/>
+                    </a:stretch>
+                  </pic:blipFill>
+                  <pic:spPr>
+                    <a:xfrm>
+                      <a:off x="0" y="0"/>
+                      <a:ext cx="3376295" cy="2845435"/>
+                    </a:xfrm>
+                    <a:prstGeom prst="rect">
+                      <a:avLst/>
+                    </a:prstGeom>
+                  </pic:spPr>
+                </pic:pic>
+              </a:graphicData>
+            </a:graphic>
+            <wp14:sizeRelH relativeFrom="page">
+              <wp14:pctWidth>0</wp14:pctWidth>
+            </wp14:sizeRelH>
+            <wp14:sizeRelV relativeFrom="page">
+              <wp14:pctHeight>0</wp14:pctHeight>
+            </wp14:sizeRelV>
+          </wp:anchor>
+        </w:drawing>
+      </w:r>
+      <w:r>
+        <w:rPr>
+          <w:rFonts w:ascii="Times" w:hAnsi="Times" w:cs="Times New Roman"/>
+          <w:sz w:val="22"/>
+          <w:szCs w:val="22"/>
           <w:u w:val="single"/>
         </w:rPr>
         <w:t>Desired morphometrics:</w:t>
       </w:r>
+    </w:p>
+    <w:p>
+      <w:pPr>
+        <w:rPr>
+          <w:rFonts w:ascii="Times" w:hAnsi="Times" w:cs="Times New Roman"/>
+          <w:sz w:val="22"/>
+          <w:szCs w:val="22"/>
+        </w:rPr>
+      </w:pPr>
+    </w:p>
+    <w:p>
+      <w:pPr>
+        <w:rPr>
+          <w:rFonts w:ascii="Times" w:hAnsi="Times" w:cs="Times New Roman"/>
+          <w:sz w:val="22"/>
+          <w:szCs w:val="22"/>
+        </w:rPr>
+      </w:pPr>
+      <w:r>
+        <w:rPr>
+          <w:rFonts w:ascii="Times" w:hAnsi="Times" w:cs="Times New Roman"/>
+          <w:sz w:val="22"/>
+          <w:szCs w:val="22"/>
+        </w:rPr>
+        <w:t>ID</w:t>
+      </w:r>
+      <w:r>
+        <w:rPr>
+          <w:rFonts w:ascii="Times" w:hAnsi="Times" w:cs="Times New Roman"/>
+          <w:sz w:val="22"/>
+          <w:szCs w:val="22"/>
+        </w:rPr>
+        <w:tab/>
+      </w:r>
+      <w:proofErr w:type="spellStart"/>
+      <w:r>
+        <w:rPr>
+          <w:rFonts w:ascii="Times" w:hAnsi="Times" w:cs="Times New Roman"/>
+          <w:sz w:val="22"/>
+          <w:szCs w:val="22"/>
+        </w:rPr>
+        <w:t>Intercorallite</w:t>
+      </w:r>
+      <w:proofErr w:type="spellEnd"/>
+      <w:r>
+        <w:rPr>
+          <w:rFonts w:ascii="Times" w:hAnsi="Times" w:cs="Times New Roman"/>
+          <w:sz w:val="22"/>
+          <w:szCs w:val="22"/>
+        </w:rPr>
+        <w:t xml:space="preserve"> d</w:t>
+      </w:r>
+      <w:r>
+        <w:rPr>
+          <w:rFonts w:ascii="Times" w:hAnsi="Times" w:cs="Times New Roman"/>
+          <w:sz w:val="22"/>
+          <w:szCs w:val="22"/>
+        </w:rPr>
+        <w:t>istance</w:t>
+      </w:r>
+      <w:r>
+        <w:rPr>
+          <w:rFonts w:ascii="Times" w:hAnsi="Times" w:cs="Times New Roman"/>
+          <w:sz w:val="22"/>
+          <w:szCs w:val="22"/>
+        </w:rPr>
+        <w:t xml:space="preserve"> </w:t>
+      </w:r>
+    </w:p>
+    <w:p>
+      <w:pPr>
+        <w:rPr>
+          <w:rFonts w:ascii="Times" w:hAnsi="Times" w:cs="Times New Roman"/>
+          <w:sz w:val="22"/>
+          <w:szCs w:val="22"/>
+        </w:rPr>
+      </w:pPr>
+      <w:r>
+        <w:rPr>
+          <w:rFonts w:ascii="Times" w:hAnsi="Times" w:cs="Times New Roman"/>
+          <w:sz w:val="22"/>
+          <w:szCs w:val="22"/>
+        </w:rPr>
+        <w:tab/>
+        <w:t xml:space="preserve">(We’ll use density as A </w:t>
+      </w:r>
+    </w:p>
+    <w:p>
+      <w:pPr>
+        <w:ind w:firstLine="720"/>
+        <w:rPr>
+          <w:rFonts w:ascii="Times" w:hAnsi="Times" w:cs="Times New Roman"/>
+          <w:sz w:val="22"/>
+          <w:szCs w:val="22"/>
+        </w:rPr>
+      </w:pPr>
+      <w:r>
+        <w:rPr>
+          <w:rFonts w:ascii="Times" w:hAnsi="Times" w:cs="Times New Roman"/>
+          <w:sz w:val="22"/>
+          <w:szCs w:val="22"/>
+        </w:rPr>
+        <w:t xml:space="preserve">proxy for this) </w:t>
+      </w:r>
+    </w:p>
+    <w:p>
+      <w:pPr>
+        <w:rPr>
+          <w:rFonts w:ascii="Times" w:hAnsi="Times" w:cs="Times New Roman"/>
+          <w:sz w:val="22"/>
+          <w:szCs w:val="22"/>
+        </w:rPr>
+      </w:pPr>
+      <w:r>
+        <w:rPr>
+          <w:rFonts w:ascii="Times" w:hAnsi="Times" w:cs="Times New Roman"/>
+          <w:sz w:val="22"/>
+          <w:szCs w:val="22"/>
+        </w:rPr>
+        <w:t xml:space="preserve">C </w:t>
+      </w:r>
+      <w:r>
+        <w:rPr>
+          <w:rFonts w:ascii="Times" w:hAnsi="Times" w:cs="Times New Roman"/>
+          <w:sz w:val="22"/>
+          <w:szCs w:val="22"/>
+        </w:rPr>
+        <w:tab/>
+        <w:t>Calice circumference</w:t>
+      </w:r>
+    </w:p>
+    <w:p>
+      <w:pPr>
+        <w:rPr>
+          <w:rFonts w:ascii="Times" w:hAnsi="Times" w:cs="Times New Roman"/>
+          <w:sz w:val="22"/>
+          <w:szCs w:val="22"/>
+        </w:rPr>
+      </w:pPr>
+      <w:r>
+        <w:rPr>
+          <w:rFonts w:ascii="Times" w:hAnsi="Times" w:cs="Times New Roman"/>
+          <w:sz w:val="22"/>
+          <w:szCs w:val="22"/>
+        </w:rPr>
+        <w:t xml:space="preserve">H  </w:t>
+      </w:r>
+      <w:r>
+        <w:rPr>
+          <w:rFonts w:ascii="Times" w:hAnsi="Times" w:cs="Times New Roman"/>
+          <w:sz w:val="22"/>
+          <w:szCs w:val="22"/>
+        </w:rPr>
+        <w:tab/>
+        <w:t xml:space="preserve">Calice height </w:t>
+      </w:r>
+      <w:r>
+        <w:rPr>
+          <w:rFonts w:ascii="Times" w:hAnsi="Times" w:cs="Times New Roman"/>
+          <w:sz w:val="22"/>
+          <w:szCs w:val="22"/>
+        </w:rPr>
+        <w:tab/>
+      </w:r>
+    </w:p>
+    <w:p>
+      <w:pPr>
+        <w:ind w:firstLine="720"/>
+        <w:rPr>
+          <w:rFonts w:ascii="Times" w:hAnsi="Times" w:cs="Times New Roman"/>
+          <w:sz w:val="22"/>
+          <w:szCs w:val="22"/>
+        </w:rPr>
+      </w:pPr>
+      <w:r>
+        <w:rPr>
+          <w:rFonts w:ascii="Times" w:hAnsi="Times" w:cs="Times New Roman"/>
+          <w:sz w:val="22"/>
+          <w:szCs w:val="22"/>
+        </w:rPr>
+        <w:t>(widest distance)</w:t>
+      </w:r>
+    </w:p>
+    <w:p>
+      <w:pPr>
+        <w:rPr>
+          <w:rFonts w:ascii="Times" w:hAnsi="Times" w:cs="Times New Roman"/>
+          <w:sz w:val="22"/>
+          <w:szCs w:val="22"/>
+        </w:rPr>
+      </w:pPr>
+      <w:r>
+        <w:rPr>
+          <w:rFonts w:ascii="Times" w:hAnsi="Times" w:cs="Times New Roman"/>
+          <w:sz w:val="22"/>
+          <w:szCs w:val="22"/>
+        </w:rPr>
+        <w:t xml:space="preserve">W </w:t>
+      </w:r>
+      <w:r>
+        <w:rPr>
+          <w:rFonts w:ascii="Times" w:hAnsi="Times" w:cs="Times New Roman"/>
+          <w:sz w:val="22"/>
+          <w:szCs w:val="22"/>
+        </w:rPr>
+        <w:tab/>
+        <w:t>Calice width</w:t>
+      </w:r>
+    </w:p>
+    <w:p>
+      <w:pPr>
+        <w:rPr>
+          <w:rFonts w:ascii="Times" w:hAnsi="Times" w:cs="Times New Roman"/>
+          <w:sz w:val="22"/>
+          <w:szCs w:val="22"/>
+        </w:rPr>
+      </w:pPr>
+      <w:r>
+        <w:rPr>
+          <w:rFonts w:ascii="Times" w:hAnsi="Times" w:cs="Times New Roman"/>
+          <w:sz w:val="22"/>
+          <w:szCs w:val="22"/>
+        </w:rPr>
+        <w:tab/>
+        <w:t>(perpendicular to CH)</w:t>
+      </w:r>
+    </w:p>
+    <w:p>
+      <w:pPr>
+        <w:rPr>
+          <w:rFonts w:ascii="Times" w:hAnsi="Times" w:cs="Times New Roman"/>
+          <w:sz w:val="22"/>
+          <w:szCs w:val="22"/>
+        </w:rPr>
+      </w:pPr>
+      <w:r>
+        <w:rPr>
+          <w:rFonts w:ascii="Times" w:hAnsi="Times" w:cs="Times New Roman"/>
+          <w:sz w:val="22"/>
+          <w:szCs w:val="22"/>
+        </w:rPr>
+        <w:t xml:space="preserve">A </w:t>
+      </w:r>
+      <w:r>
+        <w:rPr>
+          <w:rFonts w:ascii="Times" w:hAnsi="Times" w:cs="Times New Roman"/>
+          <w:sz w:val="22"/>
+          <w:szCs w:val="22"/>
+        </w:rPr>
+        <w:tab/>
+        <w:t>Calice area</w:t>
+      </w:r>
+    </w:p>
+    <w:p>
+      <w:pPr>
+        <w:rPr>
+          <w:rFonts w:ascii="Times" w:hAnsi="Times" w:cs="Times New Roman"/>
+          <w:sz w:val="22"/>
+          <w:szCs w:val="22"/>
+        </w:rPr>
+      </w:pPr>
+      <w:r>
+        <w:rPr>
+          <w:rFonts w:ascii="Times" w:hAnsi="Times" w:cs="Times New Roman"/>
+          <w:sz w:val="22"/>
+          <w:szCs w:val="22"/>
+        </w:rPr>
+        <w:t>CC</w:t>
+      </w:r>
+      <w:r>
+        <w:rPr>
+          <w:rFonts w:ascii="Times" w:hAnsi="Times" w:cs="Times New Roman"/>
+          <w:sz w:val="22"/>
+          <w:szCs w:val="22"/>
+        </w:rPr>
+        <w:t xml:space="preserve"> </w:t>
+      </w:r>
+      <w:r>
+        <w:rPr>
+          <w:rFonts w:ascii="Times" w:hAnsi="Times" w:cs="Times New Roman"/>
+          <w:sz w:val="22"/>
+          <w:szCs w:val="22"/>
+        </w:rPr>
+        <w:tab/>
+        <w:t>Corallite circumference</w:t>
+      </w:r>
+    </w:p>
+    <w:p>
+      <w:pPr>
+        <w:rPr>
+          <w:rFonts w:ascii="Times" w:hAnsi="Times" w:cs="Times New Roman"/>
+          <w:sz w:val="22"/>
+          <w:szCs w:val="22"/>
+        </w:rPr>
+      </w:pPr>
+      <w:r>
+        <w:rPr>
+          <w:rFonts w:ascii="Times" w:hAnsi="Times" w:cs="Times New Roman"/>
+          <w:sz w:val="22"/>
+          <w:szCs w:val="22"/>
+        </w:rPr>
+        <w:t>CH</w:t>
+      </w:r>
+      <w:r>
+        <w:rPr>
+          <w:rFonts w:ascii="Times" w:hAnsi="Times" w:cs="Times New Roman"/>
+          <w:sz w:val="22"/>
+          <w:szCs w:val="22"/>
+        </w:rPr>
+        <w:t xml:space="preserve"> </w:t>
+      </w:r>
+      <w:r>
+        <w:rPr>
+          <w:rFonts w:ascii="Times" w:hAnsi="Times" w:cs="Times New Roman"/>
+          <w:sz w:val="22"/>
+          <w:szCs w:val="22"/>
+        </w:rPr>
+        <w:tab/>
+        <w:t xml:space="preserve">Corallite </w:t>
+      </w:r>
+      <w:r>
+        <w:rPr>
+          <w:rFonts w:ascii="Times" w:hAnsi="Times" w:cs="Times New Roman"/>
+          <w:sz w:val="22"/>
+          <w:szCs w:val="22"/>
+        </w:rPr>
+        <w:t>h</w:t>
+      </w:r>
+      <w:r>
+        <w:rPr>
+          <w:rFonts w:ascii="Times" w:hAnsi="Times" w:cs="Times New Roman"/>
+          <w:sz w:val="22"/>
+          <w:szCs w:val="22"/>
+        </w:rPr>
+        <w:t xml:space="preserve">eight </w:t>
+      </w:r>
+    </w:p>
+    <w:p>
+      <w:pPr>
+        <w:ind w:firstLine="720"/>
+        <w:rPr>
+          <w:rFonts w:ascii="Times" w:hAnsi="Times" w:cs="Times New Roman"/>
+          <w:sz w:val="22"/>
+          <w:szCs w:val="22"/>
+        </w:rPr>
+      </w:pPr>
+      <w:r>
+        <w:rPr>
+          <w:rFonts w:ascii="Times" w:hAnsi="Times" w:cs="Times New Roman"/>
+          <w:sz w:val="22"/>
+          <w:szCs w:val="22"/>
+        </w:rPr>
+        <w:t>(widest distance)</w:t>
+      </w:r>
+    </w:p>
+    <w:p>
+      <w:pPr>
+        <w:rPr>
+          <w:rFonts w:ascii="Times" w:hAnsi="Times" w:cs="Times New Roman"/>
+          <w:sz w:val="22"/>
+          <w:szCs w:val="22"/>
+        </w:rPr>
+      </w:pPr>
+      <w:r>
+        <w:rPr>
+          <w:rFonts w:ascii="Times" w:hAnsi="Times" w:cs="Times New Roman"/>
+          <w:sz w:val="22"/>
+          <w:szCs w:val="22"/>
+        </w:rPr>
+        <w:t>CW</w:t>
+      </w:r>
+      <w:r>
+        <w:rPr>
+          <w:rFonts w:ascii="Times" w:hAnsi="Times" w:cs="Times New Roman"/>
+          <w:sz w:val="22"/>
+          <w:szCs w:val="22"/>
+        </w:rPr>
+        <w:t xml:space="preserve"> </w:t>
+      </w:r>
+      <w:r>
+        <w:rPr>
+          <w:rFonts w:ascii="Times" w:hAnsi="Times" w:cs="Times New Roman"/>
+          <w:sz w:val="22"/>
+          <w:szCs w:val="22"/>
+        </w:rPr>
+        <w:tab/>
+        <w:t xml:space="preserve">Corallite </w:t>
+      </w:r>
+      <w:r>
+        <w:rPr>
+          <w:rFonts w:ascii="Times" w:hAnsi="Times" w:cs="Times New Roman"/>
+          <w:sz w:val="22"/>
+          <w:szCs w:val="22"/>
+        </w:rPr>
+        <w:t>w</w:t>
+      </w:r>
+      <w:r>
+        <w:rPr>
+          <w:rFonts w:ascii="Times" w:hAnsi="Times" w:cs="Times New Roman"/>
+          <w:sz w:val="22"/>
+          <w:szCs w:val="22"/>
+        </w:rPr>
+        <w:t>idth</w:t>
+      </w:r>
+    </w:p>
+    <w:p>
+      <w:pPr>
+        <w:rPr>
+          <w:rFonts w:ascii="Times" w:hAnsi="Times" w:cs="Times New Roman"/>
+          <w:sz w:val="22"/>
+          <w:szCs w:val="22"/>
+        </w:rPr>
+      </w:pPr>
+      <w:r>
+        <w:rPr>
+          <w:rFonts w:ascii="Times" w:hAnsi="Times" w:cs="Times New Roman"/>
+          <w:sz w:val="22"/>
+          <w:szCs w:val="22"/>
+        </w:rPr>
+        <w:tab/>
+        <w:t>(perpendicular to CH)</w:t>
+      </w:r>
+    </w:p>
+    <w:p>
+      <w:pPr>
+        <w:rPr>
+          <w:rFonts w:ascii="Times" w:hAnsi="Times" w:cs="Times New Roman"/>
+          <w:sz w:val="22"/>
+          <w:szCs w:val="22"/>
+        </w:rPr>
+      </w:pPr>
+      <w:r>
+        <w:rPr>
+          <w:rFonts w:ascii="Times" w:hAnsi="Times" w:cs="Times New Roman"/>
+          <w:sz w:val="22"/>
+          <w:szCs w:val="22"/>
+        </w:rPr>
+        <w:t>CA</w:t>
+      </w:r>
+      <w:r>
+        <w:rPr>
+          <w:rFonts w:ascii="Times" w:hAnsi="Times" w:cs="Times New Roman"/>
+          <w:sz w:val="22"/>
+          <w:szCs w:val="22"/>
+        </w:rPr>
+        <w:t xml:space="preserve"> </w:t>
+      </w:r>
+      <w:r>
+        <w:rPr>
+          <w:rFonts w:ascii="Times" w:hAnsi="Times" w:cs="Times New Roman"/>
+          <w:sz w:val="22"/>
+          <w:szCs w:val="22"/>
+        </w:rPr>
+        <w:tab/>
+        <w:t>Cora</w:t>
+      </w:r>
+      <w:r>
+        <w:rPr>
+          <w:rFonts w:ascii="Times" w:hAnsi="Times" w:cs="Times New Roman"/>
+          <w:sz w:val="22"/>
+          <w:szCs w:val="22"/>
+        </w:rPr>
+        <w:t>l</w:t>
+      </w:r>
+      <w:r>
+        <w:rPr>
+          <w:rFonts w:ascii="Times" w:hAnsi="Times" w:cs="Times New Roman"/>
+          <w:sz w:val="22"/>
+          <w:szCs w:val="22"/>
+        </w:rPr>
+        <w:t>lite area</w:t>
+      </w:r>
+    </w:p>
+    <w:p>
+      <w:pPr>
+        <w:rPr>
+          <w:rFonts w:ascii="Times" w:hAnsi="Times" w:cs="Times New Roman"/>
+          <w:sz w:val="22"/>
+          <w:szCs w:val="22"/>
+        </w:rPr>
+      </w:pPr>
+      <w:r>
+        <w:rPr>
+          <w:rFonts w:ascii="Times" w:hAnsi="Times" w:cs="Times New Roman"/>
+          <w:sz w:val="22"/>
+          <w:szCs w:val="22"/>
+        </w:rPr>
+        <w:t>D</w:t>
+      </w:r>
+      <w:r>
+        <w:rPr>
+          <w:rFonts w:ascii="Times" w:hAnsi="Times" w:cs="Times New Roman"/>
+          <w:sz w:val="22"/>
+          <w:szCs w:val="22"/>
+        </w:rPr>
+        <w:tab/>
+      </w:r>
+      <w:r>
+        <w:rPr>
+          <w:rFonts w:ascii="Times" w:hAnsi="Times" w:cs="Times New Roman"/>
+          <w:sz w:val="22"/>
+          <w:szCs w:val="22"/>
+        </w:rPr>
+        <w:t xml:space="preserve">Calice depth </w:t>
+      </w:r>
+    </w:p>
+    <w:p>
+      <w:pPr>
+        <w:rPr>
+          <w:rFonts w:ascii="Times" w:hAnsi="Times" w:cs="Times New Roman"/>
+          <w:sz w:val="22"/>
+          <w:szCs w:val="22"/>
+        </w:rPr>
+      </w:pPr>
+    </w:p>
+    <w:p>
+      <w:pPr>
+        <w:rPr>
+          <w:rFonts w:ascii="Times" w:hAnsi="Times" w:cs="Times New Roman"/>
+          <w:sz w:val="22"/>
+          <w:szCs w:val="22"/>
+          <w:u w:val="single"/>
+        </w:rPr>
+      </w:pPr>
+      <w:r>
+        <w:rPr>
+          <w:rFonts w:ascii="Times" w:hAnsi="Times" w:cs="Times New Roman"/>
+          <w:sz w:val="22"/>
+          <w:szCs w:val="22"/>
+          <w:u w:val="single"/>
+        </w:rPr>
+        <w:t xml:space="preserve">Materials </w:t>
+      </w:r>
+    </w:p>
+    <w:p>
+      <w:pPr>
+        <w:rPr>
+          <w:rFonts w:ascii="Times" w:hAnsi="Times" w:cs="Times New Roman"/>
+          <w:sz w:val="22"/>
+          <w:szCs w:val="22"/>
+        </w:rPr>
+      </w:pPr>
     </w:p>
     <w:p>
       <w:pPr>
         <w:pStyle w:val="ListParagraph"/>
         <w:numPr>
           <w:ilvl w:val="0"/>
-          <w:numId w:val="14"/>
+          <w:numId w:val="17"/>
         </w:numPr>
         <w:rPr>
-          <w:rFonts w:ascii="Times New Roman" w:hAnsi="Times New Roman" w:cs="Times New Roman"/>
-        </w:rPr>
-      </w:pPr>
-      <w:r>
-        <w:rPr>
-          <w:rFonts w:ascii="Times New Roman" w:hAnsi="Times New Roman" w:cs="Times New Roman"/>
-        </w:rPr>
-        <w:t>Calice diameter</w:t>
+          <w:rFonts w:ascii="Times" w:hAnsi="Times"/>
+          <w:sz w:val="22"/>
+          <w:szCs w:val="22"/>
+        </w:rPr>
+      </w:pPr>
+      <w:r>
+        <w:rPr>
+          <w:rFonts w:ascii="Times" w:hAnsi="Times"/>
+          <w:sz w:val="22"/>
+          <w:szCs w:val="22"/>
+        </w:rPr>
+        <w:t>Stereo microscope</w:t>
       </w:r>
     </w:p>
     <w:p>
@@ -79,17 +702,21 @@
         <w:pStyle w:val="ListParagraph"/>
         <w:numPr>
           <w:ilvl w:val="0"/>
-          <w:numId w:val="14"/>
+          <w:numId w:val="17"/>
         </w:numPr>
         <w:rPr>
-          <w:rFonts w:ascii="Times New Roman" w:hAnsi="Times New Roman" w:cs="Times New Roman"/>
-        </w:rPr>
-      </w:pPr>
-      <w:r>
-        <w:rPr>
-          <w:rFonts w:ascii="Times New Roman" w:hAnsi="Times New Roman" w:cs="Times New Roman"/>
-        </w:rPr>
-        <w:t>Calice depth</w:t>
+          <w:rFonts w:ascii="Times" w:hAnsi="Times"/>
+          <w:sz w:val="22"/>
+          <w:szCs w:val="22"/>
+        </w:rPr>
+      </w:pPr>
+      <w:r>
+        <w:rPr>
+          <w:rFonts w:ascii="Times" w:hAnsi="Times"/>
+          <w:sz w:val="22"/>
+          <w:szCs w:val="22"/>
+        </w:rPr>
+        <w:t>Microscope light</w:t>
       </w:r>
     </w:p>
     <w:p>
@@ -97,17 +724,21 @@
         <w:pStyle w:val="ListParagraph"/>
         <w:numPr>
           <w:ilvl w:val="0"/>
-          <w:numId w:val="14"/>
+          <w:numId w:val="17"/>
         </w:numPr>
         <w:rPr>
-          <w:rFonts w:ascii="Times New Roman" w:hAnsi="Times New Roman" w:cs="Times New Roman"/>
-        </w:rPr>
-      </w:pPr>
-      <w:r>
-        <w:rPr>
-          <w:rFonts w:ascii="Times New Roman" w:hAnsi="Times New Roman" w:cs="Times New Roman"/>
-        </w:rPr>
-        <w:t xml:space="preserve">Calice spacing </w:t>
+          <w:rFonts w:ascii="Times" w:hAnsi="Times"/>
+          <w:sz w:val="22"/>
+          <w:szCs w:val="22"/>
+        </w:rPr>
+      </w:pPr>
+      <w:r>
+        <w:rPr>
+          <w:rFonts w:ascii="Times" w:hAnsi="Times"/>
+          <w:sz w:val="22"/>
+          <w:szCs w:val="22"/>
+        </w:rPr>
+        <w:t>Microscope camera</w:t>
       </w:r>
     </w:p>
     <w:p>
@@ -115,39 +746,21 @@
         <w:pStyle w:val="ListParagraph"/>
         <w:numPr>
           <w:ilvl w:val="0"/>
-          <w:numId w:val="14"/>
+          <w:numId w:val="17"/>
         </w:numPr>
         <w:rPr>
-          <w:rFonts w:ascii="Times New Roman" w:hAnsi="Times New Roman" w:cs="Times New Roman"/>
-        </w:rPr>
-      </w:pPr>
-      <w:r>
-        <w:rPr>
-          <w:rFonts w:ascii="Times New Roman" w:hAnsi="Times New Roman" w:cs="Times New Roman"/>
-        </w:rPr>
-        <w:t xml:space="preserve">Calice density </w:t>
-      </w:r>
-    </w:p>
-    <w:p>
-      <w:pPr>
-        <w:rPr>
-          <w:rFonts w:ascii="Times New Roman" w:hAnsi="Times New Roman" w:cs="Times New Roman"/>
-        </w:rPr>
-      </w:pPr>
-    </w:p>
-    <w:p>
-      <w:pPr>
-        <w:rPr>
-          <w:rFonts w:ascii="Times New Roman" w:hAnsi="Times New Roman" w:cs="Times New Roman"/>
-          <w:u w:val="single"/>
-        </w:rPr>
-      </w:pPr>
-      <w:r>
-        <w:rPr>
-          <w:rFonts w:ascii="Times New Roman" w:hAnsi="Times New Roman" w:cs="Times New Roman"/>
-          <w:u w:val="single"/>
-        </w:rPr>
-        <w:t xml:space="preserve">Materials </w:t>
+          <w:rFonts w:ascii="Times" w:hAnsi="Times"/>
+          <w:sz w:val="22"/>
+          <w:szCs w:val="22"/>
+        </w:rPr>
+      </w:pPr>
+      <w:r>
+        <w:rPr>
+          <w:rFonts w:ascii="Times" w:hAnsi="Times"/>
+          <w:sz w:val="22"/>
+          <w:szCs w:val="22"/>
+        </w:rPr>
+        <w:t xml:space="preserve">Ruler or measuring device </w:t>
       </w:r>
     </w:p>
     <w:p>
@@ -155,17 +768,39 @@
         <w:pStyle w:val="ListParagraph"/>
         <w:numPr>
           <w:ilvl w:val="0"/>
-          <w:numId w:val="16"/>
+          <w:numId w:val="17"/>
         </w:numPr>
         <w:rPr>
-          <w:rFonts w:ascii="Times New Roman" w:hAnsi="Times New Roman" w:cs="Times New Roman"/>
-        </w:rPr>
-      </w:pPr>
-      <w:r>
-        <w:rPr>
-          <w:rFonts w:ascii="Times New Roman" w:hAnsi="Times New Roman" w:cs="Times New Roman"/>
-        </w:rPr>
-        <w:t xml:space="preserve">Bleach solution </w:t>
+          <w:rFonts w:ascii="Times" w:hAnsi="Times"/>
+          <w:sz w:val="22"/>
+          <w:szCs w:val="22"/>
+        </w:rPr>
+      </w:pPr>
+      <w:r>
+        <w:rPr>
+          <w:rFonts w:ascii="Times" w:hAnsi="Times"/>
+          <w:sz w:val="22"/>
+          <w:szCs w:val="22"/>
+        </w:rPr>
+        <w:t xml:space="preserve">Lab Computer with OMEX </w:t>
+      </w:r>
+      <w:proofErr w:type="spellStart"/>
+      <w:r>
+        <w:rPr>
+          <w:rFonts w:ascii="Times" w:hAnsi="Times"/>
+          <w:sz w:val="22"/>
+          <w:szCs w:val="22"/>
+        </w:rPr>
+        <w:t>ToupView</w:t>
+      </w:r>
+      <w:proofErr w:type="spellEnd"/>
+      <w:r>
+        <w:rPr>
+          <w:rFonts w:ascii="Times" w:hAnsi="Times"/>
+          <w:sz w:val="22"/>
+          <w:szCs w:val="22"/>
+        </w:rPr>
+        <w:t xml:space="preserve"> Software </w:t>
       </w:r>
     </w:p>
     <w:p>
@@ -173,35 +808,81 @@
         <w:pStyle w:val="ListParagraph"/>
         <w:numPr>
           <w:ilvl w:val="0"/>
-          <w:numId w:val="16"/>
+          <w:numId w:val="17"/>
         </w:numPr>
         <w:rPr>
-          <w:rFonts w:ascii="Times New Roman" w:hAnsi="Times New Roman" w:cs="Times New Roman"/>
-        </w:rPr>
-      </w:pPr>
-      <w:r>
-        <w:rPr>
-          <w:rFonts w:ascii="Times New Roman" w:hAnsi="Times New Roman" w:cs="Times New Roman"/>
-        </w:rPr>
-        <w:t xml:space="preserve">Drying oven </w:t>
-      </w:r>
+          <w:rFonts w:ascii="Times" w:hAnsi="Times"/>
+          <w:sz w:val="22"/>
+          <w:szCs w:val="22"/>
+        </w:rPr>
+      </w:pPr>
+      <w:r>
+        <w:rPr>
+          <w:rFonts w:ascii="Times" w:hAnsi="Times"/>
+          <w:sz w:val="22"/>
+          <w:szCs w:val="22"/>
+        </w:rPr>
+        <w:t>Computer with ImageJ</w:t>
+      </w:r>
+    </w:p>
+    <w:p>
+      <w:pPr>
+        <w:rPr>
+          <w:rFonts w:ascii="Times" w:hAnsi="Times" w:cs="Times New Roman"/>
+          <w:sz w:val="22"/>
+          <w:szCs w:val="22"/>
+        </w:rPr>
+      </w:pPr>
+    </w:p>
+    <w:p>
+      <w:pPr>
+        <w:rPr>
+          <w:rFonts w:ascii="Times" w:hAnsi="Times"/>
+          <w:sz w:val="22"/>
+          <w:szCs w:val="22"/>
+          <w:u w:val="single"/>
+        </w:rPr>
+      </w:pPr>
+      <w:r>
+        <w:rPr>
+          <w:rFonts w:ascii="Times" w:hAnsi="Times"/>
+          <w:sz w:val="22"/>
+          <w:szCs w:val="22"/>
+          <w:u w:val="single"/>
+        </w:rPr>
+        <w:t>Microscope set up</w:t>
+      </w:r>
+    </w:p>
+    <w:p>
+      <w:pPr>
+        <w:rPr>
+          <w:rFonts w:ascii="Times" w:hAnsi="Times"/>
+          <w:sz w:val="22"/>
+          <w:szCs w:val="22"/>
+          <w:u w:val="single"/>
+        </w:rPr>
+      </w:pPr>
     </w:p>
     <w:p>
       <w:pPr>
         <w:pStyle w:val="ListParagraph"/>
         <w:numPr>
           <w:ilvl w:val="0"/>
-          <w:numId w:val="16"/>
+          <w:numId w:val="18"/>
         </w:numPr>
         <w:rPr>
-          <w:rFonts w:ascii="Times New Roman" w:hAnsi="Times New Roman" w:cs="Times New Roman"/>
-        </w:rPr>
-      </w:pPr>
-      <w:r>
-        <w:rPr>
-          <w:rFonts w:ascii="Times New Roman" w:hAnsi="Times New Roman" w:cs="Times New Roman"/>
-        </w:rPr>
-        <w:t>DSLR camera</w:t>
+          <w:rFonts w:ascii="Times" w:hAnsi="Times"/>
+          <w:sz w:val="22"/>
+          <w:szCs w:val="22"/>
+        </w:rPr>
+      </w:pPr>
+      <w:r>
+        <w:rPr>
+          <w:rFonts w:ascii="Times" w:hAnsi="Times"/>
+          <w:sz w:val="22"/>
+          <w:szCs w:val="22"/>
+        </w:rPr>
+        <w:t xml:space="preserve">Turn on stereo microscope and microscope light </w:t>
       </w:r>
     </w:p>
     <w:p>
@@ -209,39 +890,21 @@
         <w:pStyle w:val="ListParagraph"/>
         <w:numPr>
           <w:ilvl w:val="0"/>
-          <w:numId w:val="16"/>
+          <w:numId w:val="18"/>
         </w:numPr>
         <w:rPr>
-          <w:rFonts w:ascii="Times New Roman" w:hAnsi="Times New Roman" w:cs="Times New Roman"/>
-        </w:rPr>
-      </w:pPr>
-      <w:r>
-        <w:rPr>
-          <w:rFonts w:ascii="Times New Roman" w:hAnsi="Times New Roman" w:cs="Times New Roman"/>
-        </w:rPr>
-        <w:t xml:space="preserve">Digital Vernier calipers (+/- 0.01mm) </w:t>
-      </w:r>
-    </w:p>
-    <w:p>
-      <w:pPr>
-        <w:rPr>
-          <w:rFonts w:ascii="Times New Roman" w:hAnsi="Times New Roman" w:cs="Times New Roman"/>
-        </w:rPr>
-      </w:pPr>
-    </w:p>
-    <w:p>
-      <w:pPr>
-        <w:rPr>
-          <w:rFonts w:ascii="Times New Roman" w:hAnsi="Times New Roman" w:cs="Times New Roman"/>
-          <w:u w:val="single"/>
-        </w:rPr>
-      </w:pPr>
-      <w:r>
-        <w:rPr>
-          <w:rFonts w:ascii="Times New Roman" w:hAnsi="Times New Roman" w:cs="Times New Roman"/>
-          <w:u w:val="single"/>
-        </w:rPr>
-        <w:t xml:space="preserve">Methods </w:t>
+          <w:rFonts w:ascii="Times" w:hAnsi="Times"/>
+          <w:sz w:val="22"/>
+          <w:szCs w:val="22"/>
+        </w:rPr>
+      </w:pPr>
+      <w:r>
+        <w:rPr>
+          <w:rFonts w:ascii="Times" w:hAnsi="Times"/>
+          <w:sz w:val="22"/>
+          <w:szCs w:val="22"/>
+        </w:rPr>
+        <w:t xml:space="preserve">Set up scope with black side of plate showing and ruler in view </w:t>
       </w:r>
     </w:p>
     <w:p>
@@ -249,23 +912,21 @@
         <w:pStyle w:val="ListParagraph"/>
         <w:numPr>
           <w:ilvl w:val="0"/>
-          <w:numId w:val="15"/>
+          <w:numId w:val="18"/>
         </w:numPr>
         <w:rPr>
-          <w:rFonts w:ascii="Times New Roman" w:hAnsi="Times New Roman" w:cs="Times New Roman"/>
-        </w:rPr>
-      </w:pPr>
-      <w:r>
-        <w:rPr>
-          <w:rFonts w:ascii="Times New Roman" w:hAnsi="Times New Roman" w:cs="Times New Roman"/>
-        </w:rPr>
-        <w:t xml:space="preserve">Bleach skeletons to remove organic tissues </w:t>
-      </w:r>
-      <w:r>
-        <w:rPr>
-          <w:rFonts w:ascii="Times New Roman" w:hAnsi="Times New Roman" w:cs="Times New Roman"/>
-        </w:rPr>
-        <w:t xml:space="preserve">(could use 4% sodium hypochlorite solution) </w:t>
+          <w:rFonts w:ascii="Times" w:hAnsi="Times"/>
+          <w:sz w:val="22"/>
+          <w:szCs w:val="22"/>
+        </w:rPr>
+      </w:pPr>
+      <w:r>
+        <w:rPr>
+          <w:rFonts w:ascii="Times" w:hAnsi="Times"/>
+          <w:sz w:val="22"/>
+          <w:szCs w:val="22"/>
+        </w:rPr>
+        <w:t xml:space="preserve">Place sample in view and focus to eyes </w:t>
       </w:r>
     </w:p>
     <w:p>
@@ -273,35 +934,118 @@
         <w:pStyle w:val="ListParagraph"/>
         <w:numPr>
           <w:ilvl w:val="0"/>
-          <w:numId w:val="15"/>
+          <w:numId w:val="18"/>
         </w:numPr>
         <w:rPr>
-          <w:rFonts w:ascii="Times New Roman" w:hAnsi="Times New Roman" w:cs="Times New Roman"/>
-        </w:rPr>
-      </w:pPr>
-      <w:r>
-        <w:rPr>
-          <w:rFonts w:ascii="Times New Roman" w:hAnsi="Times New Roman" w:cs="Times New Roman"/>
-        </w:rPr>
-        <w:t xml:space="preserve">Dry skeletons overnight </w:t>
-      </w:r>
+          <w:rFonts w:ascii="Times" w:hAnsi="Times"/>
+          <w:sz w:val="22"/>
+          <w:szCs w:val="22"/>
+        </w:rPr>
+      </w:pPr>
+      <w:r>
+        <w:rPr>
+          <w:rFonts w:ascii="Times" w:hAnsi="Times"/>
+          <w:sz w:val="22"/>
+          <w:szCs w:val="22"/>
+        </w:rPr>
+        <w:t xml:space="preserve">Switch microscope view to the camera by pulling on the silver knob. This will cause one of the eyepieces to go black. </w:t>
+      </w:r>
+    </w:p>
+    <w:p>
+      <w:pPr>
+        <w:rPr>
+          <w:rFonts w:ascii="Times" w:hAnsi="Times"/>
+          <w:sz w:val="22"/>
+          <w:szCs w:val="22"/>
+        </w:rPr>
+      </w:pPr>
+    </w:p>
+    <w:p>
+      <w:pPr>
+        <w:rPr>
+          <w:rFonts w:ascii="Times" w:hAnsi="Times"/>
+          <w:sz w:val="22"/>
+          <w:szCs w:val="22"/>
+          <w:u w:val="single"/>
+        </w:rPr>
+      </w:pPr>
+      <w:r>
+        <w:rPr>
+          <w:rFonts w:ascii="Times" w:hAnsi="Times"/>
+          <w:sz w:val="22"/>
+          <w:szCs w:val="22"/>
+          <w:u w:val="single"/>
+        </w:rPr>
+        <w:t xml:space="preserve">Computer Set up &amp; </w:t>
+      </w:r>
+      <w:r>
+        <w:rPr>
+          <w:rFonts w:ascii="Times" w:hAnsi="Times"/>
+          <w:sz w:val="22"/>
+          <w:szCs w:val="22"/>
+          <w:u w:val="single"/>
+        </w:rPr>
+        <w:t>P</w:t>
+      </w:r>
+      <w:r>
+        <w:rPr>
+          <w:rFonts w:ascii="Times" w:hAnsi="Times"/>
+          <w:sz w:val="22"/>
+          <w:szCs w:val="22"/>
+          <w:u w:val="single"/>
+        </w:rPr>
+        <w:t xml:space="preserve">hotographing </w:t>
+      </w:r>
+    </w:p>
+    <w:p>
+      <w:pPr>
+        <w:rPr>
+          <w:rFonts w:ascii="Times" w:hAnsi="Times"/>
+          <w:sz w:val="22"/>
+          <w:szCs w:val="22"/>
+          <w:u w:val="single"/>
+        </w:rPr>
+      </w:pPr>
     </w:p>
     <w:p>
       <w:pPr>
         <w:pStyle w:val="ListParagraph"/>
         <w:numPr>
           <w:ilvl w:val="0"/>
-          <w:numId w:val="15"/>
+          <w:numId w:val="19"/>
         </w:numPr>
         <w:rPr>
-          <w:rFonts w:ascii="Times New Roman" w:hAnsi="Times New Roman" w:cs="Times New Roman"/>
-        </w:rPr>
-      </w:pPr>
-      <w:r>
-        <w:rPr>
-          <w:rFonts w:ascii="Times New Roman" w:hAnsi="Times New Roman" w:cs="Times New Roman"/>
-        </w:rPr>
-        <w:t>Randomly select 3-10 calices</w:t>
+          <w:rFonts w:ascii="Times" w:hAnsi="Times"/>
+          <w:sz w:val="22"/>
+          <w:szCs w:val="22"/>
+          <w:u w:val="single"/>
+        </w:rPr>
+      </w:pPr>
+      <w:r>
+        <w:rPr>
+          <w:rFonts w:ascii="Times" w:hAnsi="Times"/>
+          <w:sz w:val="22"/>
+          <w:szCs w:val="22"/>
+        </w:rPr>
+        <w:t xml:space="preserve">Open OMAX </w:t>
+      </w:r>
+      <w:proofErr w:type="spellStart"/>
+      <w:r>
+        <w:rPr>
+          <w:rFonts w:ascii="Times" w:hAnsi="Times"/>
+          <w:sz w:val="22"/>
+          <w:szCs w:val="22"/>
+        </w:rPr>
+        <w:t>ToupView</w:t>
+      </w:r>
+      <w:proofErr w:type="spellEnd"/>
+      <w:r>
+        <w:rPr>
+          <w:rFonts w:ascii="Times" w:hAnsi="Times"/>
+          <w:sz w:val="22"/>
+          <w:szCs w:val="22"/>
+        </w:rPr>
+        <w:t xml:space="preserve"> </w:t>
       </w:r>
     </w:p>
     <w:p>
@@ -309,17 +1053,63 @@
         <w:pStyle w:val="ListParagraph"/>
         <w:numPr>
           <w:ilvl w:val="0"/>
-          <w:numId w:val="15"/>
+          <w:numId w:val="19"/>
         </w:numPr>
         <w:rPr>
-          <w:rFonts w:ascii="Times New Roman" w:hAnsi="Times New Roman" w:cs="Times New Roman"/>
-        </w:rPr>
-      </w:pPr>
-      <w:r>
-        <w:rPr>
-          <w:rFonts w:ascii="Times New Roman" w:hAnsi="Times New Roman" w:cs="Times New Roman"/>
-        </w:rPr>
-        <w:t xml:space="preserve">Use Vernier calipers to measure the following: </w:t>
+          <w:rFonts w:ascii="Times" w:hAnsi="Times"/>
+          <w:sz w:val="22"/>
+          <w:szCs w:val="22"/>
+          <w:u w:val="single"/>
+        </w:rPr>
+      </w:pPr>
+      <w:r>
+        <w:rPr>
+          <w:rFonts w:ascii="Times" w:hAnsi="Times"/>
+          <w:sz w:val="22"/>
+          <w:szCs w:val="22"/>
+        </w:rPr>
+        <w:t xml:space="preserve">Plug in </w:t>
+      </w:r>
+      <w:proofErr w:type="spellStart"/>
+      <w:r>
+        <w:rPr>
+          <w:rFonts w:ascii="Times" w:hAnsi="Times"/>
+          <w:sz w:val="22"/>
+          <w:szCs w:val="22"/>
+        </w:rPr>
+        <w:t>Omax</w:t>
+      </w:r>
+      <w:proofErr w:type="spellEnd"/>
+      <w:r>
+        <w:rPr>
+          <w:rFonts w:ascii="Times" w:hAnsi="Times"/>
+          <w:sz w:val="22"/>
+          <w:szCs w:val="22"/>
+        </w:rPr>
+        <w:t xml:space="preserve"> camera to laptop </w:t>
+      </w:r>
+    </w:p>
+    <w:p>
+      <w:pPr>
+        <w:pStyle w:val="ListParagraph"/>
+        <w:numPr>
+          <w:ilvl w:val="0"/>
+          <w:numId w:val="19"/>
+        </w:numPr>
+        <w:rPr>
+          <w:rFonts w:ascii="Times" w:hAnsi="Times"/>
+          <w:sz w:val="22"/>
+          <w:szCs w:val="22"/>
+          <w:u w:val="single"/>
+        </w:rPr>
+      </w:pPr>
+      <w:r>
+        <w:rPr>
+          <w:rFonts w:ascii="Times" w:hAnsi="Times"/>
+          <w:sz w:val="22"/>
+          <w:szCs w:val="22"/>
+        </w:rPr>
+        <w:t xml:space="preserve">Make sure that ruler and sample are </w:t>
       </w:r>
     </w:p>
     <w:p>
@@ -327,17 +1117,22 @@
         <w:pStyle w:val="ListParagraph"/>
         <w:numPr>
           <w:ilvl w:val="1"/>
-          <w:numId w:val="15"/>
+          <w:numId w:val="19"/>
         </w:numPr>
         <w:rPr>
-          <w:rFonts w:ascii="Times New Roman" w:hAnsi="Times New Roman" w:cs="Times New Roman"/>
-        </w:rPr>
-      </w:pPr>
-      <w:r>
-        <w:rPr>
-          <w:rFonts w:ascii="Times New Roman" w:hAnsi="Times New Roman" w:cs="Times New Roman"/>
-        </w:rPr>
-        <w:t>Calice depth</w:t>
+          <w:rFonts w:ascii="Times" w:hAnsi="Times"/>
+          <w:sz w:val="22"/>
+          <w:szCs w:val="22"/>
+          <w:u w:val="single"/>
+        </w:rPr>
+      </w:pPr>
+      <w:r>
+        <w:rPr>
+          <w:rFonts w:ascii="Times" w:hAnsi="Times"/>
+          <w:sz w:val="22"/>
+          <w:szCs w:val="22"/>
+        </w:rPr>
+        <w:t>In view</w:t>
       </w:r>
     </w:p>
     <w:p>
@@ -345,17 +1140,22 @@
         <w:pStyle w:val="ListParagraph"/>
         <w:numPr>
           <w:ilvl w:val="1"/>
-          <w:numId w:val="15"/>
+          <w:numId w:val="19"/>
         </w:numPr>
         <w:rPr>
-          <w:rFonts w:ascii="Times New Roman" w:hAnsi="Times New Roman" w:cs="Times New Roman"/>
-        </w:rPr>
-      </w:pPr>
-      <w:r>
-        <w:rPr>
-          <w:rFonts w:ascii="Times New Roman" w:hAnsi="Times New Roman" w:cs="Times New Roman"/>
-        </w:rPr>
-        <w:t>Septa width and length (can be done with photo)</w:t>
+          <w:rFonts w:ascii="Times" w:hAnsi="Times"/>
+          <w:sz w:val="22"/>
+          <w:szCs w:val="22"/>
+          <w:u w:val="single"/>
+        </w:rPr>
+      </w:pPr>
+      <w:r>
+        <w:rPr>
+          <w:rFonts w:ascii="Times" w:hAnsi="Times"/>
+          <w:sz w:val="22"/>
+          <w:szCs w:val="22"/>
+        </w:rPr>
+        <w:t xml:space="preserve">In focus </w:t>
       </w:r>
     </w:p>
     <w:p>
@@ -363,17 +1163,22 @@
         <w:pStyle w:val="ListParagraph"/>
         <w:numPr>
           <w:ilvl w:val="1"/>
-          <w:numId w:val="15"/>
+          <w:numId w:val="19"/>
         </w:numPr>
         <w:rPr>
-          <w:rFonts w:ascii="Times New Roman" w:hAnsi="Times New Roman" w:cs="Times New Roman"/>
-        </w:rPr>
-      </w:pPr>
-      <w:r>
-        <w:rPr>
-          <w:rFonts w:ascii="Times New Roman" w:hAnsi="Times New Roman" w:cs="Times New Roman"/>
-        </w:rPr>
-        <w:t xml:space="preserve">Calice width and length (can be done with photo) </w:t>
+          <w:rFonts w:ascii="Times" w:hAnsi="Times"/>
+          <w:sz w:val="22"/>
+          <w:szCs w:val="22"/>
+          <w:u w:val="single"/>
+        </w:rPr>
+      </w:pPr>
+      <w:r>
+        <w:rPr>
+          <w:rFonts w:ascii="Times" w:hAnsi="Times"/>
+          <w:sz w:val="22"/>
+          <w:szCs w:val="22"/>
+        </w:rPr>
+        <w:t>Not over or under saturated (adjust light as needed)</w:t>
       </w:r>
     </w:p>
     <w:p>
@@ -381,29 +1186,22 @@
         <w:pStyle w:val="ListParagraph"/>
         <w:numPr>
           <w:ilvl w:val="0"/>
-          <w:numId w:val="15"/>
+          <w:numId w:val="19"/>
         </w:numPr>
         <w:rPr>
-          <w:rFonts w:ascii="Times New Roman" w:hAnsi="Times New Roman" w:cs="Times New Roman"/>
-        </w:rPr>
-      </w:pPr>
-      <w:r>
-        <w:rPr>
-          <w:rFonts w:ascii="Times New Roman" w:hAnsi="Times New Roman" w:cs="Times New Roman"/>
-        </w:rPr>
-        <w:t>Photograph skeleton under magnification, with scale</w:t>
-      </w:r>
-      <w:r>
-        <w:rPr>
-          <w:rFonts w:ascii="Times New Roman" w:hAnsi="Times New Roman" w:cs="Times New Roman"/>
-        </w:rPr>
-        <w:t xml:space="preserve"> for</w:t>
-      </w:r>
-      <w:r>
-        <w:rPr>
-          <w:rFonts w:ascii="Times New Roman" w:hAnsi="Times New Roman" w:cs="Times New Roman"/>
-        </w:rPr>
-        <w:t xml:space="preserve"> reference </w:t>
+          <w:rFonts w:ascii="Times" w:hAnsi="Times"/>
+          <w:sz w:val="22"/>
+          <w:szCs w:val="22"/>
+          <w:u w:val="single"/>
+        </w:rPr>
+      </w:pPr>
+      <w:r>
+        <w:rPr>
+          <w:rFonts w:ascii="Times" w:hAnsi="Times"/>
+          <w:sz w:val="22"/>
+          <w:szCs w:val="22"/>
+        </w:rPr>
+        <w:t xml:space="preserve">Take a photo by clicking the “snap” button </w:t>
       </w:r>
     </w:p>
     <w:p>
@@ -411,41 +1209,168 @@
         <w:pStyle w:val="ListParagraph"/>
         <w:numPr>
           <w:ilvl w:val="0"/>
-          <w:numId w:val="15"/>
+          <w:numId w:val="19"/>
         </w:numPr>
         <w:rPr>
-          <w:rFonts w:ascii="Times New Roman" w:hAnsi="Times New Roman" w:cs="Times New Roman"/>
-        </w:rPr>
-      </w:pPr>
-      <w:r>
-        <w:rPr>
-          <w:rFonts w:ascii="Times New Roman" w:hAnsi="Times New Roman" w:cs="Times New Roman"/>
-        </w:rPr>
-        <w:t xml:space="preserve">Use image j or another tool </w:t>
-      </w:r>
-      <w:r>
-        <w:rPr>
-          <w:rFonts w:ascii="Times New Roman" w:hAnsi="Times New Roman" w:cs="Times New Roman"/>
-        </w:rPr>
-        <w:t>(</w:t>
-      </w:r>
-      <w:r>
-        <w:rPr>
-          <w:rFonts w:ascii="Times New Roman" w:hAnsi="Times New Roman" w:cs="Times New Roman"/>
-        </w:rPr>
-        <w:t>Coral Point Count V3.5</w:t>
-      </w:r>
-      <w:r>
-        <w:rPr>
-          <w:rFonts w:ascii="Times New Roman" w:hAnsi="Times New Roman" w:cs="Times New Roman"/>
-        </w:rPr>
-        <w:t xml:space="preserve">) </w:t>
-      </w:r>
-      <w:r>
-        <w:rPr>
-          <w:rFonts w:ascii="Times New Roman" w:hAnsi="Times New Roman" w:cs="Times New Roman"/>
-        </w:rPr>
-        <w:t xml:space="preserve">to measure </w:t>
+          <w:rFonts w:ascii="Times" w:hAnsi="Times"/>
+          <w:sz w:val="22"/>
+          <w:szCs w:val="22"/>
+          <w:u w:val="single"/>
+        </w:rPr>
+      </w:pPr>
+      <w:r>
+        <w:rPr>
+          <w:rFonts w:ascii="Times" w:hAnsi="Times"/>
+          <w:sz w:val="22"/>
+          <w:szCs w:val="22"/>
+        </w:rPr>
+        <w:t xml:space="preserve">Take at least three photos of the sample with varied views. This is especially important when the sample is not level. Make sure all parts of the skeleton are focused in at least one photo </w:t>
+      </w:r>
+    </w:p>
+    <w:p>
+      <w:pPr>
+        <w:pStyle w:val="ListParagraph"/>
+        <w:numPr>
+          <w:ilvl w:val="0"/>
+          <w:numId w:val="19"/>
+        </w:numPr>
+        <w:rPr>
+          <w:rFonts w:ascii="Times" w:hAnsi="Times"/>
+          <w:sz w:val="22"/>
+          <w:szCs w:val="22"/>
+          <w:u w:val="single"/>
+        </w:rPr>
+      </w:pPr>
+      <w:r>
+        <w:rPr>
+          <w:rFonts w:ascii="Times" w:hAnsi="Times"/>
+          <w:sz w:val="22"/>
+          <w:szCs w:val="22"/>
+        </w:rPr>
+        <w:lastRenderedPageBreak/>
+        <w:t xml:space="preserve">Save photos to the desktop, label the photo with the sample name </w:t>
+      </w:r>
+    </w:p>
+    <w:p>
+      <w:pPr>
+        <w:pStyle w:val="ListParagraph"/>
+        <w:numPr>
+          <w:ilvl w:val="0"/>
+          <w:numId w:val="19"/>
+        </w:numPr>
+        <w:rPr>
+          <w:rFonts w:ascii="Times" w:hAnsi="Times"/>
+          <w:sz w:val="22"/>
+          <w:szCs w:val="22"/>
+        </w:rPr>
+      </w:pPr>
+      <w:r>
+        <w:rPr>
+          <w:rFonts w:ascii="Times" w:hAnsi="Times"/>
+          <w:sz w:val="22"/>
+          <w:szCs w:val="22"/>
+        </w:rPr>
+        <w:t xml:space="preserve">Upload photos to the drive </w:t>
+      </w:r>
+    </w:p>
+    <w:p>
+      <w:pPr>
+        <w:rPr>
+          <w:rFonts w:ascii="Times" w:hAnsi="Times"/>
+          <w:sz w:val="22"/>
+          <w:szCs w:val="22"/>
+        </w:rPr>
+      </w:pPr>
+    </w:p>
+    <w:p>
+      <w:pPr>
+        <w:rPr>
+          <w:rFonts w:ascii="Times" w:hAnsi="Times"/>
+          <w:sz w:val="22"/>
+          <w:szCs w:val="22"/>
+          <w:u w:val="single"/>
+        </w:rPr>
+      </w:pPr>
+      <w:r>
+        <w:rPr>
+          <w:rFonts w:ascii="Times" w:hAnsi="Times"/>
+          <w:sz w:val="22"/>
+          <w:szCs w:val="22"/>
+          <w:u w:val="single"/>
+        </w:rPr>
+        <w:t>Measuring Calices</w:t>
+      </w:r>
+    </w:p>
+    <w:p>
+      <w:pPr>
+        <w:rPr>
+          <w:rFonts w:ascii="Times" w:hAnsi="Times"/>
+          <w:sz w:val="22"/>
+          <w:szCs w:val="22"/>
+          <w:u w:val="single"/>
+        </w:rPr>
+      </w:pPr>
+    </w:p>
+    <w:p>
+      <w:pPr>
+        <w:pStyle w:val="ListParagraph"/>
+        <w:numPr>
+          <w:ilvl w:val="0"/>
+          <w:numId w:val="20"/>
+        </w:numPr>
+        <w:rPr>
+          <w:rFonts w:ascii="Times" w:hAnsi="Times"/>
+          <w:sz w:val="22"/>
+          <w:szCs w:val="22"/>
+        </w:rPr>
+      </w:pPr>
+      <w:r>
+        <w:rPr>
+          <w:rFonts w:ascii="Times" w:hAnsi="Times"/>
+          <w:sz w:val="22"/>
+          <w:szCs w:val="22"/>
+        </w:rPr>
+        <w:t xml:space="preserve">Open </w:t>
+      </w:r>
+      <w:proofErr w:type="spellStart"/>
+      <w:r>
+        <w:rPr>
+          <w:rFonts w:ascii="Times" w:hAnsi="Times"/>
+          <w:sz w:val="22"/>
+          <w:szCs w:val="22"/>
+        </w:rPr>
+        <w:t>imageJ</w:t>
+      </w:r>
+      <w:proofErr w:type="spellEnd"/>
+      <w:r>
+        <w:rPr>
+          <w:rFonts w:ascii="Times" w:hAnsi="Times"/>
+          <w:sz w:val="22"/>
+          <w:szCs w:val="22"/>
+        </w:rPr>
+        <w:t xml:space="preserve"> </w:t>
+      </w:r>
+    </w:p>
+    <w:p>
+      <w:pPr>
+        <w:pStyle w:val="ListParagraph"/>
+        <w:numPr>
+          <w:ilvl w:val="0"/>
+          <w:numId w:val="20"/>
+        </w:numPr>
+        <w:rPr>
+          <w:rFonts w:ascii="Times" w:hAnsi="Times"/>
+          <w:sz w:val="22"/>
+          <w:szCs w:val="22"/>
+        </w:rPr>
+      </w:pPr>
+      <w:r>
+        <w:rPr>
+          <w:rFonts w:ascii="Times" w:hAnsi="Times"/>
+          <w:sz w:val="22"/>
+          <w:szCs w:val="22"/>
+        </w:rPr>
+        <w:t xml:space="preserve">Randomly select 5 corallites to measure. Do not measure corallites that are cut off around the edges. </w:t>
       </w:r>
     </w:p>
     <w:p>
@@ -453,23 +1378,89 @@
         <w:pStyle w:val="ListParagraph"/>
         <w:numPr>
           <w:ilvl w:val="1"/>
-          <w:numId w:val="15"/>
+          <w:numId w:val="20"/>
         </w:numPr>
         <w:rPr>
-          <w:rFonts w:ascii="Times New Roman" w:hAnsi="Times New Roman" w:cs="Times New Roman"/>
-        </w:rPr>
-      </w:pPr>
-      <w:r>
-        <w:rPr>
-          <w:rFonts w:ascii="Times New Roman" w:hAnsi="Times New Roman" w:cs="Times New Roman"/>
-        </w:rPr>
-        <w:t>Calice</w:t>
-      </w:r>
-      <w:r>
-        <w:rPr>
-          <w:rFonts w:ascii="Times New Roman" w:hAnsi="Times New Roman" w:cs="Times New Roman"/>
-        </w:rPr>
-        <w:t xml:space="preserve"> area</w:t>
+          <w:rFonts w:ascii="Times" w:hAnsi="Times"/>
+          <w:sz w:val="22"/>
+          <w:szCs w:val="22"/>
+        </w:rPr>
+      </w:pPr>
+      <w:r>
+        <w:rPr>
+          <w:rFonts w:ascii="Times" w:hAnsi="Times"/>
+          <w:sz w:val="22"/>
+          <w:szCs w:val="22"/>
+        </w:rPr>
+        <w:t xml:space="preserve">If there are enough </w:t>
+      </w:r>
+      <w:r>
+        <w:rPr>
+          <w:rFonts w:ascii="Times" w:hAnsi="Times"/>
+          <w:sz w:val="22"/>
+          <w:szCs w:val="22"/>
+        </w:rPr>
+        <w:t xml:space="preserve">full calices, do not use any along the growing edge of the coral fragment. Usually these are much smaller and deformed. </w:t>
+      </w:r>
+    </w:p>
+    <w:p>
+      <w:pPr>
+        <w:pStyle w:val="ListParagraph"/>
+        <w:numPr>
+          <w:ilvl w:val="0"/>
+          <w:numId w:val="20"/>
+        </w:numPr>
+        <w:rPr>
+          <w:rFonts w:ascii="Times" w:hAnsi="Times"/>
+          <w:sz w:val="22"/>
+          <w:szCs w:val="22"/>
+        </w:rPr>
+      </w:pPr>
+      <w:r>
+        <w:rPr>
+          <w:rFonts w:ascii="Times" w:hAnsi="Times"/>
+          <w:sz w:val="22"/>
+          <w:szCs w:val="22"/>
+        </w:rPr>
+        <w:t xml:space="preserve">Set the scale for each image </w:t>
+      </w:r>
+    </w:p>
+    <w:p>
+      <w:pPr>
+        <w:pStyle w:val="ListParagraph"/>
+        <w:numPr>
+          <w:ilvl w:val="0"/>
+          <w:numId w:val="20"/>
+        </w:numPr>
+        <w:rPr>
+          <w:rFonts w:ascii="Times" w:hAnsi="Times"/>
+          <w:sz w:val="22"/>
+          <w:szCs w:val="22"/>
+        </w:rPr>
+      </w:pPr>
+      <w:r>
+        <w:rPr>
+          <w:rFonts w:ascii="Times" w:hAnsi="Times"/>
+          <w:sz w:val="22"/>
+          <w:szCs w:val="22"/>
+        </w:rPr>
+        <w:t xml:space="preserve"> </w:t>
+      </w:r>
+      <w:r>
+        <w:rPr>
+          <w:rFonts w:ascii="Times" w:hAnsi="Times"/>
+          <w:sz w:val="22"/>
+          <w:szCs w:val="22"/>
+        </w:rPr>
+        <w:t>Use the straight line measuring tool to measure</w:t>
+      </w:r>
+      <w:r>
+        <w:rPr>
+          <w:rFonts w:ascii="Times" w:hAnsi="Times"/>
+          <w:sz w:val="22"/>
+          <w:szCs w:val="22"/>
+        </w:rPr>
+        <w:t xml:space="preserve">: </w:t>
       </w:r>
     </w:p>
     <w:p>
@@ -477,17 +1468,29 @@
         <w:pStyle w:val="ListParagraph"/>
         <w:numPr>
           <w:ilvl w:val="1"/>
-          <w:numId w:val="15"/>
+          <w:numId w:val="20"/>
         </w:numPr>
         <w:rPr>
-          <w:rFonts w:ascii="Times New Roman" w:hAnsi="Times New Roman" w:cs="Times New Roman"/>
-        </w:rPr>
-      </w:pPr>
-      <w:r>
-        <w:rPr>
-          <w:rFonts w:ascii="Times New Roman" w:hAnsi="Times New Roman" w:cs="Times New Roman"/>
-        </w:rPr>
-        <w:t xml:space="preserve">Calice circumference </w:t>
+          <w:rFonts w:ascii="Times" w:hAnsi="Times"/>
+          <w:sz w:val="22"/>
+          <w:szCs w:val="22"/>
+        </w:rPr>
+      </w:pPr>
+      <w:r>
+        <w:rPr>
+          <w:rFonts w:ascii="Times" w:hAnsi="Times"/>
+          <w:sz w:val="22"/>
+          <w:szCs w:val="22"/>
+        </w:rPr>
+        <w:t>Calice height</w:t>
+      </w:r>
+      <w:r>
+        <w:rPr>
+          <w:rFonts w:ascii="Times" w:hAnsi="Times"/>
+          <w:sz w:val="22"/>
+          <w:szCs w:val="22"/>
+        </w:rPr>
+        <w:t xml:space="preserve"> – the widest point of the circle </w:t>
       </w:r>
     </w:p>
     <w:p>
@@ -495,25 +1498,29 @@
         <w:pStyle w:val="ListParagraph"/>
         <w:numPr>
           <w:ilvl w:val="1"/>
-          <w:numId w:val="15"/>
+          <w:numId w:val="20"/>
         </w:numPr>
         <w:rPr>
-          <w:rFonts w:ascii="Times New Roman" w:hAnsi="Times New Roman" w:cs="Times New Roman"/>
-        </w:rPr>
-      </w:pPr>
-      <w:proofErr w:type="spellStart"/>
-      <w:r>
-        <w:rPr>
-          <w:rFonts w:ascii="Times New Roman" w:hAnsi="Times New Roman" w:cs="Times New Roman"/>
-        </w:rPr>
-        <w:t>Collumnella</w:t>
-      </w:r>
-      <w:proofErr w:type="spellEnd"/>
-      <w:r>
-        <w:rPr>
-          <w:rFonts w:ascii="Times New Roman" w:hAnsi="Times New Roman" w:cs="Times New Roman"/>
-        </w:rPr>
-        <w:t xml:space="preserve"> Area </w:t>
+          <w:rFonts w:ascii="Times" w:hAnsi="Times"/>
+          <w:sz w:val="22"/>
+          <w:szCs w:val="22"/>
+        </w:rPr>
+      </w:pPr>
+      <w:r>
+        <w:rPr>
+          <w:rFonts w:ascii="Times" w:hAnsi="Times"/>
+          <w:sz w:val="22"/>
+          <w:szCs w:val="22"/>
+        </w:rPr>
+        <w:t xml:space="preserve">Calice width </w:t>
+      </w:r>
+      <w:r>
+        <w:rPr>
+          <w:rFonts w:ascii="Times" w:hAnsi="Times"/>
+          <w:sz w:val="22"/>
+          <w:szCs w:val="22"/>
+        </w:rPr>
+        <w:t xml:space="preserve">– perpendicular to the line used for calice height </w:t>
       </w:r>
     </w:p>
     <w:p>
@@ -521,17 +1528,37 @@
         <w:pStyle w:val="ListParagraph"/>
         <w:numPr>
           <w:ilvl w:val="1"/>
-          <w:numId w:val="15"/>
+          <w:numId w:val="20"/>
         </w:numPr>
         <w:rPr>
-          <w:rFonts w:ascii="Times New Roman" w:hAnsi="Times New Roman" w:cs="Times New Roman"/>
-        </w:rPr>
-      </w:pPr>
-      <w:r>
-        <w:rPr>
-          <w:rFonts w:ascii="Times New Roman" w:hAnsi="Times New Roman" w:cs="Times New Roman"/>
-        </w:rPr>
-        <w:t>Calice spacing: mean distance to nearest 3 other calices</w:t>
+          <w:rFonts w:ascii="Times" w:hAnsi="Times"/>
+          <w:sz w:val="22"/>
+          <w:szCs w:val="22"/>
+        </w:rPr>
+      </w:pPr>
+      <w:r>
+        <w:rPr>
+          <w:rFonts w:ascii="Times" w:hAnsi="Times"/>
+          <w:sz w:val="22"/>
+          <w:szCs w:val="22"/>
+        </w:rPr>
+        <w:t>C</w:t>
+      </w:r>
+      <w:r>
+        <w:rPr>
+          <w:rFonts w:ascii="Times" w:hAnsi="Times"/>
+          <w:sz w:val="22"/>
+          <w:szCs w:val="22"/>
+        </w:rPr>
+        <w:t xml:space="preserve">orallite height - </w:t>
+      </w:r>
+      <w:r>
+        <w:rPr>
+          <w:rFonts w:ascii="Times" w:hAnsi="Times"/>
+          <w:sz w:val="22"/>
+          <w:szCs w:val="22"/>
+        </w:rPr>
+        <w:t>the widest point of the circle</w:t>
       </w:r>
     </w:p>
     <w:p>
@@ -539,259 +1566,430 @@
         <w:pStyle w:val="ListParagraph"/>
         <w:numPr>
           <w:ilvl w:val="1"/>
-          <w:numId w:val="15"/>
+          <w:numId w:val="20"/>
         </w:numPr>
         <w:rPr>
+          <w:rFonts w:ascii="Times" w:hAnsi="Times"/>
+          <w:sz w:val="22"/>
+          <w:szCs w:val="22"/>
+        </w:rPr>
+      </w:pPr>
+      <w:r>
+        <w:rPr>
+          <w:rFonts w:ascii="Times" w:hAnsi="Times"/>
+          <w:sz w:val="22"/>
+          <w:szCs w:val="22"/>
+        </w:rPr>
+        <w:t>C</w:t>
+      </w:r>
+      <w:r>
+        <w:rPr>
+          <w:rFonts w:ascii="Times" w:hAnsi="Times"/>
+          <w:sz w:val="22"/>
+          <w:szCs w:val="22"/>
+        </w:rPr>
+        <w:t>orallite</w:t>
+      </w:r>
+      <w:r>
+        <w:rPr>
+          <w:rFonts w:ascii="Times" w:hAnsi="Times"/>
+          <w:sz w:val="22"/>
+          <w:szCs w:val="22"/>
+        </w:rPr>
+        <w:t xml:space="preserve"> width – perpendicular to the line used for calice height </w:t>
+      </w:r>
+    </w:p>
+    <w:p>
+      <w:pPr>
+        <w:pStyle w:val="ListParagraph"/>
+        <w:numPr>
+          <w:ilvl w:val="0"/>
+          <w:numId w:val="20"/>
+        </w:numPr>
+        <w:rPr>
+          <w:rFonts w:ascii="Times" w:hAnsi="Times"/>
+          <w:sz w:val="22"/>
+          <w:szCs w:val="22"/>
+        </w:rPr>
+      </w:pPr>
+      <w:r>
+        <w:rPr>
+          <w:rFonts w:ascii="Times" w:hAnsi="Times"/>
+          <w:sz w:val="22"/>
+          <w:szCs w:val="22"/>
+        </w:rPr>
+        <w:t>Use the multi-line measuring tool to measure</w:t>
+      </w:r>
+    </w:p>
+    <w:p>
+      <w:pPr>
+        <w:pStyle w:val="ListParagraph"/>
+        <w:numPr>
+          <w:ilvl w:val="1"/>
+          <w:numId w:val="20"/>
+        </w:numPr>
+        <w:rPr>
+          <w:rFonts w:ascii="Times" w:hAnsi="Times"/>
+          <w:sz w:val="22"/>
+          <w:szCs w:val="22"/>
+        </w:rPr>
+      </w:pPr>
+      <w:r>
+        <w:rPr>
+          <w:rFonts w:ascii="Times" w:hAnsi="Times"/>
+          <w:sz w:val="22"/>
+          <w:szCs w:val="22"/>
+        </w:rPr>
+        <w:t>Calice circumference</w:t>
+      </w:r>
+    </w:p>
+    <w:p>
+      <w:pPr>
+        <w:pStyle w:val="ListParagraph"/>
+        <w:numPr>
+          <w:ilvl w:val="1"/>
+          <w:numId w:val="20"/>
+        </w:numPr>
+        <w:rPr>
+          <w:rFonts w:ascii="Times" w:hAnsi="Times"/>
+          <w:sz w:val="22"/>
+          <w:szCs w:val="22"/>
+        </w:rPr>
+      </w:pPr>
+      <w:r>
+        <w:rPr>
+          <w:rFonts w:ascii="Times" w:hAnsi="Times"/>
+          <w:sz w:val="22"/>
+          <w:szCs w:val="22"/>
+        </w:rPr>
+        <w:t xml:space="preserve">Corallite circumference </w:t>
+      </w:r>
+    </w:p>
+    <w:p>
+      <w:pPr>
+        <w:pStyle w:val="ListParagraph"/>
+        <w:numPr>
+          <w:ilvl w:val="0"/>
+          <w:numId w:val="20"/>
+        </w:numPr>
+        <w:rPr>
+          <w:rFonts w:ascii="Times" w:hAnsi="Times"/>
+          <w:sz w:val="22"/>
+          <w:szCs w:val="22"/>
+        </w:rPr>
+      </w:pPr>
+      <w:r>
+        <w:rPr>
+          <w:rFonts w:ascii="Times" w:hAnsi="Times"/>
+          <w:sz w:val="22"/>
+          <w:szCs w:val="22"/>
+        </w:rPr>
+        <w:t xml:space="preserve">Use the area measuring tool to measure: </w:t>
+      </w:r>
+    </w:p>
+    <w:p>
+      <w:pPr>
+        <w:pStyle w:val="ListParagraph"/>
+        <w:numPr>
+          <w:ilvl w:val="1"/>
+          <w:numId w:val="20"/>
+        </w:numPr>
+        <w:rPr>
+          <w:rFonts w:ascii="Times" w:hAnsi="Times"/>
+          <w:sz w:val="22"/>
+          <w:szCs w:val="22"/>
+        </w:rPr>
+      </w:pPr>
+      <w:r>
+        <w:rPr>
+          <w:rFonts w:ascii="Times" w:hAnsi="Times"/>
+          <w:sz w:val="22"/>
+          <w:szCs w:val="22"/>
+        </w:rPr>
+        <w:t>Calice area</w:t>
+      </w:r>
+    </w:p>
+    <w:p>
+      <w:pPr>
+        <w:pStyle w:val="ListParagraph"/>
+        <w:numPr>
+          <w:ilvl w:val="1"/>
+          <w:numId w:val="20"/>
+        </w:numPr>
+        <w:rPr>
+          <w:rFonts w:ascii="Times" w:hAnsi="Times"/>
+          <w:sz w:val="22"/>
+          <w:szCs w:val="22"/>
+        </w:rPr>
+      </w:pPr>
+      <w:r>
+        <w:rPr>
+          <w:rFonts w:ascii="Times" w:hAnsi="Times"/>
+          <w:sz w:val="22"/>
+          <w:szCs w:val="22"/>
+        </w:rPr>
+        <w:t>Corallite area</w:t>
+      </w:r>
+    </w:p>
+    <w:p>
+      <w:pPr>
+        <w:pStyle w:val="ListParagraph"/>
+        <w:numPr>
+          <w:ilvl w:val="0"/>
+          <w:numId w:val="20"/>
+        </w:numPr>
+        <w:rPr>
+          <w:rFonts w:ascii="Times" w:hAnsi="Times"/>
+          <w:sz w:val="22"/>
+          <w:szCs w:val="22"/>
+        </w:rPr>
+      </w:pPr>
+      <w:r>
+        <w:rPr>
+          <w:rFonts w:ascii="Times" w:hAnsi="Times"/>
+          <w:sz w:val="22"/>
+          <w:szCs w:val="22"/>
+        </w:rPr>
+        <w:t xml:space="preserve">Overlay a 1 cm^2 box onto the coral skeleton. Record the number of calices within the box (if the center of the calice is in the box then it counts. </w:t>
+      </w:r>
+    </w:p>
+    <w:p>
+      <w:pPr>
+        <w:pStyle w:val="ListParagraph"/>
+        <w:rPr>
+          <w:rFonts w:ascii="Times" w:hAnsi="Times"/>
+          <w:sz w:val="22"/>
+          <w:szCs w:val="22"/>
+        </w:rPr>
+      </w:pPr>
+    </w:p>
+    <w:p>
+      <w:pPr>
+        <w:rPr>
+          <w:rFonts w:ascii="Times" w:hAnsi="Times" w:cs="Times New Roman"/>
+          <w:sz w:val="22"/>
+          <w:szCs w:val="22"/>
+          <w:u w:val="single"/>
+        </w:rPr>
+      </w:pPr>
+      <w:r>
+        <w:rPr>
+          <w:rFonts w:ascii="Times" w:hAnsi="Times" w:cs="Times New Roman"/>
+          <w:sz w:val="22"/>
+          <w:szCs w:val="22"/>
+          <w:u w:val="single"/>
+        </w:rPr>
+        <w:t xml:space="preserve">References </w:t>
+      </w:r>
+    </w:p>
+    <w:p>
+      <w:pPr>
+        <w:rPr>
+          <w:rFonts w:ascii="Times" w:hAnsi="Times" w:cs="Times New Roman"/>
+          <w:sz w:val="22"/>
+          <w:szCs w:val="22"/>
+        </w:rPr>
+      </w:pPr>
+      <w:r>
+        <w:rPr>
+          <w:rFonts w:ascii="Times" w:hAnsi="Times" w:cs="Times New Roman"/>
+          <w:sz w:val="22"/>
+          <w:szCs w:val="22"/>
+        </w:rPr>
+        <w:t xml:space="preserve">Todd et al. 2004c </w:t>
+      </w:r>
+    </w:p>
+    <w:p>
+      <w:pPr>
+        <w:rPr>
+          <w:rFonts w:ascii="Times" w:hAnsi="Times" w:cs="Times New Roman"/>
+          <w:sz w:val="22"/>
+          <w:szCs w:val="22"/>
+        </w:rPr>
+      </w:pPr>
+      <w:r>
+        <w:rPr>
+          <w:rFonts w:ascii="Times" w:hAnsi="Times" w:cs="Times New Roman"/>
+          <w:sz w:val="22"/>
+          <w:szCs w:val="22"/>
+        </w:rPr>
+        <w:t>Ow &amp; Todd 2010</w:t>
+      </w:r>
+    </w:p>
+    <w:p>
+      <w:pPr>
+        <w:rPr>
+          <w:rFonts w:ascii="Times" w:hAnsi="Times" w:cs="Times New Roman"/>
+          <w:sz w:val="22"/>
+          <w:szCs w:val="22"/>
+        </w:rPr>
+      </w:pPr>
+    </w:p>
+    <w:p>
+      <w:pPr>
+        <w:rPr>
+          <w:rFonts w:ascii="Times" w:hAnsi="Times" w:cs="Times New Roman"/>
+          <w:sz w:val="22"/>
+          <w:szCs w:val="22"/>
+        </w:rPr>
+      </w:pPr>
+    </w:p>
+    <w:p>
+      <w:pPr>
+        <w:rPr>
+          <w:rFonts w:ascii="Times" w:hAnsi="Times" w:cs="Times New Roman"/>
+          <w:sz w:val="22"/>
+          <w:szCs w:val="22"/>
+        </w:rPr>
+      </w:pPr>
+    </w:p>
+    <w:p>
+      <w:pPr>
+        <w:rPr>
+          <w:rFonts w:ascii="Times" w:hAnsi="Times" w:cs="Times New Roman"/>
+          <w:sz w:val="22"/>
+          <w:szCs w:val="22"/>
+        </w:rPr>
+      </w:pPr>
+    </w:p>
+    <w:p>
+      <w:pPr>
+        <w:rPr>
+          <w:rFonts w:ascii="Times" w:hAnsi="Times" w:cs="Times New Roman"/>
+          <w:sz w:val="22"/>
+          <w:szCs w:val="22"/>
+        </w:rPr>
+      </w:pPr>
+    </w:p>
+    <w:p>
+      <w:pPr>
+        <w:rPr>
+          <w:rFonts w:ascii="Times" w:hAnsi="Times" w:cs="Times New Roman"/>
+          <w:sz w:val="22"/>
+          <w:szCs w:val="22"/>
+        </w:rPr>
+      </w:pPr>
+    </w:p>
+    <w:p>
+      <w:pPr>
+        <w:rPr>
+          <w:rFonts w:ascii="Times" w:eastAsia="Times New Roman" w:hAnsi="Times" w:cs="Times New Roman"/>
+          <w:sz w:val="22"/>
+          <w:szCs w:val="22"/>
+        </w:rPr>
+      </w:pPr>
+      <w:r>
+        <w:rPr>
+          <w:rFonts w:ascii="Times" w:hAnsi="Times" w:cs="Times New Roman"/>
+          <w:sz w:val="22"/>
+          <w:szCs w:val="22"/>
+        </w:rPr>
+        <w:t>From Matias</w:t>
+      </w:r>
+      <w:r>
+        <w:rPr>
+          <w:rFonts w:ascii="Times" w:hAnsi="Times" w:cs="Times New Roman"/>
+          <w:sz w:val="22"/>
+          <w:szCs w:val="22"/>
+        </w:rPr>
+        <w:t>’ proposal</w:t>
+      </w:r>
+      <w:r>
+        <w:rPr>
+          <w:rFonts w:ascii="Times" w:hAnsi="Times" w:cs="Times New Roman"/>
+          <w:sz w:val="22"/>
+          <w:szCs w:val="22"/>
+        </w:rPr>
+        <w:t>: “</w:t>
+      </w:r>
+      <w:r>
+        <w:rPr>
+          <w:rFonts w:ascii="Times" w:eastAsia="Times New Roman" w:hAnsi="Times" w:cs="Times New Roman"/>
+          <w:sz w:val="22"/>
+          <w:szCs w:val="22"/>
+        </w:rPr>
+        <w:t xml:space="preserve">To quantify variation in morphological traits across light gradients, I will collect (after one year) one of the fragments from each environment (two per colony one each from shallow and one from deep).  I will bleach skeletal fragments, and characterize calyx morphology from 10 haphazardly - selected corallites per fragment, by a configuration of 48 landmarks to reconstruct space shape from 92 dimensions (48 landmarks x 2 – 4) </w:t>
+      </w:r>
+      <w:r>
+        <w:rPr>
+          <w:rFonts w:ascii="Times" w:eastAsia="Times New Roman" w:hAnsi="Times" w:cs="Times New Roman"/>
+          <w:sz w:val="22"/>
+          <w:szCs w:val="22"/>
+        </w:rPr>
+        <w:t>(</w:t>
+      </w:r>
+      <w:proofErr w:type="spellStart"/>
+      <w:r>
+        <w:rPr>
+          <w:rFonts w:ascii="Times" w:eastAsia="Times New Roman" w:hAnsi="Times" w:cs="Times New Roman"/>
+          <w:sz w:val="22"/>
+          <w:szCs w:val="22"/>
+        </w:rPr>
+        <w:t>Savriama</w:t>
+      </w:r>
+      <w:proofErr w:type="spellEnd"/>
+      <w:r>
+        <w:rPr>
+          <w:rFonts w:ascii="Times" w:eastAsia="Times New Roman" w:hAnsi="Times" w:cs="Times New Roman"/>
+          <w:sz w:val="22"/>
+          <w:szCs w:val="22"/>
+        </w:rPr>
+        <w:t xml:space="preserve">, Y. et al. BMC </w:t>
+      </w:r>
+      <w:proofErr w:type="spellStart"/>
+      <w:r>
+        <w:rPr>
+          <w:rFonts w:ascii="Times" w:eastAsia="Times New Roman" w:hAnsi="Times" w:cs="Times New Roman"/>
+          <w:sz w:val="22"/>
+          <w:szCs w:val="22"/>
+        </w:rPr>
+        <w:t>Evol</w:t>
+      </w:r>
+      <w:proofErr w:type="spellEnd"/>
+      <w:r>
+        <w:rPr>
+          <w:rFonts w:ascii="Times" w:eastAsia="Times New Roman" w:hAnsi="Times" w:cs="Times New Roman"/>
+          <w:sz w:val="22"/>
+          <w:szCs w:val="22"/>
+        </w:rPr>
+        <w:t>. Biol. 11, 280 (2011))</w:t>
+      </w:r>
+      <w:r>
+        <w:rPr>
+          <w:rFonts w:ascii="Times" w:eastAsia="Times New Roman" w:hAnsi="Times" w:cs="Times New Roman"/>
+          <w:sz w:val="22"/>
+          <w:szCs w:val="22"/>
+        </w:rPr>
+        <w:t xml:space="preserve">. The decomposition of shape variation into symmetric and asymmetric components will be done via a full Procrustes fit and Principal Component Analysis to compare shape changes. I will take pictures of each corallite at 2× and 4× objectives using a high-resolution digital camera attached to a stereoscopic microscope. Landmark acquisition and statistical analyses will be done from corallite photographs using the ImageJ, TpsDig2, </w:t>
+      </w:r>
+      <w:proofErr w:type="spellStart"/>
+      <w:r>
+        <w:rPr>
+          <w:rFonts w:ascii="Times" w:eastAsia="Times New Roman" w:hAnsi="Times" w:cs="Times New Roman"/>
+          <w:sz w:val="22"/>
+          <w:szCs w:val="22"/>
+        </w:rPr>
+        <w:t>MorphoJ</w:t>
+      </w:r>
+      <w:proofErr w:type="spellEnd"/>
+      <w:r>
+        <w:rPr>
+          <w:rFonts w:ascii="Times" w:eastAsia="Times New Roman" w:hAnsi="Times" w:cs="Times New Roman"/>
+          <w:sz w:val="22"/>
+          <w:szCs w:val="22"/>
+        </w:rPr>
+        <w:t>, and R software.”</w:t>
+      </w:r>
+    </w:p>
+    <w:p>
+      <w:pPr>
+        <w:rPr>
           <w:rFonts w:ascii="Times New Roman" w:hAnsi="Times New Roman" w:cs="Times New Roman"/>
         </w:rPr>
       </w:pPr>
-      <w:r>
-        <w:rPr>
-          <w:rFonts w:ascii="Times New Roman" w:hAnsi="Times New Roman" w:cs="Times New Roman"/>
-        </w:rPr>
-        <w:t>Calice density: Number of calices present within a randomly placed square</w:t>
-      </w:r>
-    </w:p>
-    <w:p>
-      <w:pPr>
-        <w:rPr>
-          <w:rFonts w:ascii="Times New Roman" w:hAnsi="Times New Roman" w:cs="Times New Roman"/>
-        </w:rPr>
-      </w:pPr>
-    </w:p>
-    <w:p>
-      <w:pPr>
-        <w:rPr>
-          <w:rFonts w:ascii="Times New Roman" w:hAnsi="Times New Roman" w:cs="Times New Roman"/>
-        </w:rPr>
-      </w:pPr>
-    </w:p>
-    <w:p>
-      <w:pPr>
-        <w:rPr>
-          <w:rFonts w:ascii="Helvetica" w:eastAsia="Times New Roman" w:hAnsi="Helvetica" w:cs="Times New Roman"/>
-          <w:sz w:val="25"/>
-          <w:szCs w:val="25"/>
-        </w:rPr>
-      </w:pPr>
-      <w:r>
-        <w:rPr>
-          <w:rFonts w:ascii="Times New Roman" w:hAnsi="Times New Roman" w:cs="Times New Roman"/>
-        </w:rPr>
-        <w:t>From Matias</w:t>
-      </w:r>
-      <w:r>
-        <w:rPr>
-          <w:rFonts w:ascii="Times New Roman" w:hAnsi="Times New Roman" w:cs="Times New Roman"/>
-        </w:rPr>
-        <w:t>’ proposal</w:t>
-      </w:r>
-      <w:r>
-        <w:rPr>
-          <w:rFonts w:ascii="Times New Roman" w:hAnsi="Times New Roman" w:cs="Times New Roman"/>
-        </w:rPr>
-        <w:t xml:space="preserve">: </w:t>
-      </w:r>
-      <w:r>
-        <w:rPr>
-          <w:rFonts w:ascii="Times New Roman" w:hAnsi="Times New Roman" w:cs="Times New Roman"/>
-        </w:rPr>
-        <w:t>“</w:t>
-      </w:r>
-      <w:r>
-        <w:rPr>
-          <w:rFonts w:ascii="Times New Roman" w:eastAsia="Times New Roman" w:hAnsi="Times New Roman" w:cs="Times New Roman"/>
-        </w:rPr>
-        <w:t>To quantify variation in morphological traits across light gradients, I will collect (after one year) one of the fragments from each environment (two per colony one each from shallow and one from deep).  I will bleach skeletal fragments, and characterize calyx morphology from 10 haphazardly</w:t>
-      </w:r>
-      <w:r>
-        <w:rPr>
-          <w:rFonts w:ascii="Times New Roman" w:eastAsia="Times New Roman" w:hAnsi="Times New Roman" w:cs="Times New Roman"/>
-        </w:rPr>
-        <w:t xml:space="preserve"> </w:t>
-      </w:r>
-      <w:r>
-        <w:rPr>
-          <w:rFonts w:ascii="Times New Roman" w:eastAsia="Times New Roman" w:hAnsi="Times New Roman" w:cs="Times New Roman"/>
-        </w:rPr>
-        <w:t>-</w:t>
-      </w:r>
-      <w:r>
-        <w:rPr>
-          <w:rFonts w:ascii="Times New Roman" w:eastAsia="Times New Roman" w:hAnsi="Times New Roman" w:cs="Times New Roman"/>
-        </w:rPr>
-        <w:t xml:space="preserve"> </w:t>
-      </w:r>
-      <w:r>
-        <w:rPr>
-          <w:rFonts w:ascii="Times New Roman" w:eastAsia="Times New Roman" w:hAnsi="Times New Roman" w:cs="Times New Roman"/>
-        </w:rPr>
-        <w:t>selected corallites per fragment, by a configuration of 48 landmarks to reconstruct space shape from 92 dimensions (48 landmarks x 2 –</w:t>
-      </w:r>
-      <w:r>
-        <w:rPr>
-          <w:rFonts w:ascii="Times New Roman" w:eastAsia="Times New Roman" w:hAnsi="Times New Roman" w:cs="Times New Roman"/>
-        </w:rPr>
-        <w:t xml:space="preserve"> </w:t>
-      </w:r>
-      <w:r>
-        <w:rPr>
-          <w:rFonts w:ascii="Times New Roman" w:eastAsia="Times New Roman" w:hAnsi="Times New Roman" w:cs="Times New Roman"/>
-        </w:rPr>
-        <w:t>4)</w:t>
-      </w:r>
-      <w:r>
-        <w:rPr>
-          <w:rFonts w:ascii="Times New Roman" w:eastAsia="Times New Roman" w:hAnsi="Times New Roman" w:cs="Times New Roman"/>
-        </w:rPr>
-        <w:t xml:space="preserve"> </w:t>
-      </w:r>
-      <w:r>
-        <w:rPr>
-          <w:rFonts w:ascii="Times New Roman" w:eastAsia="Times New Roman" w:hAnsi="Times New Roman" w:cs="Times New Roman"/>
-        </w:rPr>
-        <w:t>(</w:t>
-      </w:r>
-      <w:proofErr w:type="spellStart"/>
-      <w:r>
-        <w:rPr>
-          <w:rFonts w:ascii="Times New Roman" w:eastAsia="Times New Roman" w:hAnsi="Times New Roman" w:cs="Times New Roman"/>
-        </w:rPr>
-        <w:t>Savriama</w:t>
-      </w:r>
-      <w:proofErr w:type="spellEnd"/>
-      <w:r>
-        <w:rPr>
-          <w:rFonts w:ascii="Times New Roman" w:eastAsia="Times New Roman" w:hAnsi="Times New Roman" w:cs="Times New Roman"/>
-        </w:rPr>
-        <w:t xml:space="preserve">, Y. et al. BMC </w:t>
-      </w:r>
-      <w:proofErr w:type="spellStart"/>
-      <w:r>
-        <w:rPr>
-          <w:rFonts w:ascii="Times New Roman" w:eastAsia="Times New Roman" w:hAnsi="Times New Roman" w:cs="Times New Roman"/>
-        </w:rPr>
-        <w:t>Evol</w:t>
-      </w:r>
-      <w:proofErr w:type="spellEnd"/>
-      <w:r>
-        <w:rPr>
-          <w:rFonts w:ascii="Times New Roman" w:eastAsia="Times New Roman" w:hAnsi="Times New Roman" w:cs="Times New Roman"/>
-        </w:rPr>
-        <w:t>. Biol. 11, 280 (2011))</w:t>
-      </w:r>
-      <w:r>
-        <w:rPr>
-          <w:rFonts w:ascii="Times New Roman" w:eastAsia="Times New Roman" w:hAnsi="Times New Roman" w:cs="Times New Roman"/>
-        </w:rPr>
-        <w:t xml:space="preserve">. The decomposition of shape variation into symmetric and asymmetric components will be done via a full Procrustes fit and Principal Component Analysis to compare shape changes. I will take pictures of each corallite at 2× and 4× objectives using a high-resolution digital camera attached to a stereoscopic microscope. Landmark acquisition and statistical analyses will be done from corallite photographs using the ImageJ, TpsDig2, </w:t>
-      </w:r>
-      <w:proofErr w:type="spellStart"/>
-      <w:r>
-        <w:rPr>
-          <w:rFonts w:ascii="Times New Roman" w:eastAsia="Times New Roman" w:hAnsi="Times New Roman" w:cs="Times New Roman"/>
-        </w:rPr>
-        <w:t>MorphoJ</w:t>
-      </w:r>
-      <w:proofErr w:type="spellEnd"/>
-      <w:r>
-        <w:rPr>
-          <w:rFonts w:ascii="Times New Roman" w:eastAsia="Times New Roman" w:hAnsi="Times New Roman" w:cs="Times New Roman"/>
-        </w:rPr>
-        <w:t>, and R software.</w:t>
-      </w:r>
-      <w:r>
-        <w:rPr>
-          <w:rFonts w:ascii="Times New Roman" w:eastAsia="Times New Roman" w:hAnsi="Times New Roman" w:cs="Times New Roman"/>
-        </w:rPr>
-        <w:t>”</w:t>
-      </w:r>
-    </w:p>
-    <w:p>
-      <w:pPr>
-        <w:rPr>
-          <w:rFonts w:ascii="Times New Roman" w:hAnsi="Times New Roman" w:cs="Times New Roman"/>
-        </w:rPr>
-      </w:pPr>
-    </w:p>
-    <w:p>
-      <w:pPr>
-        <w:rPr>
-          <w:rFonts w:ascii="Times New Roman" w:hAnsi="Times New Roman" w:cs="Times New Roman"/>
-        </w:rPr>
-      </w:pPr>
-    </w:p>
-    <w:p>
-      <w:pPr>
-        <w:rPr>
-          <w:rFonts w:ascii="Times New Roman" w:hAnsi="Times New Roman" w:cs="Times New Roman"/>
-          <w:u w:val="single"/>
-        </w:rPr>
-      </w:pPr>
-      <w:r>
-        <w:rPr>
-          <w:rFonts w:ascii="Times New Roman" w:hAnsi="Times New Roman" w:cs="Times New Roman"/>
-          <w:u w:val="single"/>
-        </w:rPr>
-        <w:t xml:space="preserve">References </w:t>
-      </w:r>
-    </w:p>
-    <w:p>
-      <w:pPr>
-        <w:rPr>
-          <w:rFonts w:ascii="Times New Roman" w:hAnsi="Times New Roman" w:cs="Times New Roman"/>
-        </w:rPr>
-      </w:pPr>
-      <w:r>
-        <w:rPr>
-          <w:rFonts w:ascii="Times New Roman" w:hAnsi="Times New Roman" w:cs="Times New Roman"/>
-        </w:rPr>
-        <w:lastRenderedPageBreak/>
-        <w:t xml:space="preserve">Todd et al. 2004c </w:t>
-      </w:r>
-    </w:p>
-    <w:p>
-      <w:pPr>
-        <w:rPr>
-          <w:rFonts w:ascii="Times New Roman" w:hAnsi="Times New Roman" w:cs="Times New Roman"/>
-        </w:rPr>
-      </w:pPr>
-      <w:r>
-        <w:rPr>
-          <w:rFonts w:ascii="Times New Roman" w:hAnsi="Times New Roman" w:cs="Times New Roman"/>
-        </w:rPr>
-        <w:t>Ow &amp; Todd 2010</w:t>
-      </w:r>
-    </w:p>
-    <w:p>
-      <w:pPr>
-        <w:rPr>
-          <w:rFonts w:ascii="Times New Roman" w:hAnsi="Times New Roman" w:cs="Times New Roman"/>
-        </w:rPr>
-      </w:pPr>
-      <w:r>
-        <w:rPr>
-          <w:rFonts w:ascii="Times New Roman" w:hAnsi="Times New Roman" w:cs="Times New Roman"/>
-        </w:rPr>
-        <w:t xml:space="preserve">Notes: We should essentially replicate Ow &amp; Todd 2010 Table 1 and Fig 2 methods.  </w:t>
-      </w:r>
-    </w:p>
-    <w:p>
-      <w:pPr>
-        <w:rPr>
-          <w:rFonts w:ascii="Times New Roman" w:hAnsi="Times New Roman" w:cs="Times New Roman"/>
-        </w:rPr>
-      </w:pPr>
-    </w:p>
-    <w:p>
-      <w:pPr>
-        <w:rPr>
-          <w:rFonts w:ascii="Times New Roman" w:hAnsi="Times New Roman" w:cs="Times New Roman"/>
-        </w:rPr>
-      </w:pPr>
     </w:p>
     <w:sectPr>
-      <w:headerReference w:type="default" r:id="rId8"/>
+      <w:headerReference w:type="default" r:id="rId9"/>
       <w:pgSz w:w="12240" w:h="15840"/>
       <w:pgMar w:top="1440" w:right="1440" w:bottom="1440" w:left="1440" w:header="720" w:footer="720" w:gutter="0"/>
       <w:cols w:space="720"/>
@@ -802,7 +2000,7 @@
 </file>
 
 <file path=word/endnotes.xml><?xml version="1.0" encoding="utf-8"?>
-<w:endnotes xmlns:wpc="http://schemas.microsoft.com/office/word/2010/wordprocessingCanvas" xmlns:cx="http://schemas.microsoft.com/office/drawing/2014/chartex" xmlns:cx1="http://schemas.microsoft.com/office/drawing/2015/9/8/chartex" xmlns:cx2="http://schemas.microsoft.com/office/drawing/2015/10/21/chartex" xmlns:cx3="http://schemas.microsoft.com/office/drawing/2016/5/9/chartex" xmlns:cx4="http://schemas.microsoft.com/office/drawing/2016/5/10/chartex" xmlns:cx5="http://schemas.microsoft.com/office/drawing/2016/5/11/chartex" xmlns:cx6="http://schemas.microsoft.com/office/drawing/2016/5/12/chartex" xmlns:cx7="http://schemas.microsoft.com/office/drawing/2016/5/13/chartex" xmlns:cx8="http://schemas.microsoft.com/office/drawing/2016/5/14/chartex" xmlns:mc="http://schemas.openxmlformats.org/markup-compatibility/2006" xmlns:aink="http://schemas.microsoft.com/office/drawing/2016/ink" xmlns:am3d="http://schemas.microsoft.com/office/drawing/2017/model3d" xmlns:o="urn:schemas-microsoft-com:office:office" xmlns:r="http://schemas.openxmlformats.org/officeDocument/2006/relationships" xmlns:m="http://schemas.openxmlformats.org/officeDocument/2006/math" xmlns:v="urn:schemas-microsoft-com:vml" xmlns:wp14="http://schemas.microsoft.com/office/word/2010/wordprocessingDrawing" xmlns:wp="http://schemas.openxmlformats.org/drawingml/2006/wordprocessingDrawing" xmlns:w10="urn:schemas-microsoft-com:office:word" xmlns:w="http://schemas.openxmlformats.org/wordprocessingml/2006/main" xmlns:w14="http://schemas.microsoft.com/office/word/2010/wordml" xmlns:w15="http://schemas.microsoft.com/office/word/2012/wordml" xmlns:w16cex="http://schemas.microsoft.com/office/word/2018/wordml/cex" xmlns:w16cid="http://schemas.microsoft.com/office/word/2016/wordml/cid" xmlns:w16="http://schemas.microsoft.com/office/word/2018/wordml" xmlns:w16sdtdh="http://schemas.microsoft.com/office/word/2020/wordml/sdtdatahash" xmlns:w16se="http://schemas.microsoft.com/office/word/2015/wordml/symex" xmlns:wpg="http://schemas.microsoft.com/office/word/2010/wordprocessingGroup" xmlns:wpi="http://schemas.microsoft.com/office/word/2010/wordprocessingInk" xmlns:wne="http://schemas.microsoft.com/office/word/2006/wordml" xmlns:wps="http://schemas.microsoft.com/office/word/2010/wordprocessingShape" mc:Ignorable="w14 w15 w16se w16cid w16 w16cex w16sdtdh wp14">
+<w:endnotes xmlns:wpc="http://schemas.microsoft.com/office/word/2010/wordprocessingCanvas" xmlns:cx="http://schemas.microsoft.com/office/drawing/2014/chartex" xmlns:cx1="http://schemas.microsoft.com/office/drawing/2015/9/8/chartex" xmlns:cx2="http://schemas.microsoft.com/office/drawing/2015/10/21/chartex" xmlns:cx3="http://schemas.microsoft.com/office/drawing/2016/5/9/chartex" xmlns:cx4="http://schemas.microsoft.com/office/drawing/2016/5/10/chartex" xmlns:cx5="http://schemas.microsoft.com/office/drawing/2016/5/11/chartex" xmlns:cx6="http://schemas.microsoft.com/office/drawing/2016/5/12/chartex" xmlns:cx7="http://schemas.microsoft.com/office/drawing/2016/5/13/chartex" xmlns:cx8="http://schemas.microsoft.com/office/drawing/2016/5/14/chartex" xmlns:mc="http://schemas.openxmlformats.org/markup-compatibility/2006" xmlns:aink="http://schemas.microsoft.com/office/drawing/2016/ink" xmlns:am3d="http://schemas.microsoft.com/office/drawing/2017/model3d" xmlns:o="urn:schemas-microsoft-com:office:office" xmlns:oel="http://schemas.microsoft.com/office/2019/extlst" xmlns:r="http://schemas.openxmlformats.org/officeDocument/2006/relationships" xmlns:m="http://schemas.openxmlformats.org/officeDocument/2006/math" xmlns:v="urn:schemas-microsoft-com:vml" xmlns:wp14="http://schemas.microsoft.com/office/word/2010/wordprocessingDrawing" xmlns:wp="http://schemas.openxmlformats.org/drawingml/2006/wordprocessingDrawing" xmlns:w10="urn:schemas-microsoft-com:office:word" xmlns:w="http://schemas.openxmlformats.org/wordprocessingml/2006/main" xmlns:w14="http://schemas.microsoft.com/office/word/2010/wordml" xmlns:w15="http://schemas.microsoft.com/office/word/2012/wordml" xmlns:w16cex="http://schemas.microsoft.com/office/word/2018/wordml/cex" xmlns:w16cid="http://schemas.microsoft.com/office/word/2016/wordml/cid" xmlns:w16="http://schemas.microsoft.com/office/word/2018/wordml" xmlns:w16sdtdh="http://schemas.microsoft.com/office/word/2020/wordml/sdtdatahash" xmlns:w16se="http://schemas.microsoft.com/office/word/2015/wordml/symex" xmlns:wpg="http://schemas.microsoft.com/office/word/2010/wordprocessingGroup" xmlns:wpi="http://schemas.microsoft.com/office/word/2010/wordprocessingInk" xmlns:wne="http://schemas.microsoft.com/office/word/2006/wordml" xmlns:wps="http://schemas.microsoft.com/office/word/2010/wordprocessingShape" mc:Ignorable="w14 w15 w16se w16cid w16 w16cex w16sdtdh wp14">
   <w:endnote w:type="separator" w:id="-1">
     <w:p>
       <w:r>
@@ -821,7 +2019,7 @@
 </file>
 
 <file path=word/footnotes.xml><?xml version="1.0" encoding="utf-8"?>
-<w:footnotes xmlns:wpc="http://schemas.microsoft.com/office/word/2010/wordprocessingCanvas" xmlns:cx="http://schemas.microsoft.com/office/drawing/2014/chartex" xmlns:cx1="http://schemas.microsoft.com/office/drawing/2015/9/8/chartex" xmlns:cx2="http://schemas.microsoft.com/office/drawing/2015/10/21/chartex" xmlns:cx3="http://schemas.microsoft.com/office/drawing/2016/5/9/chartex" xmlns:cx4="http://schemas.microsoft.com/office/drawing/2016/5/10/chartex" xmlns:cx5="http://schemas.microsoft.com/office/drawing/2016/5/11/chartex" xmlns:cx6="http://schemas.microsoft.com/office/drawing/2016/5/12/chartex" xmlns:cx7="http://schemas.microsoft.com/office/drawing/2016/5/13/chartex" xmlns:cx8="http://schemas.microsoft.com/office/drawing/2016/5/14/chartex" xmlns:mc="http://schemas.openxmlformats.org/markup-compatibility/2006" xmlns:aink="http://schemas.microsoft.com/office/drawing/2016/ink" xmlns:am3d="http://schemas.microsoft.com/office/drawing/2017/model3d" xmlns:o="urn:schemas-microsoft-com:office:office" xmlns:r="http://schemas.openxmlformats.org/officeDocument/2006/relationships" xmlns:m="http://schemas.openxmlformats.org/officeDocument/2006/math" xmlns:v="urn:schemas-microsoft-com:vml" xmlns:wp14="http://schemas.microsoft.com/office/word/2010/wordprocessingDrawing" xmlns:wp="http://schemas.openxmlformats.org/drawingml/2006/wordprocessingDrawing" xmlns:w10="urn:schemas-microsoft-com:office:word" xmlns:w="http://schemas.openxmlformats.org/wordprocessingml/2006/main" xmlns:w14="http://schemas.microsoft.com/office/word/2010/wordml" xmlns:w15="http://schemas.microsoft.com/office/word/2012/wordml" xmlns:w16cex="http://schemas.microsoft.com/office/word/2018/wordml/cex" xmlns:w16cid="http://schemas.microsoft.com/office/word/2016/wordml/cid" xmlns:w16="http://schemas.microsoft.com/office/word/2018/wordml" xmlns:w16sdtdh="http://schemas.microsoft.com/office/word/2020/wordml/sdtdatahash" xmlns:w16se="http://schemas.microsoft.com/office/word/2015/wordml/symex" xmlns:wpg="http://schemas.microsoft.com/office/word/2010/wordprocessingGroup" xmlns:wpi="http://schemas.microsoft.com/office/word/2010/wordprocessingInk" xmlns:wne="http://schemas.microsoft.com/office/word/2006/wordml" xmlns:wps="http://schemas.microsoft.com/office/word/2010/wordprocessingShape" mc:Ignorable="w14 w15 w16se w16cid w16 w16cex w16sdtdh wp14">
+<w:footnotes xmlns:wpc="http://schemas.microsoft.com/office/word/2010/wordprocessingCanvas" xmlns:cx="http://schemas.microsoft.com/office/drawing/2014/chartex" xmlns:cx1="http://schemas.microsoft.com/office/drawing/2015/9/8/chartex" xmlns:cx2="http://schemas.microsoft.com/office/drawing/2015/10/21/chartex" xmlns:cx3="http://schemas.microsoft.com/office/drawing/2016/5/9/chartex" xmlns:cx4="http://schemas.microsoft.com/office/drawing/2016/5/10/chartex" xmlns:cx5="http://schemas.microsoft.com/office/drawing/2016/5/11/chartex" xmlns:cx6="http://schemas.microsoft.com/office/drawing/2016/5/12/chartex" xmlns:cx7="http://schemas.microsoft.com/office/drawing/2016/5/13/chartex" xmlns:cx8="http://schemas.microsoft.com/office/drawing/2016/5/14/chartex" xmlns:mc="http://schemas.openxmlformats.org/markup-compatibility/2006" xmlns:aink="http://schemas.microsoft.com/office/drawing/2016/ink" xmlns:am3d="http://schemas.microsoft.com/office/drawing/2017/model3d" xmlns:o="urn:schemas-microsoft-com:office:office" xmlns:oel="http://schemas.microsoft.com/office/2019/extlst" xmlns:r="http://schemas.openxmlformats.org/officeDocument/2006/relationships" xmlns:m="http://schemas.openxmlformats.org/officeDocument/2006/math" xmlns:v="urn:schemas-microsoft-com:vml" xmlns:wp14="http://schemas.microsoft.com/office/word/2010/wordprocessingDrawing" xmlns:wp="http://schemas.openxmlformats.org/drawingml/2006/wordprocessingDrawing" xmlns:w10="urn:schemas-microsoft-com:office:word" xmlns:w="http://schemas.openxmlformats.org/wordprocessingml/2006/main" xmlns:w14="http://schemas.microsoft.com/office/word/2010/wordml" xmlns:w15="http://schemas.microsoft.com/office/word/2012/wordml" xmlns:w16cex="http://schemas.microsoft.com/office/word/2018/wordml/cex" xmlns:w16cid="http://schemas.microsoft.com/office/word/2016/wordml/cid" xmlns:w16="http://schemas.microsoft.com/office/word/2018/wordml" xmlns:w16sdtdh="http://schemas.microsoft.com/office/word/2020/wordml/sdtdatahash" xmlns:w16se="http://schemas.microsoft.com/office/word/2015/wordml/symex" xmlns:wpg="http://schemas.microsoft.com/office/word/2010/wordprocessingGroup" xmlns:wpi="http://schemas.microsoft.com/office/word/2010/wordprocessingInk" xmlns:wne="http://schemas.microsoft.com/office/word/2006/wordml" xmlns:wps="http://schemas.microsoft.com/office/word/2010/wordprocessingShape" mc:Ignorable="w14 w15 w16se w16cid w16 w16cex w16sdtdh wp14">
   <w:footnote w:type="separator" w:id="-1">
     <w:p>
       <w:r>
@@ -840,7 +2038,7 @@
 </file>
 
 <file path=word/header1.xml><?xml version="1.0" encoding="utf-8"?>
-<w:hdr xmlns:wpc="http://schemas.microsoft.com/office/word/2010/wordprocessingCanvas" xmlns:cx="http://schemas.microsoft.com/office/drawing/2014/chartex" xmlns:cx1="http://schemas.microsoft.com/office/drawing/2015/9/8/chartex" xmlns:cx2="http://schemas.microsoft.com/office/drawing/2015/10/21/chartex" xmlns:cx3="http://schemas.microsoft.com/office/drawing/2016/5/9/chartex" xmlns:cx4="http://schemas.microsoft.com/office/drawing/2016/5/10/chartex" xmlns:cx5="http://schemas.microsoft.com/office/drawing/2016/5/11/chartex" xmlns:cx6="http://schemas.microsoft.com/office/drawing/2016/5/12/chartex" xmlns:cx7="http://schemas.microsoft.com/office/drawing/2016/5/13/chartex" xmlns:cx8="http://schemas.microsoft.com/office/drawing/2016/5/14/chartex" xmlns:mc="http://schemas.openxmlformats.org/markup-compatibility/2006" xmlns:aink="http://schemas.microsoft.com/office/drawing/2016/ink" xmlns:am3d="http://schemas.microsoft.com/office/drawing/2017/model3d" xmlns:o="urn:schemas-microsoft-com:office:office" xmlns:r="http://schemas.openxmlformats.org/officeDocument/2006/relationships" xmlns:m="http://schemas.openxmlformats.org/officeDocument/2006/math" xmlns:v="urn:schemas-microsoft-com:vml" xmlns:wp14="http://schemas.microsoft.com/office/word/2010/wordprocessingDrawing" xmlns:wp="http://schemas.openxmlformats.org/drawingml/2006/wordprocessingDrawing" xmlns:w10="urn:schemas-microsoft-com:office:word" xmlns:w="http://schemas.openxmlformats.org/wordprocessingml/2006/main" xmlns:w14="http://schemas.microsoft.com/office/word/2010/wordml" xmlns:w15="http://schemas.microsoft.com/office/word/2012/wordml" xmlns:w16cex="http://schemas.microsoft.com/office/word/2018/wordml/cex" xmlns:w16cid="http://schemas.microsoft.com/office/word/2016/wordml/cid" xmlns:w16="http://schemas.microsoft.com/office/word/2018/wordml" xmlns:w16sdtdh="http://schemas.microsoft.com/office/word/2020/wordml/sdtdatahash" xmlns:w16se="http://schemas.microsoft.com/office/word/2015/wordml/symex" xmlns:wpg="http://schemas.microsoft.com/office/word/2010/wordprocessingGroup" xmlns:wpi="http://schemas.microsoft.com/office/word/2010/wordprocessingInk" xmlns:wne="http://schemas.microsoft.com/office/word/2006/wordml" xmlns:wps="http://schemas.microsoft.com/office/word/2010/wordprocessingShape" mc:Ignorable="w14 w15 w16se w16cid w16 w16cex w16sdtdh wp14">
+<w:hdr xmlns:wpc="http://schemas.microsoft.com/office/word/2010/wordprocessingCanvas" xmlns:cx="http://schemas.microsoft.com/office/drawing/2014/chartex" xmlns:cx1="http://schemas.microsoft.com/office/drawing/2015/9/8/chartex" xmlns:cx2="http://schemas.microsoft.com/office/drawing/2015/10/21/chartex" xmlns:cx3="http://schemas.microsoft.com/office/drawing/2016/5/9/chartex" xmlns:cx4="http://schemas.microsoft.com/office/drawing/2016/5/10/chartex" xmlns:cx5="http://schemas.microsoft.com/office/drawing/2016/5/11/chartex" xmlns:cx6="http://schemas.microsoft.com/office/drawing/2016/5/12/chartex" xmlns:cx7="http://schemas.microsoft.com/office/drawing/2016/5/13/chartex" xmlns:cx8="http://schemas.microsoft.com/office/drawing/2016/5/14/chartex" xmlns:mc="http://schemas.openxmlformats.org/markup-compatibility/2006" xmlns:aink="http://schemas.microsoft.com/office/drawing/2016/ink" xmlns:am3d="http://schemas.microsoft.com/office/drawing/2017/model3d" xmlns:o="urn:schemas-microsoft-com:office:office" xmlns:oel="http://schemas.microsoft.com/office/2019/extlst" xmlns:r="http://schemas.openxmlformats.org/officeDocument/2006/relationships" xmlns:m="http://schemas.openxmlformats.org/officeDocument/2006/math" xmlns:v="urn:schemas-microsoft-com:vml" xmlns:wp14="http://schemas.microsoft.com/office/word/2010/wordprocessingDrawing" xmlns:wp="http://schemas.openxmlformats.org/drawingml/2006/wordprocessingDrawing" xmlns:w10="urn:schemas-microsoft-com:office:word" xmlns:w="http://schemas.openxmlformats.org/wordprocessingml/2006/main" xmlns:w14="http://schemas.microsoft.com/office/word/2010/wordml" xmlns:w15="http://schemas.microsoft.com/office/word/2012/wordml" xmlns:w16cex="http://schemas.microsoft.com/office/word/2018/wordml/cex" xmlns:w16cid="http://schemas.microsoft.com/office/word/2016/wordml/cid" xmlns:w16="http://schemas.microsoft.com/office/word/2018/wordml" xmlns:w16sdtdh="http://schemas.microsoft.com/office/word/2020/wordml/sdtdatahash" xmlns:w16se="http://schemas.microsoft.com/office/word/2015/wordml/symex" xmlns:wpg="http://schemas.microsoft.com/office/word/2010/wordprocessingGroup" xmlns:wpi="http://schemas.microsoft.com/office/word/2010/wordprocessingInk" xmlns:wne="http://schemas.microsoft.com/office/word/2006/wordml" xmlns:wps="http://schemas.microsoft.com/office/word/2010/wordprocessingShape" mc:Ignorable="w14 w15 w16se w16cid w16 w16cex w16sdtdh wp14">
   <w:p>
     <w:pPr>
       <w:pStyle w:val="Header"/>
@@ -865,14 +2063,32 @@
       <w:rPr>
         <w:rFonts w:ascii="Times New Roman" w:hAnsi="Times New Roman" w:cs="Times New Roman"/>
       </w:rPr>
-      <w:t>3/22/22</w:t>
+      <w:t>6</w:t>
+    </w:r>
+    <w:r>
+      <w:rPr>
+        <w:rFonts w:ascii="Times New Roman" w:hAnsi="Times New Roman" w:cs="Times New Roman"/>
+      </w:rPr>
+      <w:t>/</w:t>
+    </w:r>
+    <w:r>
+      <w:rPr>
+        <w:rFonts w:ascii="Times New Roman" w:hAnsi="Times New Roman" w:cs="Times New Roman"/>
+      </w:rPr>
+      <w:t>6</w:t>
+    </w:r>
+    <w:r>
+      <w:rPr>
+        <w:rFonts w:ascii="Times New Roman" w:hAnsi="Times New Roman" w:cs="Times New Roman"/>
+      </w:rPr>
+      <w:t>/22</w:t>
     </w:r>
   </w:p>
 </w:hdr>
 </file>
 
 <file path=word/numbering.xml><?xml version="1.0" encoding="utf-8"?>
-<w:numbering xmlns:wpc="http://schemas.microsoft.com/office/word/2010/wordprocessingCanvas" xmlns:cx="http://schemas.microsoft.com/office/drawing/2014/chartex" xmlns:cx1="http://schemas.microsoft.com/office/drawing/2015/9/8/chartex" xmlns:cx2="http://schemas.microsoft.com/office/drawing/2015/10/21/chartex" xmlns:cx3="http://schemas.microsoft.com/office/drawing/2016/5/9/chartex" xmlns:cx4="http://schemas.microsoft.com/office/drawing/2016/5/10/chartex" xmlns:cx5="http://schemas.microsoft.com/office/drawing/2016/5/11/chartex" xmlns:cx6="http://schemas.microsoft.com/office/drawing/2016/5/12/chartex" xmlns:cx7="http://schemas.microsoft.com/office/drawing/2016/5/13/chartex" xmlns:cx8="http://schemas.microsoft.com/office/drawing/2016/5/14/chartex" xmlns:mc="http://schemas.openxmlformats.org/markup-compatibility/2006" xmlns:aink="http://schemas.microsoft.com/office/drawing/2016/ink" xmlns:am3d="http://schemas.microsoft.com/office/drawing/2017/model3d" xmlns:o="urn:schemas-microsoft-com:office:office" xmlns:r="http://schemas.openxmlformats.org/officeDocument/2006/relationships" xmlns:m="http://schemas.openxmlformats.org/officeDocument/2006/math" xmlns:v="urn:schemas-microsoft-com:vml" xmlns:wp14="http://schemas.microsoft.com/office/word/2010/wordprocessingDrawing" xmlns:wp="http://schemas.openxmlformats.org/drawingml/2006/wordprocessingDrawing" xmlns:w10="urn:schemas-microsoft-com:office:word" xmlns:w="http://schemas.openxmlformats.org/wordprocessingml/2006/main" xmlns:w14="http://schemas.microsoft.com/office/word/2010/wordml" xmlns:w15="http://schemas.microsoft.com/office/word/2012/wordml" xmlns:w16cex="http://schemas.microsoft.com/office/word/2018/wordml/cex" xmlns:w16cid="http://schemas.microsoft.com/office/word/2016/wordml/cid" xmlns:w16="http://schemas.microsoft.com/office/word/2018/wordml" xmlns:w16sdtdh="http://schemas.microsoft.com/office/word/2020/wordml/sdtdatahash" xmlns:w16se="http://schemas.microsoft.com/office/word/2015/wordml/symex" xmlns:wpg="http://schemas.microsoft.com/office/word/2010/wordprocessingGroup" xmlns:wpi="http://schemas.microsoft.com/office/word/2010/wordprocessingInk" xmlns:wne="http://schemas.microsoft.com/office/word/2006/wordml" xmlns:wps="http://schemas.microsoft.com/office/word/2010/wordprocessingShape" mc:Ignorable="w14 w15 w16se w16cid w16 w16cex w16sdtdh wp14">
+<w:numbering xmlns:wpc="http://schemas.microsoft.com/office/word/2010/wordprocessingCanvas" xmlns:cx="http://schemas.microsoft.com/office/drawing/2014/chartex" xmlns:cx1="http://schemas.microsoft.com/office/drawing/2015/9/8/chartex" xmlns:cx2="http://schemas.microsoft.com/office/drawing/2015/10/21/chartex" xmlns:cx3="http://schemas.microsoft.com/office/drawing/2016/5/9/chartex" xmlns:cx4="http://schemas.microsoft.com/office/drawing/2016/5/10/chartex" xmlns:cx5="http://schemas.microsoft.com/office/drawing/2016/5/11/chartex" xmlns:cx6="http://schemas.microsoft.com/office/drawing/2016/5/12/chartex" xmlns:cx7="http://schemas.microsoft.com/office/drawing/2016/5/13/chartex" xmlns:cx8="http://schemas.microsoft.com/office/drawing/2016/5/14/chartex" xmlns:mc="http://schemas.openxmlformats.org/markup-compatibility/2006" xmlns:aink="http://schemas.microsoft.com/office/drawing/2016/ink" xmlns:am3d="http://schemas.microsoft.com/office/drawing/2017/model3d" xmlns:o="urn:schemas-microsoft-com:office:office" xmlns:oel="http://schemas.microsoft.com/office/2019/extlst" xmlns:r="http://schemas.openxmlformats.org/officeDocument/2006/relationships" xmlns:m="http://schemas.openxmlformats.org/officeDocument/2006/math" xmlns:v="urn:schemas-microsoft-com:vml" xmlns:wp14="http://schemas.microsoft.com/office/word/2010/wordprocessingDrawing" xmlns:wp="http://schemas.openxmlformats.org/drawingml/2006/wordprocessingDrawing" xmlns:w10="urn:schemas-microsoft-com:office:word" xmlns:w="http://schemas.openxmlformats.org/wordprocessingml/2006/main" xmlns:w14="http://schemas.microsoft.com/office/word/2010/wordml" xmlns:w15="http://schemas.microsoft.com/office/word/2012/wordml" xmlns:w16cex="http://schemas.microsoft.com/office/word/2018/wordml/cex" xmlns:w16cid="http://schemas.microsoft.com/office/word/2016/wordml/cid" xmlns:w16="http://schemas.microsoft.com/office/word/2018/wordml" xmlns:w16sdtdh="http://schemas.microsoft.com/office/word/2020/wordml/sdtdatahash" xmlns:w16se="http://schemas.microsoft.com/office/word/2015/wordml/symex" xmlns:wpg="http://schemas.microsoft.com/office/word/2010/wordprocessingGroup" xmlns:wpi="http://schemas.microsoft.com/office/word/2010/wordprocessingInk" xmlns:wne="http://schemas.microsoft.com/office/word/2006/wordml" xmlns:wps="http://schemas.microsoft.com/office/word/2010/wordprocessingShape" mc:Ignorable="w14 w15 w16se w16cid w16 w16cex w16sdtdh wp14">
   <w:abstractNum w:abstractNumId="0" w15:restartNumberingAfterBreak="0">
     <w:nsid w:val="06594209"/>
     <w:multiLevelType w:val="hybridMultilevel"/>
@@ -1326,6 +2542,119 @@
     </w:lvl>
   </w:abstractNum>
   <w:abstractNum w:abstractNumId="4" w15:restartNumberingAfterBreak="0">
+    <w:nsid w:val="19A15EB8"/>
+    <w:multiLevelType w:val="hybridMultilevel"/>
+    <w:tmpl w:val="1CE27906"/>
+    <w:lvl w:ilvl="0" w:tplc="04090001">
+      <w:start w:val="1"/>
+      <w:numFmt w:val="bullet"/>
+      <w:lvlText w:val=""/>
+      <w:lvlJc w:val="left"/>
+      <w:pPr>
+        <w:ind w:left="720" w:hanging="360"/>
+      </w:pPr>
+      <w:rPr>
+        <w:rFonts w:ascii="Symbol" w:hAnsi="Symbol" w:hint="default"/>
+      </w:rPr>
+    </w:lvl>
+    <w:lvl w:ilvl="1" w:tplc="04090003" w:tentative="1">
+      <w:start w:val="1"/>
+      <w:numFmt w:val="bullet"/>
+      <w:lvlText w:val="o"/>
+      <w:lvlJc w:val="left"/>
+      <w:pPr>
+        <w:ind w:left="1440" w:hanging="360"/>
+      </w:pPr>
+      <w:rPr>
+        <w:rFonts w:ascii="Courier New" w:hAnsi="Courier New" w:cs="Courier New" w:hint="default"/>
+      </w:rPr>
+    </w:lvl>
+    <w:lvl w:ilvl="2" w:tplc="04090005" w:tentative="1">
+      <w:start w:val="1"/>
+      <w:numFmt w:val="bullet"/>
+      <w:lvlText w:val=""/>
+      <w:lvlJc w:val="left"/>
+      <w:pPr>
+        <w:ind w:left="2160" w:hanging="360"/>
+      </w:pPr>
+      <w:rPr>
+        <w:rFonts w:ascii="Wingdings" w:hAnsi="Wingdings" w:hint="default"/>
+      </w:rPr>
+    </w:lvl>
+    <w:lvl w:ilvl="3" w:tplc="04090001" w:tentative="1">
+      <w:start w:val="1"/>
+      <w:numFmt w:val="bullet"/>
+      <w:lvlText w:val=""/>
+      <w:lvlJc w:val="left"/>
+      <w:pPr>
+        <w:ind w:left="2880" w:hanging="360"/>
+      </w:pPr>
+      <w:rPr>
+        <w:rFonts w:ascii="Symbol" w:hAnsi="Symbol" w:hint="default"/>
+      </w:rPr>
+    </w:lvl>
+    <w:lvl w:ilvl="4" w:tplc="04090003" w:tentative="1">
+      <w:start w:val="1"/>
+      <w:numFmt w:val="bullet"/>
+      <w:lvlText w:val="o"/>
+      <w:lvlJc w:val="left"/>
+      <w:pPr>
+        <w:ind w:left="3600" w:hanging="360"/>
+      </w:pPr>
+      <w:rPr>
+        <w:rFonts w:ascii="Courier New" w:hAnsi="Courier New" w:cs="Courier New" w:hint="default"/>
+      </w:rPr>
+    </w:lvl>
+    <w:lvl w:ilvl="5" w:tplc="04090005" w:tentative="1">
+      <w:start w:val="1"/>
+      <w:numFmt w:val="bullet"/>
+      <w:lvlText w:val=""/>
+      <w:lvlJc w:val="left"/>
+      <w:pPr>
+        <w:ind w:left="4320" w:hanging="360"/>
+      </w:pPr>
+      <w:rPr>
+        <w:rFonts w:ascii="Wingdings" w:hAnsi="Wingdings" w:hint="default"/>
+      </w:rPr>
+    </w:lvl>
+    <w:lvl w:ilvl="6" w:tplc="04090001" w:tentative="1">
+      <w:start w:val="1"/>
+      <w:numFmt w:val="bullet"/>
+      <w:lvlText w:val=""/>
+      <w:lvlJc w:val="left"/>
+      <w:pPr>
+        <w:ind w:left="5040" w:hanging="360"/>
+      </w:pPr>
+      <w:rPr>
+        <w:rFonts w:ascii="Symbol" w:hAnsi="Symbol" w:hint="default"/>
+      </w:rPr>
+    </w:lvl>
+    <w:lvl w:ilvl="7" w:tplc="04090003" w:tentative="1">
+      <w:start w:val="1"/>
+      <w:numFmt w:val="bullet"/>
+      <w:lvlText w:val="o"/>
+      <w:lvlJc w:val="left"/>
+      <w:pPr>
+        <w:ind w:left="5760" w:hanging="360"/>
+      </w:pPr>
+      <w:rPr>
+        <w:rFonts w:ascii="Courier New" w:hAnsi="Courier New" w:cs="Courier New" w:hint="default"/>
+      </w:rPr>
+    </w:lvl>
+    <w:lvl w:ilvl="8" w:tplc="04090005" w:tentative="1">
+      <w:start w:val="1"/>
+      <w:numFmt w:val="bullet"/>
+      <w:lvlText w:val=""/>
+      <w:lvlJc w:val="left"/>
+      <w:pPr>
+        <w:ind w:left="6480" w:hanging="360"/>
+      </w:pPr>
+      <w:rPr>
+        <w:rFonts w:ascii="Wingdings" w:hAnsi="Wingdings" w:hint="default"/>
+      </w:rPr>
+    </w:lvl>
+  </w:abstractNum>
+  <w:abstractNum w:abstractNumId="5" w15:restartNumberingAfterBreak="0">
     <w:nsid w:val="21C65CD2"/>
     <w:multiLevelType w:val="hybridMultilevel"/>
     <w:tmpl w:val="63D2E73C"/>
@@ -1438,7 +2767,7 @@
       </w:rPr>
     </w:lvl>
   </w:abstractNum>
-  <w:abstractNum w:abstractNumId="5" w15:restartNumberingAfterBreak="0">
+  <w:abstractNum w:abstractNumId="6" w15:restartNumberingAfterBreak="0">
     <w:nsid w:val="27866B56"/>
     <w:multiLevelType w:val="hybridMultilevel"/>
     <w:tmpl w:val="FF32B642"/>
@@ -1524,7 +2853,93 @@
       </w:pPr>
     </w:lvl>
   </w:abstractNum>
-  <w:abstractNum w:abstractNumId="6" w15:restartNumberingAfterBreak="0">
+  <w:abstractNum w:abstractNumId="7" w15:restartNumberingAfterBreak="0">
+    <w:nsid w:val="28917951"/>
+    <w:multiLevelType w:val="hybridMultilevel"/>
+    <w:tmpl w:val="B8ECBD74"/>
+    <w:lvl w:ilvl="0" w:tplc="0409000F">
+      <w:start w:val="1"/>
+      <w:numFmt w:val="decimal"/>
+      <w:lvlText w:val="%1."/>
+      <w:lvlJc w:val="left"/>
+      <w:pPr>
+        <w:ind w:left="720" w:hanging="360"/>
+      </w:pPr>
+    </w:lvl>
+    <w:lvl w:ilvl="1" w:tplc="04090019">
+      <w:start w:val="1"/>
+      <w:numFmt w:val="lowerLetter"/>
+      <w:lvlText w:val="%2."/>
+      <w:lvlJc w:val="left"/>
+      <w:pPr>
+        <w:ind w:left="1440" w:hanging="360"/>
+      </w:pPr>
+    </w:lvl>
+    <w:lvl w:ilvl="2" w:tplc="0409001B" w:tentative="1">
+      <w:start w:val="1"/>
+      <w:numFmt w:val="lowerRoman"/>
+      <w:lvlText w:val="%3."/>
+      <w:lvlJc w:val="right"/>
+      <w:pPr>
+        <w:ind w:left="2160" w:hanging="180"/>
+      </w:pPr>
+    </w:lvl>
+    <w:lvl w:ilvl="3" w:tplc="0409000F" w:tentative="1">
+      <w:start w:val="1"/>
+      <w:numFmt w:val="decimal"/>
+      <w:lvlText w:val="%4."/>
+      <w:lvlJc w:val="left"/>
+      <w:pPr>
+        <w:ind w:left="2880" w:hanging="360"/>
+      </w:pPr>
+    </w:lvl>
+    <w:lvl w:ilvl="4" w:tplc="04090019" w:tentative="1">
+      <w:start w:val="1"/>
+      <w:numFmt w:val="lowerLetter"/>
+      <w:lvlText w:val="%5."/>
+      <w:lvlJc w:val="left"/>
+      <w:pPr>
+        <w:ind w:left="3600" w:hanging="360"/>
+      </w:pPr>
+    </w:lvl>
+    <w:lvl w:ilvl="5" w:tplc="0409001B" w:tentative="1">
+      <w:start w:val="1"/>
+      <w:numFmt w:val="lowerRoman"/>
+      <w:lvlText w:val="%6."/>
+      <w:lvlJc w:val="right"/>
+      <w:pPr>
+        <w:ind w:left="4320" w:hanging="180"/>
+      </w:pPr>
+    </w:lvl>
+    <w:lvl w:ilvl="6" w:tplc="0409000F" w:tentative="1">
+      <w:start w:val="1"/>
+      <w:numFmt w:val="decimal"/>
+      <w:lvlText w:val="%7."/>
+      <w:lvlJc w:val="left"/>
+      <w:pPr>
+        <w:ind w:left="5040" w:hanging="360"/>
+      </w:pPr>
+    </w:lvl>
+    <w:lvl w:ilvl="7" w:tplc="04090019" w:tentative="1">
+      <w:start w:val="1"/>
+      <w:numFmt w:val="lowerLetter"/>
+      <w:lvlText w:val="%8."/>
+      <w:lvlJc w:val="left"/>
+      <w:pPr>
+        <w:ind w:left="5760" w:hanging="360"/>
+      </w:pPr>
+    </w:lvl>
+    <w:lvl w:ilvl="8" w:tplc="0409001B" w:tentative="1">
+      <w:start w:val="1"/>
+      <w:numFmt w:val="lowerRoman"/>
+      <w:lvlText w:val="%9."/>
+      <w:lvlJc w:val="right"/>
+      <w:pPr>
+        <w:ind w:left="6480" w:hanging="180"/>
+      </w:pPr>
+    </w:lvl>
+  </w:abstractNum>
+  <w:abstractNum w:abstractNumId="8" w15:restartNumberingAfterBreak="0">
     <w:nsid w:val="31E97A79"/>
     <w:multiLevelType w:val="hybridMultilevel"/>
     <w:tmpl w:val="97A40016"/>
@@ -1637,7 +3052,7 @@
       </w:rPr>
     </w:lvl>
   </w:abstractNum>
-  <w:abstractNum w:abstractNumId="7" w15:restartNumberingAfterBreak="0">
+  <w:abstractNum w:abstractNumId="9" w15:restartNumberingAfterBreak="0">
     <w:nsid w:val="32797D70"/>
     <w:multiLevelType w:val="hybridMultilevel"/>
     <w:tmpl w:val="07A23F2A"/>
@@ -1750,7 +3165,7 @@
       </w:rPr>
     </w:lvl>
   </w:abstractNum>
-  <w:abstractNum w:abstractNumId="8" w15:restartNumberingAfterBreak="0">
+  <w:abstractNum w:abstractNumId="10" w15:restartNumberingAfterBreak="0">
     <w:nsid w:val="373A786A"/>
     <w:multiLevelType w:val="hybridMultilevel"/>
     <w:tmpl w:val="9F8C39AE"/>
@@ -1863,7 +3278,93 @@
       </w:rPr>
     </w:lvl>
   </w:abstractNum>
-  <w:abstractNum w:abstractNumId="9" w15:restartNumberingAfterBreak="0">
+  <w:abstractNum w:abstractNumId="11" w15:restartNumberingAfterBreak="0">
+    <w:nsid w:val="3E1A2604"/>
+    <w:multiLevelType w:val="hybridMultilevel"/>
+    <w:tmpl w:val="503219D2"/>
+    <w:lvl w:ilvl="0" w:tplc="0409000F">
+      <w:start w:val="1"/>
+      <w:numFmt w:val="decimal"/>
+      <w:lvlText w:val="%1."/>
+      <w:lvlJc w:val="left"/>
+      <w:pPr>
+        <w:ind w:left="720" w:hanging="360"/>
+      </w:pPr>
+    </w:lvl>
+    <w:lvl w:ilvl="1" w:tplc="04090019" w:tentative="1">
+      <w:start w:val="1"/>
+      <w:numFmt w:val="lowerLetter"/>
+      <w:lvlText w:val="%2."/>
+      <w:lvlJc w:val="left"/>
+      <w:pPr>
+        <w:ind w:left="1440" w:hanging="360"/>
+      </w:pPr>
+    </w:lvl>
+    <w:lvl w:ilvl="2" w:tplc="0409001B" w:tentative="1">
+      <w:start w:val="1"/>
+      <w:numFmt w:val="lowerRoman"/>
+      <w:lvlText w:val="%3."/>
+      <w:lvlJc w:val="right"/>
+      <w:pPr>
+        <w:ind w:left="2160" w:hanging="180"/>
+      </w:pPr>
+    </w:lvl>
+    <w:lvl w:ilvl="3" w:tplc="0409000F" w:tentative="1">
+      <w:start w:val="1"/>
+      <w:numFmt w:val="decimal"/>
+      <w:lvlText w:val="%4."/>
+      <w:lvlJc w:val="left"/>
+      <w:pPr>
+        <w:ind w:left="2880" w:hanging="360"/>
+      </w:pPr>
+    </w:lvl>
+    <w:lvl w:ilvl="4" w:tplc="04090019" w:tentative="1">
+      <w:start w:val="1"/>
+      <w:numFmt w:val="lowerLetter"/>
+      <w:lvlText w:val="%5."/>
+      <w:lvlJc w:val="left"/>
+      <w:pPr>
+        <w:ind w:left="3600" w:hanging="360"/>
+      </w:pPr>
+    </w:lvl>
+    <w:lvl w:ilvl="5" w:tplc="0409001B" w:tentative="1">
+      <w:start w:val="1"/>
+      <w:numFmt w:val="lowerRoman"/>
+      <w:lvlText w:val="%6."/>
+      <w:lvlJc w:val="right"/>
+      <w:pPr>
+        <w:ind w:left="4320" w:hanging="180"/>
+      </w:pPr>
+    </w:lvl>
+    <w:lvl w:ilvl="6" w:tplc="0409000F" w:tentative="1">
+      <w:start w:val="1"/>
+      <w:numFmt w:val="decimal"/>
+      <w:lvlText w:val="%7."/>
+      <w:lvlJc w:val="left"/>
+      <w:pPr>
+        <w:ind w:left="5040" w:hanging="360"/>
+      </w:pPr>
+    </w:lvl>
+    <w:lvl w:ilvl="7" w:tplc="04090019" w:tentative="1">
+      <w:start w:val="1"/>
+      <w:numFmt w:val="lowerLetter"/>
+      <w:lvlText w:val="%8."/>
+      <w:lvlJc w:val="left"/>
+      <w:pPr>
+        <w:ind w:left="5760" w:hanging="360"/>
+      </w:pPr>
+    </w:lvl>
+    <w:lvl w:ilvl="8" w:tplc="0409001B" w:tentative="1">
+      <w:start w:val="1"/>
+      <w:numFmt w:val="lowerRoman"/>
+      <w:lvlText w:val="%9."/>
+      <w:lvlJc w:val="right"/>
+      <w:pPr>
+        <w:ind w:left="6480" w:hanging="180"/>
+      </w:pPr>
+    </w:lvl>
+  </w:abstractNum>
+  <w:abstractNum w:abstractNumId="12" w15:restartNumberingAfterBreak="0">
     <w:nsid w:val="436E1B74"/>
     <w:multiLevelType w:val="hybridMultilevel"/>
     <w:tmpl w:val="C75A44F8"/>
@@ -1949,7 +3450,7 @@
       </w:pPr>
     </w:lvl>
   </w:abstractNum>
-  <w:abstractNum w:abstractNumId="10" w15:restartNumberingAfterBreak="0">
+  <w:abstractNum w:abstractNumId="13" w15:restartNumberingAfterBreak="0">
     <w:nsid w:val="4E641E26"/>
     <w:multiLevelType w:val="hybridMultilevel"/>
     <w:tmpl w:val="EF54200A"/>
@@ -2062,7 +3563,7 @@
       </w:rPr>
     </w:lvl>
   </w:abstractNum>
-  <w:abstractNum w:abstractNumId="11" w15:restartNumberingAfterBreak="0">
+  <w:abstractNum w:abstractNumId="14" w15:restartNumberingAfterBreak="0">
     <w:nsid w:val="62411518"/>
     <w:multiLevelType w:val="hybridMultilevel"/>
     <w:tmpl w:val="FC667A7A"/>
@@ -2175,7 +3676,7 @@
       </w:rPr>
     </w:lvl>
   </w:abstractNum>
-  <w:abstractNum w:abstractNumId="12" w15:restartNumberingAfterBreak="0">
+  <w:abstractNum w:abstractNumId="15" w15:restartNumberingAfterBreak="0">
     <w:nsid w:val="67707151"/>
     <w:multiLevelType w:val="hybridMultilevel"/>
     <w:tmpl w:val="1284B3FC"/>
@@ -2288,7 +3789,7 @@
       </w:rPr>
     </w:lvl>
   </w:abstractNum>
-  <w:abstractNum w:abstractNumId="13" w15:restartNumberingAfterBreak="0">
+  <w:abstractNum w:abstractNumId="16" w15:restartNumberingAfterBreak="0">
     <w:nsid w:val="693E44AA"/>
     <w:multiLevelType w:val="hybridMultilevel"/>
     <w:tmpl w:val="C60069C4"/>
@@ -2401,7 +3902,93 @@
       </w:rPr>
     </w:lvl>
   </w:abstractNum>
-  <w:abstractNum w:abstractNumId="14" w15:restartNumberingAfterBreak="0">
+  <w:abstractNum w:abstractNumId="17" w15:restartNumberingAfterBreak="0">
+    <w:nsid w:val="73BE15EE"/>
+    <w:multiLevelType w:val="hybridMultilevel"/>
+    <w:tmpl w:val="13841B36"/>
+    <w:lvl w:ilvl="0" w:tplc="0409000F">
+      <w:start w:val="1"/>
+      <w:numFmt w:val="decimal"/>
+      <w:lvlText w:val="%1."/>
+      <w:lvlJc w:val="left"/>
+      <w:pPr>
+        <w:ind w:left="720" w:hanging="360"/>
+      </w:pPr>
+    </w:lvl>
+    <w:lvl w:ilvl="1" w:tplc="04090019">
+      <w:start w:val="1"/>
+      <w:numFmt w:val="lowerLetter"/>
+      <w:lvlText w:val="%2."/>
+      <w:lvlJc w:val="left"/>
+      <w:pPr>
+        <w:ind w:left="1440" w:hanging="360"/>
+      </w:pPr>
+    </w:lvl>
+    <w:lvl w:ilvl="2" w:tplc="0409001B" w:tentative="1">
+      <w:start w:val="1"/>
+      <w:numFmt w:val="lowerRoman"/>
+      <w:lvlText w:val="%3."/>
+      <w:lvlJc w:val="right"/>
+      <w:pPr>
+        <w:ind w:left="2160" w:hanging="180"/>
+      </w:pPr>
+    </w:lvl>
+    <w:lvl w:ilvl="3" w:tplc="0409000F" w:tentative="1">
+      <w:start w:val="1"/>
+      <w:numFmt w:val="decimal"/>
+      <w:lvlText w:val="%4."/>
+      <w:lvlJc w:val="left"/>
+      <w:pPr>
+        <w:ind w:left="2880" w:hanging="360"/>
+      </w:pPr>
+    </w:lvl>
+    <w:lvl w:ilvl="4" w:tplc="04090019" w:tentative="1">
+      <w:start w:val="1"/>
+      <w:numFmt w:val="lowerLetter"/>
+      <w:lvlText w:val="%5."/>
+      <w:lvlJc w:val="left"/>
+      <w:pPr>
+        <w:ind w:left="3600" w:hanging="360"/>
+      </w:pPr>
+    </w:lvl>
+    <w:lvl w:ilvl="5" w:tplc="0409001B" w:tentative="1">
+      <w:start w:val="1"/>
+      <w:numFmt w:val="lowerRoman"/>
+      <w:lvlText w:val="%6."/>
+      <w:lvlJc w:val="right"/>
+      <w:pPr>
+        <w:ind w:left="4320" w:hanging="180"/>
+      </w:pPr>
+    </w:lvl>
+    <w:lvl w:ilvl="6" w:tplc="0409000F" w:tentative="1">
+      <w:start w:val="1"/>
+      <w:numFmt w:val="decimal"/>
+      <w:lvlText w:val="%7."/>
+      <w:lvlJc w:val="left"/>
+      <w:pPr>
+        <w:ind w:left="5040" w:hanging="360"/>
+      </w:pPr>
+    </w:lvl>
+    <w:lvl w:ilvl="7" w:tplc="04090019" w:tentative="1">
+      <w:start w:val="1"/>
+      <w:numFmt w:val="lowerLetter"/>
+      <w:lvlText w:val="%8."/>
+      <w:lvlJc w:val="left"/>
+      <w:pPr>
+        <w:ind w:left="5760" w:hanging="360"/>
+      </w:pPr>
+    </w:lvl>
+    <w:lvl w:ilvl="8" w:tplc="0409001B" w:tentative="1">
+      <w:start w:val="1"/>
+      <w:numFmt w:val="lowerRoman"/>
+      <w:lvlText w:val="%9."/>
+      <w:lvlJc w:val="right"/>
+      <w:pPr>
+        <w:ind w:left="6480" w:hanging="180"/>
+      </w:pPr>
+    </w:lvl>
+  </w:abstractNum>
+  <w:abstractNum w:abstractNumId="18" w15:restartNumberingAfterBreak="0">
     <w:nsid w:val="77443773"/>
     <w:multiLevelType w:val="hybridMultilevel"/>
     <w:tmpl w:val="C548EF2E"/>
@@ -2514,7 +4101,7 @@
       </w:rPr>
     </w:lvl>
   </w:abstractNum>
-  <w:abstractNum w:abstractNumId="15" w15:restartNumberingAfterBreak="0">
+  <w:abstractNum w:abstractNumId="19" w15:restartNumberingAfterBreak="0">
     <w:nsid w:val="7E2C365D"/>
     <w:multiLevelType w:val="hybridMultilevel"/>
     <w:tmpl w:val="BD8C5B3E"/>
@@ -2627,53 +4214,65 @@
       </w:rPr>
     </w:lvl>
   </w:abstractNum>
-  <w:num w:numId="1">
+  <w:num w:numId="1" w16cid:durableId="1109471767">
+    <w:abstractNumId w:val="14"/>
+  </w:num>
+  <w:num w:numId="2" w16cid:durableId="209538815">
+    <w:abstractNumId w:val="16"/>
+  </w:num>
+  <w:num w:numId="3" w16cid:durableId="1391225367">
+    <w:abstractNumId w:val="1"/>
+  </w:num>
+  <w:num w:numId="4" w16cid:durableId="53479458">
+    <w:abstractNumId w:val="3"/>
+  </w:num>
+  <w:num w:numId="5" w16cid:durableId="1253054556">
+    <w:abstractNumId w:val="13"/>
+  </w:num>
+  <w:num w:numId="6" w16cid:durableId="908225131">
+    <w:abstractNumId w:val="8"/>
+  </w:num>
+  <w:num w:numId="7" w16cid:durableId="466434330">
+    <w:abstractNumId w:val="10"/>
+  </w:num>
+  <w:num w:numId="8" w16cid:durableId="908424478">
+    <w:abstractNumId w:val="18"/>
+  </w:num>
+  <w:num w:numId="9" w16cid:durableId="1004090296">
+    <w:abstractNumId w:val="15"/>
+  </w:num>
+  <w:num w:numId="10" w16cid:durableId="41026988">
+    <w:abstractNumId w:val="12"/>
+  </w:num>
+  <w:num w:numId="11" w16cid:durableId="1674603140">
+    <w:abstractNumId w:val="5"/>
+  </w:num>
+  <w:num w:numId="12" w16cid:durableId="570972246">
+    <w:abstractNumId w:val="19"/>
+  </w:num>
+  <w:num w:numId="13" w16cid:durableId="2080398541">
+    <w:abstractNumId w:val="9"/>
+  </w:num>
+  <w:num w:numId="14" w16cid:durableId="66196286">
+    <w:abstractNumId w:val="0"/>
+  </w:num>
+  <w:num w:numId="15" w16cid:durableId="347948424">
+    <w:abstractNumId w:val="6"/>
+  </w:num>
+  <w:num w:numId="16" w16cid:durableId="2052024914">
+    <w:abstractNumId w:val="2"/>
+  </w:num>
+  <w:num w:numId="17" w16cid:durableId="99878394">
+    <w:abstractNumId w:val="4"/>
+  </w:num>
+  <w:num w:numId="18" w16cid:durableId="295336939">
     <w:abstractNumId w:val="11"/>
   </w:num>
-  <w:num w:numId="2">
-    <w:abstractNumId w:val="13"/>
-  </w:num>
-  <w:num w:numId="3">
-    <w:abstractNumId w:val="1"/>
-  </w:num>
-  <w:num w:numId="4">
-    <w:abstractNumId w:val="3"/>
-  </w:num>
-  <w:num w:numId="5">
-    <w:abstractNumId w:val="10"/>
-  </w:num>
-  <w:num w:numId="6">
-    <w:abstractNumId w:val="6"/>
-  </w:num>
-  <w:num w:numId="7">
-    <w:abstractNumId w:val="8"/>
-  </w:num>
-  <w:num w:numId="8">
-    <w:abstractNumId w:val="14"/>
-  </w:num>
-  <w:num w:numId="9">
-    <w:abstractNumId w:val="12"/>
-  </w:num>
-  <w:num w:numId="10">
-    <w:abstractNumId w:val="9"/>
-  </w:num>
-  <w:num w:numId="11">
-    <w:abstractNumId w:val="4"/>
-  </w:num>
-  <w:num w:numId="12">
-    <w:abstractNumId w:val="15"/>
-  </w:num>
-  <w:num w:numId="13">
+  <w:num w:numId="19" w16cid:durableId="746733799">
     <w:abstractNumId w:val="7"/>
   </w:num>
-  <w:num w:numId="14">
-    <w:abstractNumId w:val="0"/>
-  </w:num>
-  <w:num w:numId="15">
-    <w:abstractNumId w:val="5"/>
-  </w:num>
-  <w:num w:numId="16">
-    <w:abstractNumId w:val="2"/>
+  <w:num w:numId="20" w16cid:durableId="710304578">
+    <w:abstractNumId w:val="17"/>
   </w:num>
 </w:numbering>
 </file>

--- a/Protocols_Calice_morphology.docx
+++ b/Protocols_Calice_morphology.docx
@@ -271,6 +271,7 @@
           <w:szCs w:val="22"/>
         </w:rPr>
       </w:pPr>
+      <w:proofErr w:type="gramStart"/>
       <w:r>
         <w:rPr>
           <w:rFonts w:ascii="Times" w:hAnsi="Times" w:cs="Times New Roman"/>
@@ -286,6 +287,14 @@
           <w:szCs w:val="22"/>
         </w:rPr>
         <w:tab/>
+      </w:r>
+      <w:proofErr w:type="gramEnd"/>
+      <w:r>
+        <w:rPr>
+          <w:rFonts w:ascii="Times" w:hAnsi="Times" w:cs="Times New Roman"/>
+          <w:sz w:val="22"/>
+          <w:szCs w:val="22"/>
+        </w:rPr>
         <w:t xml:space="preserve">Calice height </w:t>
       </w:r>
       <w:r>
@@ -312,7 +321,25 @@
           <w:sz w:val="22"/>
           <w:szCs w:val="22"/>
         </w:rPr>
-        <w:t>(widest distance)</w:t>
+        <w:t>(</w:t>
+      </w:r>
+      <w:proofErr w:type="gramStart"/>
+      <w:r>
+        <w:rPr>
+          <w:rFonts w:ascii="Times" w:hAnsi="Times" w:cs="Times New Roman"/>
+          <w:sz w:val="22"/>
+          <w:szCs w:val="22"/>
+        </w:rPr>
+        <w:t>widest</w:t>
+      </w:r>
+      <w:proofErr w:type="gramEnd"/>
+      <w:r>
+        <w:rPr>
+          <w:rFonts w:ascii="Times" w:hAnsi="Times" w:cs="Times New Roman"/>
+          <w:sz w:val="22"/>
+          <w:szCs w:val="22"/>
+        </w:rPr>
+        <w:t xml:space="preserve"> distance)</w:t>
       </w:r>
     </w:p>
     <w:p>
@@ -356,7 +383,25 @@
           <w:szCs w:val="22"/>
         </w:rPr>
         <w:tab/>
-        <w:t>(perpendicular to CH)</w:t>
+        <w:t>(</w:t>
+      </w:r>
+      <w:proofErr w:type="gramStart"/>
+      <w:r>
+        <w:rPr>
+          <w:rFonts w:ascii="Times" w:hAnsi="Times" w:cs="Times New Roman"/>
+          <w:sz w:val="22"/>
+          <w:szCs w:val="22"/>
+        </w:rPr>
+        <w:t>perpendicular</w:t>
+      </w:r>
+      <w:proofErr w:type="gramEnd"/>
+      <w:r>
+        <w:rPr>
+          <w:rFonts w:ascii="Times" w:hAnsi="Times" w:cs="Times New Roman"/>
+          <w:sz w:val="22"/>
+          <w:szCs w:val="22"/>
+        </w:rPr>
+        <w:t xml:space="preserve"> to CH)</w:t>
       </w:r>
     </w:p>
     <w:p>
@@ -399,15 +444,7 @@
           <w:sz w:val="22"/>
           <w:szCs w:val="22"/>
         </w:rPr>
-        <w:t>CC</w:t>
-      </w:r>
-      <w:r>
-        <w:rPr>
-          <w:rFonts w:ascii="Times" w:hAnsi="Times" w:cs="Times New Roman"/>
-          <w:sz w:val="22"/>
-          <w:szCs w:val="22"/>
-        </w:rPr>
-        <w:t xml:space="preserve"> </w:t>
+        <w:t xml:space="preserve">CC </w:t>
       </w:r>
       <w:r>
         <w:rPr>
@@ -433,15 +470,7 @@
           <w:sz w:val="22"/>
           <w:szCs w:val="22"/>
         </w:rPr>
-        <w:t>CH</w:t>
-      </w:r>
-      <w:r>
-        <w:rPr>
-          <w:rFonts w:ascii="Times" w:hAnsi="Times" w:cs="Times New Roman"/>
-          <w:sz w:val="22"/>
-          <w:szCs w:val="22"/>
-        </w:rPr>
-        <w:t xml:space="preserve"> </w:t>
+        <w:t xml:space="preserve">CH </w:t>
       </w:r>
       <w:r>
         <w:rPr>
@@ -484,32 +513,42 @@
           <w:sz w:val="22"/>
           <w:szCs w:val="22"/>
         </w:rPr>
-        <w:t>(widest distance)</w:t>
-      </w:r>
-    </w:p>
-    <w:p>
-      <w:pPr>
-        <w:rPr>
-          <w:rFonts w:ascii="Times" w:hAnsi="Times" w:cs="Times New Roman"/>
-          <w:sz w:val="22"/>
-          <w:szCs w:val="22"/>
-        </w:rPr>
-      </w:pPr>
-      <w:r>
-        <w:rPr>
-          <w:rFonts w:ascii="Times" w:hAnsi="Times" w:cs="Times New Roman"/>
-          <w:sz w:val="22"/>
-          <w:szCs w:val="22"/>
-        </w:rPr>
-        <w:t>CW</w:t>
-      </w:r>
-      <w:r>
-        <w:rPr>
-          <w:rFonts w:ascii="Times" w:hAnsi="Times" w:cs="Times New Roman"/>
-          <w:sz w:val="22"/>
-          <w:szCs w:val="22"/>
-        </w:rPr>
-        <w:t xml:space="preserve"> </w:t>
+        <w:t>(</w:t>
+      </w:r>
+      <w:proofErr w:type="gramStart"/>
+      <w:r>
+        <w:rPr>
+          <w:rFonts w:ascii="Times" w:hAnsi="Times" w:cs="Times New Roman"/>
+          <w:sz w:val="22"/>
+          <w:szCs w:val="22"/>
+        </w:rPr>
+        <w:t>widest</w:t>
+      </w:r>
+      <w:proofErr w:type="gramEnd"/>
+      <w:r>
+        <w:rPr>
+          <w:rFonts w:ascii="Times" w:hAnsi="Times" w:cs="Times New Roman"/>
+          <w:sz w:val="22"/>
+          <w:szCs w:val="22"/>
+        </w:rPr>
+        <w:t xml:space="preserve"> distance)</w:t>
+      </w:r>
+    </w:p>
+    <w:p>
+      <w:pPr>
+        <w:rPr>
+          <w:rFonts w:ascii="Times" w:hAnsi="Times" w:cs="Times New Roman"/>
+          <w:sz w:val="22"/>
+          <w:szCs w:val="22"/>
+        </w:rPr>
+      </w:pPr>
+      <w:r>
+        <w:rPr>
+          <w:rFonts w:ascii="Times" w:hAnsi="Times" w:cs="Times New Roman"/>
+          <w:sz w:val="22"/>
+          <w:szCs w:val="22"/>
+        </w:rPr>
+        <w:t xml:space="preserve">CW </w:t>
       </w:r>
       <w:r>
         <w:rPr>
@@ -552,32 +591,42 @@
           <w:szCs w:val="22"/>
         </w:rPr>
         <w:tab/>
-        <w:t>(perpendicular to CH)</w:t>
-      </w:r>
-    </w:p>
-    <w:p>
-      <w:pPr>
-        <w:rPr>
-          <w:rFonts w:ascii="Times" w:hAnsi="Times" w:cs="Times New Roman"/>
-          <w:sz w:val="22"/>
-          <w:szCs w:val="22"/>
-        </w:rPr>
-      </w:pPr>
-      <w:r>
-        <w:rPr>
-          <w:rFonts w:ascii="Times" w:hAnsi="Times" w:cs="Times New Roman"/>
-          <w:sz w:val="22"/>
-          <w:szCs w:val="22"/>
-        </w:rPr>
-        <w:t>CA</w:t>
-      </w:r>
-      <w:r>
-        <w:rPr>
-          <w:rFonts w:ascii="Times" w:hAnsi="Times" w:cs="Times New Roman"/>
-          <w:sz w:val="22"/>
-          <w:szCs w:val="22"/>
-        </w:rPr>
-        <w:t xml:space="preserve"> </w:t>
+        <w:t>(</w:t>
+      </w:r>
+      <w:proofErr w:type="gramStart"/>
+      <w:r>
+        <w:rPr>
+          <w:rFonts w:ascii="Times" w:hAnsi="Times" w:cs="Times New Roman"/>
+          <w:sz w:val="22"/>
+          <w:szCs w:val="22"/>
+        </w:rPr>
+        <w:t>perpendicular</w:t>
+      </w:r>
+      <w:proofErr w:type="gramEnd"/>
+      <w:r>
+        <w:rPr>
+          <w:rFonts w:ascii="Times" w:hAnsi="Times" w:cs="Times New Roman"/>
+          <w:sz w:val="22"/>
+          <w:szCs w:val="22"/>
+        </w:rPr>
+        <w:t xml:space="preserve"> to CH)</w:t>
+      </w:r>
+    </w:p>
+    <w:p>
+      <w:pPr>
+        <w:rPr>
+          <w:rFonts w:ascii="Times" w:hAnsi="Times" w:cs="Times New Roman"/>
+          <w:sz w:val="22"/>
+          <w:szCs w:val="22"/>
+        </w:rPr>
+      </w:pPr>
+      <w:r>
+        <w:rPr>
+          <w:rFonts w:ascii="Times" w:hAnsi="Times" w:cs="Times New Roman"/>
+          <w:sz w:val="22"/>
+          <w:szCs w:val="22"/>
+        </w:rPr>
+        <w:t xml:space="preserve">CA </w:t>
       </w:r>
       <w:r>
         <w:rPr>
@@ -738,7 +787,7 @@
           <w:sz w:val="22"/>
           <w:szCs w:val="22"/>
         </w:rPr>
-        <w:t>Microscope camera</w:t>
+        <w:t xml:space="preserve">Either a microscope camera or a phone with an adapter to connect it to the microscope </w:t>
       </w:r>
     </w:p>
     <w:p>
@@ -782,46 +831,6 @@
           <w:sz w:val="22"/>
           <w:szCs w:val="22"/>
         </w:rPr>
-        <w:t xml:space="preserve">Lab Computer with OMEX </w:t>
-      </w:r>
-      <w:proofErr w:type="spellStart"/>
-      <w:r>
-        <w:rPr>
-          <w:rFonts w:ascii="Times" w:hAnsi="Times"/>
-          <w:sz w:val="22"/>
-          <w:szCs w:val="22"/>
-        </w:rPr>
-        <w:t>ToupView</w:t>
-      </w:r>
-      <w:proofErr w:type="spellEnd"/>
-      <w:r>
-        <w:rPr>
-          <w:rFonts w:ascii="Times" w:hAnsi="Times"/>
-          <w:sz w:val="22"/>
-          <w:szCs w:val="22"/>
-        </w:rPr>
-        <w:t xml:space="preserve"> Software </w:t>
-      </w:r>
-    </w:p>
-    <w:p>
-      <w:pPr>
-        <w:pStyle w:val="ListParagraph"/>
-        <w:numPr>
-          <w:ilvl w:val="0"/>
-          <w:numId w:val="17"/>
-        </w:numPr>
-        <w:rPr>
-          <w:rFonts w:ascii="Times" w:hAnsi="Times"/>
-          <w:sz w:val="22"/>
-          <w:szCs w:val="22"/>
-        </w:rPr>
-      </w:pPr>
-      <w:r>
-        <w:rPr>
-          <w:rFonts w:ascii="Times" w:hAnsi="Times"/>
-          <w:sz w:val="22"/>
-          <w:szCs w:val="22"/>
-        </w:rPr>
         <w:t>Computer with ImageJ</w:t>
       </w:r>
     </w:p>
@@ -926,29 +935,7 @@
           <w:sz w:val="22"/>
           <w:szCs w:val="22"/>
         </w:rPr>
-        <w:t xml:space="preserve">Place sample in view and focus to eyes </w:t>
-      </w:r>
-    </w:p>
-    <w:p>
-      <w:pPr>
-        <w:pStyle w:val="ListParagraph"/>
-        <w:numPr>
-          <w:ilvl w:val="0"/>
-          <w:numId w:val="18"/>
-        </w:numPr>
-        <w:rPr>
-          <w:rFonts w:ascii="Times" w:hAnsi="Times"/>
-          <w:sz w:val="22"/>
-          <w:szCs w:val="22"/>
-        </w:rPr>
-      </w:pPr>
-      <w:r>
-        <w:rPr>
-          <w:rFonts w:ascii="Times" w:hAnsi="Times"/>
-          <w:sz w:val="22"/>
-          <w:szCs w:val="22"/>
-        </w:rPr>
-        <w:t xml:space="preserve">Switch microscope view to the camera by pulling on the silver knob. This will cause one of the eyepieces to go black. </w:t>
+        <w:t>Set up camera</w:t>
       </w:r>
     </w:p>
     <w:p>
@@ -976,36 +963,81 @@
           <w:szCs w:val="22"/>
           <w:u w:val="single"/>
         </w:rPr>
-        <w:t xml:space="preserve">Computer Set up &amp; </w:t>
-      </w:r>
-      <w:r>
+        <w:t xml:space="preserve">Computer Set up &amp; Photographing </w:t>
+      </w:r>
+    </w:p>
+    <w:p>
+      <w:pPr>
         <w:rPr>
           <w:rFonts w:ascii="Times" w:hAnsi="Times"/>
           <w:sz w:val="22"/>
           <w:szCs w:val="22"/>
           <w:u w:val="single"/>
         </w:rPr>
-        <w:t>P</w:t>
-      </w:r>
-      <w:r>
-        <w:rPr>
-          <w:rFonts w:ascii="Times" w:hAnsi="Times"/>
-          <w:sz w:val="22"/>
-          <w:szCs w:val="22"/>
-          <w:u w:val="single"/>
-        </w:rPr>
-        <w:t xml:space="preserve">hotographing </w:t>
-      </w:r>
-    </w:p>
-    <w:p>
-      <w:pPr>
-        <w:rPr>
-          <w:rFonts w:ascii="Times" w:hAnsi="Times"/>
-          <w:sz w:val="22"/>
-          <w:szCs w:val="22"/>
-          <w:u w:val="single"/>
-        </w:rPr>
-      </w:pPr>
+      </w:pPr>
+      <w:r>
+        <w:rPr>
+          <w:rFonts w:ascii="Times" w:hAnsi="Times"/>
+          <w:noProof/>
+          <w:sz w:val="22"/>
+          <w:szCs w:val="22"/>
+        </w:rPr>
+        <w:drawing>
+          <wp:anchor distT="0" distB="0" distL="114300" distR="114300" simplePos="0" relativeHeight="251659264" behindDoc="0" locked="0" layoutInCell="1" allowOverlap="1" wp14:anchorId="7188F937" wp14:editId="2522EBFD">
+            <wp:simplePos x="0" y="0"/>
+            <wp:positionH relativeFrom="column">
+              <wp:posOffset>2816860</wp:posOffset>
+            </wp:positionH>
+            <wp:positionV relativeFrom="paragraph">
+              <wp:posOffset>-139758</wp:posOffset>
+            </wp:positionV>
+            <wp:extent cx="3103245" cy="2327275"/>
+            <wp:effectExtent l="0" t="0" r="0" b="0"/>
+            <wp:wrapSquare wrapText="bothSides"/>
+            <wp:docPr id="1" name="Picture 1" descr="A picture containing black&#10;&#10;Description automatically generated"/>
+            <wp:cNvGraphicFramePr>
+              <a:graphicFrameLocks xmlns:a="http://schemas.openxmlformats.org/drawingml/2006/main" noChangeAspect="1"/>
+            </wp:cNvGraphicFramePr>
+            <a:graphic xmlns:a="http://schemas.openxmlformats.org/drawingml/2006/main">
+              <a:graphicData uri="http://schemas.openxmlformats.org/drawingml/2006/picture">
+                <pic:pic xmlns:pic="http://schemas.openxmlformats.org/drawingml/2006/picture">
+                  <pic:nvPicPr>
+                    <pic:cNvPr id="1" name="Picture 1" descr="A picture containing black&#10;&#10;Description automatically generated"/>
+                    <pic:cNvPicPr/>
+                  </pic:nvPicPr>
+                  <pic:blipFill>
+                    <a:blip r:embed="rId9" cstate="print">
+                      <a:extLst>
+                        <a:ext uri="{28A0092B-C50C-407E-A947-70E740481C1C}">
+                          <a14:useLocalDpi xmlns:a14="http://schemas.microsoft.com/office/drawing/2010/main" val="0"/>
+                        </a:ext>
+                      </a:extLst>
+                    </a:blip>
+                    <a:stretch>
+                      <a:fillRect/>
+                    </a:stretch>
+                  </pic:blipFill>
+                  <pic:spPr>
+                    <a:xfrm>
+                      <a:off x="0" y="0"/>
+                      <a:ext cx="3103245" cy="2327275"/>
+                    </a:xfrm>
+                    <a:prstGeom prst="rect">
+                      <a:avLst/>
+                    </a:prstGeom>
+                  </pic:spPr>
+                </pic:pic>
+              </a:graphicData>
+            </a:graphic>
+            <wp14:sizeRelH relativeFrom="page">
+              <wp14:pctWidth>0</wp14:pctWidth>
+            </wp14:sizeRelH>
+            <wp14:sizeRelV relativeFrom="page">
+              <wp14:pctHeight>0</wp14:pctHeight>
+            </wp14:sizeRelV>
+          </wp:anchor>
+        </w:drawing>
+      </w:r>
     </w:p>
     <w:p>
       <w:pPr>
@@ -1027,25 +1059,76 @@
           <w:sz w:val="22"/>
           <w:szCs w:val="22"/>
         </w:rPr>
-        <w:t xml:space="preserve">Open OMAX </w:t>
-      </w:r>
-      <w:proofErr w:type="spellStart"/>
-      <w:r>
-        <w:rPr>
-          <w:rFonts w:ascii="Times" w:hAnsi="Times"/>
-          <w:sz w:val="22"/>
-          <w:szCs w:val="22"/>
-        </w:rPr>
-        <w:t>ToupView</w:t>
-      </w:r>
-      <w:proofErr w:type="spellEnd"/>
-      <w:r>
-        <w:rPr>
-          <w:rFonts w:ascii="Times" w:hAnsi="Times"/>
-          <w:sz w:val="22"/>
-          <w:szCs w:val="22"/>
-        </w:rPr>
-        <w:t xml:space="preserve"> </w:t>
+        <w:t xml:space="preserve">Make sure that ruler and sample are </w:t>
+      </w:r>
+    </w:p>
+    <w:p>
+      <w:pPr>
+        <w:pStyle w:val="ListParagraph"/>
+        <w:numPr>
+          <w:ilvl w:val="1"/>
+          <w:numId w:val="19"/>
+        </w:numPr>
+        <w:rPr>
+          <w:rFonts w:ascii="Times" w:hAnsi="Times"/>
+          <w:sz w:val="22"/>
+          <w:szCs w:val="22"/>
+          <w:u w:val="single"/>
+        </w:rPr>
+      </w:pPr>
+      <w:r>
+        <w:rPr>
+          <w:rFonts w:ascii="Times" w:hAnsi="Times"/>
+          <w:sz w:val="22"/>
+          <w:szCs w:val="22"/>
+        </w:rPr>
+        <w:t>In view</w:t>
+      </w:r>
+    </w:p>
+    <w:p>
+      <w:pPr>
+        <w:pStyle w:val="ListParagraph"/>
+        <w:numPr>
+          <w:ilvl w:val="1"/>
+          <w:numId w:val="19"/>
+        </w:numPr>
+        <w:rPr>
+          <w:rFonts w:ascii="Times" w:hAnsi="Times"/>
+          <w:sz w:val="22"/>
+          <w:szCs w:val="22"/>
+          <w:u w:val="single"/>
+        </w:rPr>
+      </w:pPr>
+      <w:r>
+        <w:rPr>
+          <w:rFonts w:ascii="Times" w:hAnsi="Times"/>
+          <w:sz w:val="22"/>
+          <w:szCs w:val="22"/>
+        </w:rPr>
+        <w:t xml:space="preserve">In focus </w:t>
+      </w:r>
+    </w:p>
+    <w:p>
+      <w:pPr>
+        <w:pStyle w:val="ListParagraph"/>
+        <w:numPr>
+          <w:ilvl w:val="1"/>
+          <w:numId w:val="19"/>
+        </w:numPr>
+        <w:rPr>
+          <w:rFonts w:ascii="Times" w:hAnsi="Times"/>
+          <w:sz w:val="22"/>
+          <w:szCs w:val="22"/>
+          <w:u w:val="single"/>
+        </w:rPr>
+      </w:pPr>
+      <w:r>
+        <w:rPr>
+          <w:rFonts w:ascii="Times" w:hAnsi="Times"/>
+          <w:sz w:val="22"/>
+          <w:szCs w:val="22"/>
+        </w:rPr>
+        <w:t>Not over or under saturated (adjust light as needed)</w:t>
       </w:r>
     </w:p>
     <w:p>
@@ -1068,25 +1151,15 @@
           <w:sz w:val="22"/>
           <w:szCs w:val="22"/>
         </w:rPr>
-        <w:t xml:space="preserve">Plug in </w:t>
-      </w:r>
-      <w:proofErr w:type="spellStart"/>
-      <w:r>
-        <w:rPr>
-          <w:rFonts w:ascii="Times" w:hAnsi="Times"/>
-          <w:sz w:val="22"/>
-          <w:szCs w:val="22"/>
-        </w:rPr>
-        <w:t>Omax</w:t>
-      </w:r>
-      <w:proofErr w:type="spellEnd"/>
-      <w:r>
-        <w:rPr>
-          <w:rFonts w:ascii="Times" w:hAnsi="Times"/>
-          <w:sz w:val="22"/>
-          <w:szCs w:val="22"/>
-        </w:rPr>
-        <w:t xml:space="preserve"> camera to laptop </w:t>
+        <w:t xml:space="preserve">For each </w:t>
+      </w:r>
+      <w:r>
+        <w:rPr>
+          <w:rFonts w:ascii="Times" w:hAnsi="Times"/>
+          <w:sz w:val="22"/>
+          <w:szCs w:val="22"/>
+        </w:rPr>
+        <w:t>sample, take one photo of the label followed by one photo of the calices</w:t>
       </w:r>
     </w:p>
     <w:p>
@@ -1109,76 +1182,7 @@
           <w:sz w:val="22"/>
           <w:szCs w:val="22"/>
         </w:rPr>
-        <w:t xml:space="preserve">Make sure that ruler and sample are </w:t>
-      </w:r>
-    </w:p>
-    <w:p>
-      <w:pPr>
-        <w:pStyle w:val="ListParagraph"/>
-        <w:numPr>
-          <w:ilvl w:val="1"/>
-          <w:numId w:val="19"/>
-        </w:numPr>
-        <w:rPr>
-          <w:rFonts w:ascii="Times" w:hAnsi="Times"/>
-          <w:sz w:val="22"/>
-          <w:szCs w:val="22"/>
-          <w:u w:val="single"/>
-        </w:rPr>
-      </w:pPr>
-      <w:r>
-        <w:rPr>
-          <w:rFonts w:ascii="Times" w:hAnsi="Times"/>
-          <w:sz w:val="22"/>
-          <w:szCs w:val="22"/>
-        </w:rPr>
-        <w:t>In view</w:t>
-      </w:r>
-    </w:p>
-    <w:p>
-      <w:pPr>
-        <w:pStyle w:val="ListParagraph"/>
-        <w:numPr>
-          <w:ilvl w:val="1"/>
-          <w:numId w:val="19"/>
-        </w:numPr>
-        <w:rPr>
-          <w:rFonts w:ascii="Times" w:hAnsi="Times"/>
-          <w:sz w:val="22"/>
-          <w:szCs w:val="22"/>
-          <w:u w:val="single"/>
-        </w:rPr>
-      </w:pPr>
-      <w:r>
-        <w:rPr>
-          <w:rFonts w:ascii="Times" w:hAnsi="Times"/>
-          <w:sz w:val="22"/>
-          <w:szCs w:val="22"/>
-        </w:rPr>
-        <w:t xml:space="preserve">In focus </w:t>
-      </w:r>
-    </w:p>
-    <w:p>
-      <w:pPr>
-        <w:pStyle w:val="ListParagraph"/>
-        <w:numPr>
-          <w:ilvl w:val="1"/>
-          <w:numId w:val="19"/>
-        </w:numPr>
-        <w:rPr>
-          <w:rFonts w:ascii="Times" w:hAnsi="Times"/>
-          <w:sz w:val="22"/>
-          <w:szCs w:val="22"/>
-          <w:u w:val="single"/>
-        </w:rPr>
-      </w:pPr>
-      <w:r>
-        <w:rPr>
-          <w:rFonts w:ascii="Times" w:hAnsi="Times"/>
-          <w:sz w:val="22"/>
-          <w:szCs w:val="22"/>
-        </w:rPr>
-        <w:t>Not over or under saturated (adjust light as needed)</w:t>
+        <w:t xml:space="preserve">Save photos to the desktop, label the photo with the sample name </w:t>
       </w:r>
     </w:p>
     <w:p>
@@ -1192,6 +1196,32 @@
           <w:rFonts w:ascii="Times" w:hAnsi="Times"/>
           <w:sz w:val="22"/>
           <w:szCs w:val="22"/>
+        </w:rPr>
+      </w:pPr>
+      <w:r>
+        <w:rPr>
+          <w:rFonts w:ascii="Times" w:hAnsi="Times"/>
+          <w:sz w:val="22"/>
+          <w:szCs w:val="22"/>
+        </w:rPr>
+        <w:t xml:space="preserve">Upload photos to the drive </w:t>
+      </w:r>
+    </w:p>
+    <w:p>
+      <w:pPr>
+        <w:rPr>
+          <w:rFonts w:ascii="Times" w:hAnsi="Times"/>
+          <w:sz w:val="22"/>
+          <w:szCs w:val="22"/>
+        </w:rPr>
+      </w:pPr>
+    </w:p>
+    <w:p>
+      <w:pPr>
+        <w:rPr>
+          <w:rFonts w:ascii="Times" w:hAnsi="Times"/>
+          <w:sz w:val="22"/>
+          <w:szCs w:val="22"/>
           <w:u w:val="single"/>
         </w:rPr>
       </w:pPr>
@@ -1200,104 +1230,9 @@
           <w:rFonts w:ascii="Times" w:hAnsi="Times"/>
           <w:sz w:val="22"/>
           <w:szCs w:val="22"/>
-        </w:rPr>
-        <w:t xml:space="preserve">Take a photo by clicking the “snap” button </w:t>
-      </w:r>
-    </w:p>
-    <w:p>
-      <w:pPr>
-        <w:pStyle w:val="ListParagraph"/>
-        <w:numPr>
-          <w:ilvl w:val="0"/>
-          <w:numId w:val="19"/>
-        </w:numPr>
-        <w:rPr>
-          <w:rFonts w:ascii="Times" w:hAnsi="Times"/>
-          <w:sz w:val="22"/>
-          <w:szCs w:val="22"/>
           <w:u w:val="single"/>
         </w:rPr>
-      </w:pPr>
-      <w:r>
-        <w:rPr>
-          <w:rFonts w:ascii="Times" w:hAnsi="Times"/>
-          <w:sz w:val="22"/>
-          <w:szCs w:val="22"/>
-        </w:rPr>
-        <w:t xml:space="preserve">Take at least three photos of the sample with varied views. This is especially important when the sample is not level. Make sure all parts of the skeleton are focused in at least one photo </w:t>
-      </w:r>
-    </w:p>
-    <w:p>
-      <w:pPr>
-        <w:pStyle w:val="ListParagraph"/>
-        <w:numPr>
-          <w:ilvl w:val="0"/>
-          <w:numId w:val="19"/>
-        </w:numPr>
-        <w:rPr>
-          <w:rFonts w:ascii="Times" w:hAnsi="Times"/>
-          <w:sz w:val="22"/>
-          <w:szCs w:val="22"/>
-          <w:u w:val="single"/>
-        </w:rPr>
-      </w:pPr>
-      <w:r>
-        <w:rPr>
-          <w:rFonts w:ascii="Times" w:hAnsi="Times"/>
-          <w:sz w:val="22"/>
-          <w:szCs w:val="22"/>
-        </w:rPr>
         <w:lastRenderedPageBreak/>
-        <w:t xml:space="preserve">Save photos to the desktop, label the photo with the sample name </w:t>
-      </w:r>
-    </w:p>
-    <w:p>
-      <w:pPr>
-        <w:pStyle w:val="ListParagraph"/>
-        <w:numPr>
-          <w:ilvl w:val="0"/>
-          <w:numId w:val="19"/>
-        </w:numPr>
-        <w:rPr>
-          <w:rFonts w:ascii="Times" w:hAnsi="Times"/>
-          <w:sz w:val="22"/>
-          <w:szCs w:val="22"/>
-        </w:rPr>
-      </w:pPr>
-      <w:r>
-        <w:rPr>
-          <w:rFonts w:ascii="Times" w:hAnsi="Times"/>
-          <w:sz w:val="22"/>
-          <w:szCs w:val="22"/>
-        </w:rPr>
-        <w:t xml:space="preserve">Upload photos to the drive </w:t>
-      </w:r>
-    </w:p>
-    <w:p>
-      <w:pPr>
-        <w:rPr>
-          <w:rFonts w:ascii="Times" w:hAnsi="Times"/>
-          <w:sz w:val="22"/>
-          <w:szCs w:val="22"/>
-        </w:rPr>
-      </w:pPr>
-    </w:p>
-    <w:p>
-      <w:pPr>
-        <w:rPr>
-          <w:rFonts w:ascii="Times" w:hAnsi="Times"/>
-          <w:sz w:val="22"/>
-          <w:szCs w:val="22"/>
-          <w:u w:val="single"/>
-        </w:rPr>
-      </w:pPr>
-      <w:r>
-        <w:rPr>
-          <w:rFonts w:ascii="Times" w:hAnsi="Times"/>
-          <w:sz w:val="22"/>
-          <w:szCs w:val="22"/>
-          <w:u w:val="single"/>
-        </w:rPr>
         <w:t>Measuring Calices</w:t>
       </w:r>
     </w:p>
@@ -1330,25 +1265,59 @@
           <w:sz w:val="22"/>
           <w:szCs w:val="22"/>
         </w:rPr>
-        <w:t xml:space="preserve">Open </w:t>
-      </w:r>
-      <w:proofErr w:type="spellStart"/>
-      <w:r>
-        <w:rPr>
-          <w:rFonts w:ascii="Times" w:hAnsi="Times"/>
-          <w:sz w:val="22"/>
-          <w:szCs w:val="22"/>
-        </w:rPr>
-        <w:t>imageJ</w:t>
-      </w:r>
-      <w:proofErr w:type="spellEnd"/>
-      <w:r>
-        <w:rPr>
-          <w:rFonts w:ascii="Times" w:hAnsi="Times"/>
-          <w:sz w:val="22"/>
-          <w:szCs w:val="22"/>
-        </w:rPr>
-        <w:t xml:space="preserve"> </w:t>
+        <w:t>Randomly select 5 corallites to measure</w:t>
+      </w:r>
+      <w:r>
+        <w:rPr>
+          <w:rFonts w:ascii="Times" w:hAnsi="Times"/>
+          <w:sz w:val="22"/>
+          <w:szCs w:val="22"/>
+        </w:rPr>
+        <w:t xml:space="preserve">.  </w:t>
+      </w:r>
+    </w:p>
+    <w:p>
+      <w:pPr>
+        <w:pStyle w:val="ListParagraph"/>
+        <w:numPr>
+          <w:ilvl w:val="1"/>
+          <w:numId w:val="20"/>
+        </w:numPr>
+        <w:rPr>
+          <w:rFonts w:ascii="Times" w:hAnsi="Times"/>
+          <w:sz w:val="22"/>
+          <w:szCs w:val="22"/>
+        </w:rPr>
+      </w:pPr>
+      <w:r>
+        <w:rPr>
+          <w:rFonts w:ascii="Times" w:hAnsi="Times"/>
+          <w:sz w:val="22"/>
+          <w:szCs w:val="22"/>
+        </w:rPr>
+        <w:t xml:space="preserve">Do not measure corallites that are cut off around the edges. </w:t>
+      </w:r>
+    </w:p>
+    <w:p>
+      <w:pPr>
+        <w:pStyle w:val="ListParagraph"/>
+        <w:numPr>
+          <w:ilvl w:val="1"/>
+          <w:numId w:val="20"/>
+        </w:numPr>
+        <w:rPr>
+          <w:rFonts w:ascii="Times" w:hAnsi="Times"/>
+          <w:sz w:val="22"/>
+          <w:szCs w:val="22"/>
+        </w:rPr>
+      </w:pPr>
+      <w:r>
+        <w:rPr>
+          <w:rFonts w:ascii="Times" w:hAnsi="Times"/>
+          <w:sz w:val="22"/>
+          <w:szCs w:val="22"/>
+        </w:rPr>
+        <w:t xml:space="preserve">If there are enough full calices, do not use any along the growing edge of the coral fragment. Usually these are much smaller and deformed. </w:t>
       </w:r>
     </w:p>
     <w:p>
@@ -1370,7 +1339,103 @@
           <w:sz w:val="22"/>
           <w:szCs w:val="22"/>
         </w:rPr>
-        <w:t xml:space="preserve">Randomly select 5 corallites to measure. Do not measure corallites that are cut off around the edges. </w:t>
+        <w:t xml:space="preserve">Open </w:t>
+      </w:r>
+      <w:proofErr w:type="spellStart"/>
+      <w:r>
+        <w:rPr>
+          <w:rFonts w:ascii="Times" w:hAnsi="Times"/>
+          <w:sz w:val="22"/>
+          <w:szCs w:val="22"/>
+        </w:rPr>
+        <w:t>imageJ</w:t>
+      </w:r>
+      <w:proofErr w:type="spellEnd"/>
+      <w:r>
+        <w:rPr>
+          <w:rFonts w:ascii="Times" w:hAnsi="Times"/>
+          <w:sz w:val="22"/>
+          <w:szCs w:val="22"/>
+        </w:rPr>
+        <w:t xml:space="preserve"> </w:t>
+      </w:r>
+    </w:p>
+    <w:p>
+      <w:pPr>
+        <w:pStyle w:val="ListParagraph"/>
+        <w:numPr>
+          <w:ilvl w:val="0"/>
+          <w:numId w:val="20"/>
+        </w:numPr>
+        <w:rPr>
+          <w:rFonts w:ascii="Times" w:hAnsi="Times"/>
+          <w:sz w:val="22"/>
+          <w:szCs w:val="22"/>
+        </w:rPr>
+      </w:pPr>
+      <w:r>
+        <w:rPr>
+          <w:rFonts w:ascii="Times" w:hAnsi="Times"/>
+          <w:sz w:val="22"/>
+          <w:szCs w:val="22"/>
+        </w:rPr>
+        <w:t xml:space="preserve">Set the scale for each image </w:t>
+      </w:r>
+    </w:p>
+    <w:p>
+      <w:pPr>
+        <w:pStyle w:val="ListParagraph"/>
+        <w:numPr>
+          <w:ilvl w:val="0"/>
+          <w:numId w:val="20"/>
+        </w:numPr>
+        <w:rPr>
+          <w:rFonts w:ascii="Times" w:hAnsi="Times"/>
+          <w:sz w:val="22"/>
+          <w:szCs w:val="22"/>
+        </w:rPr>
+      </w:pPr>
+      <w:r>
+        <w:rPr>
+          <w:rFonts w:ascii="Times" w:hAnsi="Times"/>
+          <w:sz w:val="22"/>
+          <w:szCs w:val="22"/>
+        </w:rPr>
+        <w:t xml:space="preserve"> </w:t>
+      </w:r>
+      <w:r>
+        <w:rPr>
+          <w:rFonts w:ascii="Times" w:hAnsi="Times"/>
+          <w:sz w:val="22"/>
+          <w:szCs w:val="22"/>
+        </w:rPr>
+        <w:t xml:space="preserve">Use the </w:t>
+      </w:r>
+      <w:proofErr w:type="gramStart"/>
+      <w:r>
+        <w:rPr>
+          <w:rFonts w:ascii="Times" w:hAnsi="Times"/>
+          <w:sz w:val="22"/>
+          <w:szCs w:val="22"/>
+        </w:rPr>
+        <w:t>straight line</w:t>
+      </w:r>
+      <w:proofErr w:type="gramEnd"/>
+      <w:r>
+        <w:rPr>
+          <w:rFonts w:ascii="Times" w:hAnsi="Times"/>
+          <w:sz w:val="22"/>
+          <w:szCs w:val="22"/>
+        </w:rPr>
+        <w:t xml:space="preserve"> measuring tool to measure</w:t>
+      </w:r>
+      <w:r>
+        <w:rPr>
+          <w:rFonts w:ascii="Times" w:hAnsi="Times"/>
+          <w:sz w:val="22"/>
+          <w:szCs w:val="22"/>
+        </w:rPr>
+        <w:t xml:space="preserve">: </w:t>
       </w:r>
     </w:p>
     <w:p>
@@ -1392,15 +1457,97 @@
           <w:sz w:val="22"/>
           <w:szCs w:val="22"/>
         </w:rPr>
-        <w:t xml:space="preserve">If there are enough </w:t>
-      </w:r>
-      <w:r>
-        <w:rPr>
-          <w:rFonts w:ascii="Times" w:hAnsi="Times"/>
-          <w:sz w:val="22"/>
-          <w:szCs w:val="22"/>
-        </w:rPr>
-        <w:t xml:space="preserve">full calices, do not use any along the growing edge of the coral fragment. Usually these are much smaller and deformed. </w:t>
+        <w:t>Calice height</w:t>
+      </w:r>
+      <w:r>
+        <w:rPr>
+          <w:rFonts w:ascii="Times" w:hAnsi="Times"/>
+          <w:sz w:val="22"/>
+          <w:szCs w:val="22"/>
+        </w:rPr>
+        <w:t xml:space="preserve"> – the widest point of the circle </w:t>
+      </w:r>
+    </w:p>
+    <w:p>
+      <w:pPr>
+        <w:pStyle w:val="ListParagraph"/>
+        <w:numPr>
+          <w:ilvl w:val="1"/>
+          <w:numId w:val="20"/>
+        </w:numPr>
+        <w:rPr>
+          <w:rFonts w:ascii="Times" w:hAnsi="Times"/>
+          <w:sz w:val="22"/>
+          <w:szCs w:val="22"/>
+        </w:rPr>
+      </w:pPr>
+      <w:r>
+        <w:rPr>
+          <w:rFonts w:ascii="Times" w:hAnsi="Times"/>
+          <w:sz w:val="22"/>
+          <w:szCs w:val="22"/>
+        </w:rPr>
+        <w:t xml:space="preserve">Calice width </w:t>
+      </w:r>
+      <w:r>
+        <w:rPr>
+          <w:rFonts w:ascii="Times" w:hAnsi="Times"/>
+          <w:sz w:val="22"/>
+          <w:szCs w:val="22"/>
+        </w:rPr>
+        <w:t xml:space="preserve">– perpendicular to the line used for calice height </w:t>
+      </w:r>
+    </w:p>
+    <w:p>
+      <w:pPr>
+        <w:pStyle w:val="ListParagraph"/>
+        <w:numPr>
+          <w:ilvl w:val="1"/>
+          <w:numId w:val="20"/>
+        </w:numPr>
+        <w:rPr>
+          <w:rFonts w:ascii="Times" w:hAnsi="Times"/>
+          <w:sz w:val="22"/>
+          <w:szCs w:val="22"/>
+        </w:rPr>
+      </w:pPr>
+      <w:r>
+        <w:rPr>
+          <w:rFonts w:ascii="Times" w:hAnsi="Times"/>
+          <w:sz w:val="22"/>
+          <w:szCs w:val="22"/>
+        </w:rPr>
+        <w:t>C</w:t>
+      </w:r>
+      <w:r>
+        <w:rPr>
+          <w:rFonts w:ascii="Times" w:hAnsi="Times"/>
+          <w:sz w:val="22"/>
+          <w:szCs w:val="22"/>
+        </w:rPr>
+        <w:t>orallite height - the widest point of the circle</w:t>
+      </w:r>
+    </w:p>
+    <w:p>
+      <w:pPr>
+        <w:pStyle w:val="ListParagraph"/>
+        <w:numPr>
+          <w:ilvl w:val="1"/>
+          <w:numId w:val="20"/>
+        </w:numPr>
+        <w:rPr>
+          <w:rFonts w:ascii="Times" w:hAnsi="Times"/>
+          <w:sz w:val="22"/>
+          <w:szCs w:val="22"/>
+        </w:rPr>
+      </w:pPr>
+      <w:r>
+        <w:rPr>
+          <w:rFonts w:ascii="Times" w:hAnsi="Times"/>
+          <w:sz w:val="22"/>
+          <w:szCs w:val="22"/>
+        </w:rPr>
+        <w:t xml:space="preserve">Corallite width – perpendicular to the line used for calice height </w:t>
       </w:r>
     </w:p>
     <w:p>
@@ -1422,7 +1569,51 @@
           <w:sz w:val="22"/>
           <w:szCs w:val="22"/>
         </w:rPr>
-        <w:t xml:space="preserve">Set the scale for each image </w:t>
+        <w:t xml:space="preserve">Use the area measuring tool to measure: </w:t>
+      </w:r>
+    </w:p>
+    <w:p>
+      <w:pPr>
+        <w:pStyle w:val="ListParagraph"/>
+        <w:numPr>
+          <w:ilvl w:val="1"/>
+          <w:numId w:val="20"/>
+        </w:numPr>
+        <w:rPr>
+          <w:rFonts w:ascii="Times" w:hAnsi="Times"/>
+          <w:sz w:val="22"/>
+          <w:szCs w:val="22"/>
+        </w:rPr>
+      </w:pPr>
+      <w:r>
+        <w:rPr>
+          <w:rFonts w:ascii="Times" w:hAnsi="Times"/>
+          <w:sz w:val="22"/>
+          <w:szCs w:val="22"/>
+        </w:rPr>
+        <w:t>Calice area</w:t>
+      </w:r>
+    </w:p>
+    <w:p>
+      <w:pPr>
+        <w:pStyle w:val="ListParagraph"/>
+        <w:numPr>
+          <w:ilvl w:val="1"/>
+          <w:numId w:val="20"/>
+        </w:numPr>
+        <w:rPr>
+          <w:rFonts w:ascii="Times" w:hAnsi="Times"/>
+          <w:sz w:val="22"/>
+          <w:szCs w:val="22"/>
+        </w:rPr>
+      </w:pPr>
+      <w:r>
+        <w:rPr>
+          <w:rFonts w:ascii="Times" w:hAnsi="Times"/>
+          <w:sz w:val="22"/>
+          <w:szCs w:val="22"/>
+        </w:rPr>
+        <w:t>Corallite area</w:t>
       </w:r>
     </w:p>
     <w:p>
@@ -1444,159 +1635,55 @@
           <w:sz w:val="22"/>
           <w:szCs w:val="22"/>
         </w:rPr>
-        <w:t xml:space="preserve"> </w:t>
-      </w:r>
-      <w:r>
-        <w:rPr>
-          <w:rFonts w:ascii="Times" w:hAnsi="Times"/>
-          <w:sz w:val="22"/>
-          <w:szCs w:val="22"/>
-        </w:rPr>
-        <w:t>Use the straight line measuring tool to measure</w:t>
-      </w:r>
-      <w:r>
-        <w:rPr>
-          <w:rFonts w:ascii="Times" w:hAnsi="Times"/>
-          <w:sz w:val="22"/>
-          <w:szCs w:val="22"/>
-        </w:rPr>
-        <w:t xml:space="preserve">: </w:t>
-      </w:r>
-    </w:p>
-    <w:p>
-      <w:pPr>
-        <w:pStyle w:val="ListParagraph"/>
-        <w:numPr>
-          <w:ilvl w:val="1"/>
-          <w:numId w:val="20"/>
-        </w:numPr>
-        <w:rPr>
-          <w:rFonts w:ascii="Times" w:hAnsi="Times"/>
-          <w:sz w:val="22"/>
-          <w:szCs w:val="22"/>
-        </w:rPr>
-      </w:pPr>
-      <w:r>
-        <w:rPr>
-          <w:rFonts w:ascii="Times" w:hAnsi="Times"/>
-          <w:sz w:val="22"/>
-          <w:szCs w:val="22"/>
-        </w:rPr>
-        <w:t>Calice height</w:t>
-      </w:r>
-      <w:r>
-        <w:rPr>
-          <w:rFonts w:ascii="Times" w:hAnsi="Times"/>
-          <w:sz w:val="22"/>
-          <w:szCs w:val="22"/>
-        </w:rPr>
-        <w:t xml:space="preserve"> – the widest point of the circle </w:t>
-      </w:r>
-    </w:p>
-    <w:p>
-      <w:pPr>
-        <w:pStyle w:val="ListParagraph"/>
-        <w:numPr>
-          <w:ilvl w:val="1"/>
-          <w:numId w:val="20"/>
-        </w:numPr>
-        <w:rPr>
-          <w:rFonts w:ascii="Times" w:hAnsi="Times"/>
-          <w:sz w:val="22"/>
-          <w:szCs w:val="22"/>
-        </w:rPr>
-      </w:pPr>
-      <w:r>
-        <w:rPr>
-          <w:rFonts w:ascii="Times" w:hAnsi="Times"/>
-          <w:sz w:val="22"/>
-          <w:szCs w:val="22"/>
-        </w:rPr>
-        <w:t xml:space="preserve">Calice width </w:t>
-      </w:r>
-      <w:r>
-        <w:rPr>
-          <w:rFonts w:ascii="Times" w:hAnsi="Times"/>
-          <w:sz w:val="22"/>
-          <w:szCs w:val="22"/>
-        </w:rPr>
-        <w:t xml:space="preserve">– perpendicular to the line used for calice height </w:t>
-      </w:r>
-    </w:p>
-    <w:p>
-      <w:pPr>
-        <w:pStyle w:val="ListParagraph"/>
-        <w:numPr>
-          <w:ilvl w:val="1"/>
-          <w:numId w:val="20"/>
-        </w:numPr>
-        <w:rPr>
-          <w:rFonts w:ascii="Times" w:hAnsi="Times"/>
-          <w:sz w:val="22"/>
-          <w:szCs w:val="22"/>
-        </w:rPr>
-      </w:pPr>
-      <w:r>
-        <w:rPr>
-          <w:rFonts w:ascii="Times" w:hAnsi="Times"/>
-          <w:sz w:val="22"/>
-          <w:szCs w:val="22"/>
-        </w:rPr>
-        <w:t>C</w:t>
-      </w:r>
-      <w:r>
-        <w:rPr>
-          <w:rFonts w:ascii="Times" w:hAnsi="Times"/>
-          <w:sz w:val="22"/>
-          <w:szCs w:val="22"/>
-        </w:rPr>
-        <w:t xml:space="preserve">orallite height - </w:t>
-      </w:r>
-      <w:r>
-        <w:rPr>
-          <w:rFonts w:ascii="Times" w:hAnsi="Times"/>
-          <w:sz w:val="22"/>
-          <w:szCs w:val="22"/>
-        </w:rPr>
-        <w:t>the widest point of the circle</w:t>
-      </w:r>
-    </w:p>
-    <w:p>
-      <w:pPr>
-        <w:pStyle w:val="ListParagraph"/>
-        <w:numPr>
-          <w:ilvl w:val="1"/>
-          <w:numId w:val="20"/>
-        </w:numPr>
-        <w:rPr>
-          <w:rFonts w:ascii="Times" w:hAnsi="Times"/>
-          <w:sz w:val="22"/>
-          <w:szCs w:val="22"/>
-        </w:rPr>
-      </w:pPr>
-      <w:r>
-        <w:rPr>
-          <w:rFonts w:ascii="Times" w:hAnsi="Times"/>
-          <w:sz w:val="22"/>
-          <w:szCs w:val="22"/>
-        </w:rPr>
-        <w:t>C</w:t>
-      </w:r>
-      <w:r>
-        <w:rPr>
-          <w:rFonts w:ascii="Times" w:hAnsi="Times"/>
-          <w:sz w:val="22"/>
-          <w:szCs w:val="22"/>
-        </w:rPr>
-        <w:t>orallite</w:t>
-      </w:r>
-      <w:r>
-        <w:rPr>
-          <w:rFonts w:ascii="Times" w:hAnsi="Times"/>
-          <w:sz w:val="22"/>
-          <w:szCs w:val="22"/>
-        </w:rPr>
-        <w:t xml:space="preserve"> width – perpendicular to the line used for calice height </w:t>
+        <w:t>Overlay a box onto the coral skeleton</w:t>
+      </w:r>
+      <w:r>
+        <w:rPr>
+          <w:rFonts w:ascii="Times" w:hAnsi="Times"/>
+          <w:sz w:val="22"/>
+          <w:szCs w:val="22"/>
+        </w:rPr>
+        <w:t>, making it as large as can fit on the skeleton</w:t>
+      </w:r>
+      <w:r>
+        <w:rPr>
+          <w:rFonts w:ascii="Times" w:hAnsi="Times"/>
+          <w:sz w:val="22"/>
+          <w:szCs w:val="22"/>
+        </w:rPr>
+        <w:t xml:space="preserve">. </w:t>
+      </w:r>
+      <w:r>
+        <w:rPr>
+          <w:rFonts w:ascii="Times" w:hAnsi="Times"/>
+          <w:sz w:val="22"/>
+          <w:szCs w:val="22"/>
+        </w:rPr>
+        <w:t>Record the area of the box (a) and</w:t>
+      </w:r>
+      <w:r>
+        <w:rPr>
+          <w:rFonts w:ascii="Times" w:hAnsi="Times"/>
+          <w:sz w:val="22"/>
+          <w:szCs w:val="22"/>
+        </w:rPr>
+        <w:t xml:space="preserve"> the number of calices</w:t>
+      </w:r>
+      <w:r>
+        <w:rPr>
+          <w:rFonts w:ascii="Times" w:hAnsi="Times"/>
+          <w:sz w:val="22"/>
+          <w:szCs w:val="22"/>
+        </w:rPr>
+        <w:t xml:space="preserve"> (n) </w:t>
+      </w:r>
+      <w:r>
+        <w:rPr>
+          <w:rFonts w:ascii="Times" w:hAnsi="Times"/>
+          <w:sz w:val="22"/>
+          <w:szCs w:val="22"/>
+        </w:rPr>
+        <w:t>within the box (if the center of the calice is in the box then it counts.</w:t>
       </w:r>
     </w:p>
     <w:p>
@@ -1618,144 +1705,21 @@
           <w:sz w:val="22"/>
           <w:szCs w:val="22"/>
         </w:rPr>
-        <w:t>Use the multi-line measuring tool to measure</w:t>
+        <w:t xml:space="preserve">In the data file calculate the calice density in calices/cm^2 (d): </w:t>
+      </w:r>
+      <w:r>
+        <w:rPr>
+          <w:rFonts w:ascii="Times" w:hAnsi="Times"/>
+          <w:sz w:val="22"/>
+          <w:szCs w:val="22"/>
+        </w:rPr>
+        <w:tab/>
+        <w:t>n/a = d</w:t>
       </w:r>
     </w:p>
     <w:p>
       <w:pPr>
         <w:pStyle w:val="ListParagraph"/>
-        <w:numPr>
-          <w:ilvl w:val="1"/>
-          <w:numId w:val="20"/>
-        </w:numPr>
-        <w:rPr>
-          <w:rFonts w:ascii="Times" w:hAnsi="Times"/>
-          <w:sz w:val="22"/>
-          <w:szCs w:val="22"/>
-        </w:rPr>
-      </w:pPr>
-      <w:r>
-        <w:rPr>
-          <w:rFonts w:ascii="Times" w:hAnsi="Times"/>
-          <w:sz w:val="22"/>
-          <w:szCs w:val="22"/>
-        </w:rPr>
-        <w:t>Calice circumference</w:t>
-      </w:r>
-    </w:p>
-    <w:p>
-      <w:pPr>
-        <w:pStyle w:val="ListParagraph"/>
-        <w:numPr>
-          <w:ilvl w:val="1"/>
-          <w:numId w:val="20"/>
-        </w:numPr>
-        <w:rPr>
-          <w:rFonts w:ascii="Times" w:hAnsi="Times"/>
-          <w:sz w:val="22"/>
-          <w:szCs w:val="22"/>
-        </w:rPr>
-      </w:pPr>
-      <w:r>
-        <w:rPr>
-          <w:rFonts w:ascii="Times" w:hAnsi="Times"/>
-          <w:sz w:val="22"/>
-          <w:szCs w:val="22"/>
-        </w:rPr>
-        <w:t xml:space="preserve">Corallite circumference </w:t>
-      </w:r>
-    </w:p>
-    <w:p>
-      <w:pPr>
-        <w:pStyle w:val="ListParagraph"/>
-        <w:numPr>
-          <w:ilvl w:val="0"/>
-          <w:numId w:val="20"/>
-        </w:numPr>
-        <w:rPr>
-          <w:rFonts w:ascii="Times" w:hAnsi="Times"/>
-          <w:sz w:val="22"/>
-          <w:szCs w:val="22"/>
-        </w:rPr>
-      </w:pPr>
-      <w:r>
-        <w:rPr>
-          <w:rFonts w:ascii="Times" w:hAnsi="Times"/>
-          <w:sz w:val="22"/>
-          <w:szCs w:val="22"/>
-        </w:rPr>
-        <w:t xml:space="preserve">Use the area measuring tool to measure: </w:t>
-      </w:r>
-    </w:p>
-    <w:p>
-      <w:pPr>
-        <w:pStyle w:val="ListParagraph"/>
-        <w:numPr>
-          <w:ilvl w:val="1"/>
-          <w:numId w:val="20"/>
-        </w:numPr>
-        <w:rPr>
-          <w:rFonts w:ascii="Times" w:hAnsi="Times"/>
-          <w:sz w:val="22"/>
-          <w:szCs w:val="22"/>
-        </w:rPr>
-      </w:pPr>
-      <w:r>
-        <w:rPr>
-          <w:rFonts w:ascii="Times" w:hAnsi="Times"/>
-          <w:sz w:val="22"/>
-          <w:szCs w:val="22"/>
-        </w:rPr>
-        <w:t>Calice area</w:t>
-      </w:r>
-    </w:p>
-    <w:p>
-      <w:pPr>
-        <w:pStyle w:val="ListParagraph"/>
-        <w:numPr>
-          <w:ilvl w:val="1"/>
-          <w:numId w:val="20"/>
-        </w:numPr>
-        <w:rPr>
-          <w:rFonts w:ascii="Times" w:hAnsi="Times"/>
-          <w:sz w:val="22"/>
-          <w:szCs w:val="22"/>
-        </w:rPr>
-      </w:pPr>
-      <w:r>
-        <w:rPr>
-          <w:rFonts w:ascii="Times" w:hAnsi="Times"/>
-          <w:sz w:val="22"/>
-          <w:szCs w:val="22"/>
-        </w:rPr>
-        <w:t>Corallite area</w:t>
-      </w:r>
-    </w:p>
-    <w:p>
-      <w:pPr>
-        <w:pStyle w:val="ListParagraph"/>
-        <w:numPr>
-          <w:ilvl w:val="0"/>
-          <w:numId w:val="20"/>
-        </w:numPr>
-        <w:rPr>
-          <w:rFonts w:ascii="Times" w:hAnsi="Times"/>
-          <w:sz w:val="22"/>
-          <w:szCs w:val="22"/>
-        </w:rPr>
-      </w:pPr>
-      <w:r>
-        <w:rPr>
-          <w:rFonts w:ascii="Times" w:hAnsi="Times"/>
-          <w:sz w:val="22"/>
-          <w:szCs w:val="22"/>
-        </w:rPr>
-        <w:t xml:space="preserve">Overlay a 1 cm^2 box onto the coral skeleton. Record the number of calices within the box (if the center of the calice is in the box then it counts. </w:t>
-      </w:r>
-    </w:p>
-    <w:p>
-      <w:pPr>
-        <w:pStyle w:val="ListParagraph"/>
         <w:rPr>
           <w:rFonts w:ascii="Times" w:hAnsi="Times"/>
           <w:sz w:val="22"/>
@@ -1828,168 +1792,12 @@
     <w:p>
       <w:pPr>
         <w:rPr>
-          <w:rFonts w:ascii="Times" w:hAnsi="Times" w:cs="Times New Roman"/>
-          <w:sz w:val="22"/>
-          <w:szCs w:val="22"/>
-        </w:rPr>
-      </w:pPr>
-    </w:p>
-    <w:p>
-      <w:pPr>
-        <w:rPr>
-          <w:rFonts w:ascii="Times" w:hAnsi="Times" w:cs="Times New Roman"/>
-          <w:sz w:val="22"/>
-          <w:szCs w:val="22"/>
-        </w:rPr>
-      </w:pPr>
-    </w:p>
-    <w:p>
-      <w:pPr>
-        <w:rPr>
-          <w:rFonts w:ascii="Times" w:hAnsi="Times" w:cs="Times New Roman"/>
-          <w:sz w:val="22"/>
-          <w:szCs w:val="22"/>
-        </w:rPr>
-      </w:pPr>
-    </w:p>
-    <w:p>
-      <w:pPr>
-        <w:rPr>
-          <w:rFonts w:ascii="Times" w:hAnsi="Times" w:cs="Times New Roman"/>
-          <w:sz w:val="22"/>
-          <w:szCs w:val="22"/>
-        </w:rPr>
-      </w:pPr>
-    </w:p>
-    <w:p>
-      <w:pPr>
-        <w:rPr>
-          <w:rFonts w:ascii="Times" w:hAnsi="Times" w:cs="Times New Roman"/>
-          <w:sz w:val="22"/>
-          <w:szCs w:val="22"/>
-        </w:rPr>
-      </w:pPr>
-    </w:p>
-    <w:p>
-      <w:pPr>
-        <w:rPr>
-          <w:rFonts w:ascii="Times" w:eastAsia="Times New Roman" w:hAnsi="Times" w:cs="Times New Roman"/>
-          <w:sz w:val="22"/>
-          <w:szCs w:val="22"/>
-        </w:rPr>
-      </w:pPr>
-      <w:r>
-        <w:rPr>
-          <w:rFonts w:ascii="Times" w:hAnsi="Times" w:cs="Times New Roman"/>
-          <w:sz w:val="22"/>
-          <w:szCs w:val="22"/>
-        </w:rPr>
-        <w:t>From Matias</w:t>
-      </w:r>
-      <w:r>
-        <w:rPr>
-          <w:rFonts w:ascii="Times" w:hAnsi="Times" w:cs="Times New Roman"/>
-          <w:sz w:val="22"/>
-          <w:szCs w:val="22"/>
-        </w:rPr>
-        <w:t>’ proposal</w:t>
-      </w:r>
-      <w:r>
-        <w:rPr>
-          <w:rFonts w:ascii="Times" w:hAnsi="Times" w:cs="Times New Roman"/>
-          <w:sz w:val="22"/>
-          <w:szCs w:val="22"/>
-        </w:rPr>
-        <w:t>: “</w:t>
-      </w:r>
-      <w:r>
-        <w:rPr>
-          <w:rFonts w:ascii="Times" w:eastAsia="Times New Roman" w:hAnsi="Times" w:cs="Times New Roman"/>
-          <w:sz w:val="22"/>
-          <w:szCs w:val="22"/>
-        </w:rPr>
-        <w:t xml:space="preserve">To quantify variation in morphological traits across light gradients, I will collect (after one year) one of the fragments from each environment (two per colony one each from shallow and one from deep).  I will bleach skeletal fragments, and characterize calyx morphology from 10 haphazardly - selected corallites per fragment, by a configuration of 48 landmarks to reconstruct space shape from 92 dimensions (48 landmarks x 2 – 4) </w:t>
-      </w:r>
-      <w:r>
-        <w:rPr>
-          <w:rFonts w:ascii="Times" w:eastAsia="Times New Roman" w:hAnsi="Times" w:cs="Times New Roman"/>
-          <w:sz w:val="22"/>
-          <w:szCs w:val="22"/>
-        </w:rPr>
-        <w:t>(</w:t>
-      </w:r>
-      <w:proofErr w:type="spellStart"/>
-      <w:r>
-        <w:rPr>
-          <w:rFonts w:ascii="Times" w:eastAsia="Times New Roman" w:hAnsi="Times" w:cs="Times New Roman"/>
-          <w:sz w:val="22"/>
-          <w:szCs w:val="22"/>
-        </w:rPr>
-        <w:t>Savriama</w:t>
-      </w:r>
-      <w:proofErr w:type="spellEnd"/>
-      <w:r>
-        <w:rPr>
-          <w:rFonts w:ascii="Times" w:eastAsia="Times New Roman" w:hAnsi="Times" w:cs="Times New Roman"/>
-          <w:sz w:val="22"/>
-          <w:szCs w:val="22"/>
-        </w:rPr>
-        <w:t xml:space="preserve">, Y. et al. BMC </w:t>
-      </w:r>
-      <w:proofErr w:type="spellStart"/>
-      <w:r>
-        <w:rPr>
-          <w:rFonts w:ascii="Times" w:eastAsia="Times New Roman" w:hAnsi="Times" w:cs="Times New Roman"/>
-          <w:sz w:val="22"/>
-          <w:szCs w:val="22"/>
-        </w:rPr>
-        <w:t>Evol</w:t>
-      </w:r>
-      <w:proofErr w:type="spellEnd"/>
-      <w:r>
-        <w:rPr>
-          <w:rFonts w:ascii="Times" w:eastAsia="Times New Roman" w:hAnsi="Times" w:cs="Times New Roman"/>
-          <w:sz w:val="22"/>
-          <w:szCs w:val="22"/>
-        </w:rPr>
-        <w:t>. Biol. 11, 280 (2011))</w:t>
-      </w:r>
-      <w:r>
-        <w:rPr>
-          <w:rFonts w:ascii="Times" w:eastAsia="Times New Roman" w:hAnsi="Times" w:cs="Times New Roman"/>
-          <w:sz w:val="22"/>
-          <w:szCs w:val="22"/>
-        </w:rPr>
-        <w:t xml:space="preserve">. The decomposition of shape variation into symmetric and asymmetric components will be done via a full Procrustes fit and Principal Component Analysis to compare shape changes. I will take pictures of each corallite at 2× and 4× objectives using a high-resolution digital camera attached to a stereoscopic microscope. Landmark acquisition and statistical analyses will be done from corallite photographs using the ImageJ, TpsDig2, </w:t>
-      </w:r>
-      <w:proofErr w:type="spellStart"/>
-      <w:r>
-        <w:rPr>
-          <w:rFonts w:ascii="Times" w:eastAsia="Times New Roman" w:hAnsi="Times" w:cs="Times New Roman"/>
-          <w:sz w:val="22"/>
-          <w:szCs w:val="22"/>
-        </w:rPr>
-        <w:t>MorphoJ</w:t>
-      </w:r>
-      <w:proofErr w:type="spellEnd"/>
-      <w:r>
-        <w:rPr>
-          <w:rFonts w:ascii="Times" w:eastAsia="Times New Roman" w:hAnsi="Times" w:cs="Times New Roman"/>
-          <w:sz w:val="22"/>
-          <w:szCs w:val="22"/>
-        </w:rPr>
-        <w:t>, and R software.”</w:t>
-      </w:r>
-    </w:p>
-    <w:p>
-      <w:pPr>
-        <w:rPr>
           <w:rFonts w:ascii="Times New Roman" w:hAnsi="Times New Roman" w:cs="Times New Roman"/>
         </w:rPr>
       </w:pPr>
     </w:p>
     <w:sectPr>
-      <w:headerReference w:type="default" r:id="rId9"/>
+      <w:headerReference w:type="default" r:id="rId10"/>
       <w:pgSz w:w="12240" w:h="15840"/>
       <w:pgMar w:top="1440" w:right="1440" w:bottom="1440" w:left="1440" w:header="720" w:footer="720" w:gutter="0"/>
       <w:cols w:space="720"/>
